--- a/Doc/Лаб. робота №3.docx
+++ b/Doc/Лаб. робота №3.docx
@@ -4,6 +4,7 @@
   <w:body>
     <w:p>
       <w:pPr>
+        <w:spacing w:line="240" w:lineRule="auto"/>
         <w:rPr>
           <w:rFonts w:ascii="Times New Roman" w:hAnsi="Times New Roman" w:cs="Times New Roman"/>
           <w:sz w:val="28"/>
@@ -31,6 +32,7 @@
     </w:p>
     <w:p>
       <w:pPr>
+        <w:spacing w:line="240" w:lineRule="auto"/>
         <w:rPr>
           <w:rFonts w:ascii="Times New Roman" w:hAnsi="Times New Roman" w:cs="Times New Roman"/>
           <w:sz w:val="28"/>
@@ -58,6 +60,7 @@
     </w:p>
     <w:p>
       <w:pPr>
+        <w:spacing w:line="240" w:lineRule="auto"/>
         <w:rPr>
           <w:rFonts w:ascii="Times New Roman" w:hAnsi="Times New Roman" w:cs="Times New Roman"/>
           <w:b/>
@@ -69,81 +72,5840 @@
       <w:r>
         <w:rPr>
           <w:rFonts w:ascii="Times New Roman" w:hAnsi="Times New Roman" w:cs="Times New Roman"/>
-          <w:sz w:val="28"/>
-          <w:szCs w:val="28"/>
-        </w:rPr>
-        <w:tab/>
-      </w:r>
-      <w:r>
-        <w:rPr>
-          <w:rFonts w:ascii="Times New Roman" w:hAnsi="Times New Roman" w:cs="Times New Roman"/>
-          <w:sz w:val="28"/>
-          <w:szCs w:val="28"/>
-        </w:rPr>
-        <w:tab/>
-      </w:r>
-      <w:r>
-        <w:rPr>
-          <w:rFonts w:ascii="Times New Roman" w:hAnsi="Times New Roman" w:cs="Times New Roman"/>
-          <w:sz w:val="28"/>
-          <w:szCs w:val="28"/>
-        </w:rPr>
-        <w:tab/>
-      </w:r>
-      <w:r>
-        <w:rPr>
-          <w:rFonts w:ascii="Times New Roman" w:hAnsi="Times New Roman" w:cs="Times New Roman"/>
-          <w:sz w:val="28"/>
-          <w:szCs w:val="28"/>
-        </w:rPr>
-        <w:tab/>
-      </w:r>
-      <w:r>
-        <w:rPr>
-          <w:rFonts w:ascii="Times New Roman" w:hAnsi="Times New Roman" w:cs="Times New Roman"/>
-          <w:sz w:val="28"/>
-          <w:szCs w:val="28"/>
-        </w:rPr>
-        <w:tab/>
-      </w:r>
-      <w:r>
-        <w:rPr>
-          <w:rFonts w:ascii="Times New Roman" w:hAnsi="Times New Roman" w:cs="Times New Roman"/>
           <w:b/>
           <w:i/>
           <w:sz w:val="28"/>
           <w:szCs w:val="28"/>
         </w:rPr>
-        <w:t>Виконання</w:t>
-      </w:r>
-    </w:p>
-    <w:p>
-      <w:pPr>
-        <w:rPr>
-          <w:rFonts w:ascii="Times New Roman" w:hAnsi="Times New Roman" w:cs="Times New Roman"/>
-          <w:b/>
+        <w:t xml:space="preserve">Повний лістинг за посиланням - </w:t>
+      </w:r>
+      <w:r>
+        <w:rPr>
+          <w:rFonts w:ascii="Times New Roman" w:hAnsi="Times New Roman" w:cs="Times New Roman"/>
+          <w:sz w:val="28"/>
+          <w:szCs w:val="28"/>
+        </w:rPr>
+        <w:t>https://github.com/BabalaV/Book-Manager</w:t>
+      </w:r>
+    </w:p>
+    <w:p>
+      <w:pPr>
+        <w:spacing w:line="240" w:lineRule="auto"/>
+        <w:rPr>
+          <w:rFonts w:ascii="Times New Roman" w:hAnsi="Times New Roman" w:cs="Times New Roman"/>
+          <w:sz w:val="28"/>
+          <w:szCs w:val="28"/>
+        </w:rPr>
+      </w:pPr>
+      <w:r>
+        <w:rPr>
+          <w:rFonts w:ascii="Times New Roman" w:hAnsi="Times New Roman" w:cs="Times New Roman"/>
+          <w:sz w:val="28"/>
+          <w:szCs w:val="28"/>
+        </w:rPr>
+        <w:t xml:space="preserve">Для робити авторизації на стороні сервера необхідно прописати </w:t>
+      </w:r>
+      <w:proofErr w:type="spellStart"/>
+      <w:r>
+        <w:rPr>
+          <w:rFonts w:ascii="Times New Roman" w:hAnsi="Times New Roman" w:cs="Times New Roman"/>
+          <w:sz w:val="28"/>
+          <w:szCs w:val="28"/>
+        </w:rPr>
+        <w:t>роути</w:t>
+      </w:r>
+      <w:proofErr w:type="spellEnd"/>
+      <w:r>
+        <w:rPr>
+          <w:rFonts w:ascii="Times New Roman" w:hAnsi="Times New Roman" w:cs="Times New Roman"/>
+          <w:sz w:val="28"/>
+          <w:szCs w:val="28"/>
+        </w:rPr>
+        <w:t xml:space="preserve"> для роботи з даними користувачів (</w:t>
+      </w:r>
+      <w:r>
+        <w:rPr>
+          <w:rFonts w:ascii="Times New Roman" w:hAnsi="Times New Roman" w:cs="Times New Roman"/>
           <w:i/>
           <w:sz w:val="28"/>
           <w:szCs w:val="28"/>
         </w:rPr>
-      </w:pPr>
-      <w:r>
-        <w:rPr>
-          <w:rFonts w:ascii="Times New Roman" w:hAnsi="Times New Roman" w:cs="Times New Roman"/>
-          <w:b/>
+        <w:t>логіни і паролі</w:t>
+      </w:r>
+      <w:r>
+        <w:rPr>
+          <w:rFonts w:ascii="Times New Roman" w:hAnsi="Times New Roman" w:cs="Times New Roman"/>
+          <w:sz w:val="28"/>
+          <w:szCs w:val="28"/>
+        </w:rPr>
+        <w:t xml:space="preserve">) за допомогою </w:t>
+      </w:r>
+      <w:r>
+        <w:rPr>
+          <w:rFonts w:ascii="Times New Roman" w:hAnsi="Times New Roman" w:cs="Times New Roman"/>
           <w:i/>
           <w:sz w:val="28"/>
           <w:szCs w:val="28"/>
-        </w:rPr>
-        <w:t xml:space="preserve">Повний лістинг за посиланням - </w:t>
-      </w:r>
-      <w:r>
-        <w:rPr>
-          <w:rFonts w:ascii="Times New Roman" w:hAnsi="Times New Roman" w:cs="Times New Roman"/>
-          <w:sz w:val="28"/>
-          <w:szCs w:val="28"/>
-        </w:rPr>
-        <w:t>https://github.com/BabalaV/Book-Manager</w:t>
+          <w:lang w:val="en-US"/>
+        </w:rPr>
+        <w:t>Passport.js</w:t>
+      </w:r>
+      <w:r>
+        <w:rPr>
+          <w:rFonts w:ascii="Times New Roman" w:hAnsi="Times New Roman" w:cs="Times New Roman"/>
+          <w:sz w:val="28"/>
+          <w:szCs w:val="28"/>
+        </w:rPr>
+        <w:t>:</w:t>
+      </w:r>
+    </w:p>
+    <w:p>
+      <w:pPr>
+        <w:spacing w:line="240" w:lineRule="auto"/>
+        <w:rPr>
+          <w:rFonts w:ascii="Consolas" w:hAnsi="Consolas" w:cs="Times New Roman"/>
+          <w:sz w:val="24"/>
+          <w:szCs w:val="24"/>
+        </w:rPr>
+      </w:pPr>
+      <w:proofErr w:type="spellStart"/>
+      <w:r>
+        <w:rPr>
+          <w:rFonts w:ascii="Consolas" w:hAnsi="Consolas" w:cs="Times New Roman"/>
+          <w:sz w:val="24"/>
+          <w:szCs w:val="24"/>
+        </w:rPr>
+        <w:t>var</w:t>
+      </w:r>
+      <w:proofErr w:type="spellEnd"/>
+      <w:r>
+        <w:rPr>
+          <w:rFonts w:ascii="Consolas" w:hAnsi="Consolas" w:cs="Times New Roman"/>
+          <w:sz w:val="24"/>
+          <w:szCs w:val="24"/>
+        </w:rPr>
+        <w:t xml:space="preserve"> </w:t>
+      </w:r>
+      <w:proofErr w:type="spellStart"/>
+      <w:r>
+        <w:rPr>
+          <w:rFonts w:ascii="Consolas" w:hAnsi="Consolas" w:cs="Times New Roman"/>
+          <w:sz w:val="24"/>
+          <w:szCs w:val="24"/>
+        </w:rPr>
+        <w:t>express</w:t>
+      </w:r>
+      <w:proofErr w:type="spellEnd"/>
+      <w:r>
+        <w:rPr>
+          <w:rFonts w:ascii="Consolas" w:hAnsi="Consolas" w:cs="Times New Roman"/>
+          <w:sz w:val="24"/>
+          <w:szCs w:val="24"/>
+        </w:rPr>
+        <w:t xml:space="preserve"> = </w:t>
+      </w:r>
+      <w:proofErr w:type="spellStart"/>
+      <w:r>
+        <w:rPr>
+          <w:rFonts w:ascii="Consolas" w:hAnsi="Consolas" w:cs="Times New Roman"/>
+          <w:sz w:val="24"/>
+          <w:szCs w:val="24"/>
+        </w:rPr>
+        <w:t>require</w:t>
+      </w:r>
+      <w:proofErr w:type="spellEnd"/>
+      <w:r>
+        <w:rPr>
+          <w:rFonts w:ascii="Consolas" w:hAnsi="Consolas" w:cs="Times New Roman"/>
+          <w:sz w:val="24"/>
+          <w:szCs w:val="24"/>
+        </w:rPr>
+        <w:t>('</w:t>
+      </w:r>
+      <w:proofErr w:type="spellStart"/>
+      <w:r>
+        <w:rPr>
+          <w:rFonts w:ascii="Consolas" w:hAnsi="Consolas" w:cs="Times New Roman"/>
+          <w:sz w:val="24"/>
+          <w:szCs w:val="24"/>
+        </w:rPr>
+        <w:t>express</w:t>
+      </w:r>
+      <w:proofErr w:type="spellEnd"/>
+      <w:r>
+        <w:rPr>
+          <w:rFonts w:ascii="Consolas" w:hAnsi="Consolas" w:cs="Times New Roman"/>
+          <w:sz w:val="24"/>
+          <w:szCs w:val="24"/>
+        </w:rPr>
+        <w:t>');</w:t>
+      </w:r>
+    </w:p>
+    <w:p>
+      <w:pPr>
+        <w:spacing w:line="240" w:lineRule="auto"/>
+        <w:rPr>
+          <w:rFonts w:ascii="Consolas" w:hAnsi="Consolas" w:cs="Times New Roman"/>
+          <w:sz w:val="24"/>
+          <w:szCs w:val="24"/>
+        </w:rPr>
+      </w:pPr>
+      <w:proofErr w:type="spellStart"/>
+      <w:r>
+        <w:rPr>
+          <w:rFonts w:ascii="Consolas" w:hAnsi="Consolas" w:cs="Times New Roman"/>
+          <w:sz w:val="24"/>
+          <w:szCs w:val="24"/>
+        </w:rPr>
+        <w:t>var</w:t>
+      </w:r>
+      <w:proofErr w:type="spellEnd"/>
+      <w:r>
+        <w:rPr>
+          <w:rFonts w:ascii="Consolas" w:hAnsi="Consolas" w:cs="Times New Roman"/>
+          <w:sz w:val="24"/>
+          <w:szCs w:val="24"/>
+        </w:rPr>
+        <w:t xml:space="preserve"> </w:t>
+      </w:r>
+      <w:proofErr w:type="spellStart"/>
+      <w:r>
+        <w:rPr>
+          <w:rFonts w:ascii="Consolas" w:hAnsi="Consolas" w:cs="Times New Roman"/>
+          <w:sz w:val="24"/>
+          <w:szCs w:val="24"/>
+        </w:rPr>
+        <w:t>router</w:t>
+      </w:r>
+      <w:proofErr w:type="spellEnd"/>
+      <w:r>
+        <w:rPr>
+          <w:rFonts w:ascii="Consolas" w:hAnsi="Consolas" w:cs="Times New Roman"/>
+          <w:sz w:val="24"/>
+          <w:szCs w:val="24"/>
+        </w:rPr>
+        <w:t xml:space="preserve"> = </w:t>
+      </w:r>
+      <w:proofErr w:type="spellStart"/>
+      <w:r>
+        <w:rPr>
+          <w:rFonts w:ascii="Consolas" w:hAnsi="Consolas" w:cs="Times New Roman"/>
+          <w:sz w:val="24"/>
+          <w:szCs w:val="24"/>
+        </w:rPr>
+        <w:t>express.Router</w:t>
+      </w:r>
+      <w:proofErr w:type="spellEnd"/>
+      <w:r>
+        <w:rPr>
+          <w:rFonts w:ascii="Consolas" w:hAnsi="Consolas" w:cs="Times New Roman"/>
+          <w:sz w:val="24"/>
+          <w:szCs w:val="24"/>
+        </w:rPr>
+        <w:t>();</w:t>
+      </w:r>
+    </w:p>
+    <w:p>
+      <w:pPr>
+        <w:spacing w:line="240" w:lineRule="auto"/>
+        <w:rPr>
+          <w:rFonts w:ascii="Consolas" w:hAnsi="Consolas" w:cs="Times New Roman"/>
+          <w:sz w:val="24"/>
+          <w:szCs w:val="24"/>
+        </w:rPr>
+      </w:pPr>
+      <w:proofErr w:type="spellStart"/>
+      <w:r>
+        <w:rPr>
+          <w:rFonts w:ascii="Consolas" w:hAnsi="Consolas" w:cs="Times New Roman"/>
+          <w:sz w:val="24"/>
+          <w:szCs w:val="24"/>
+        </w:rPr>
+        <w:t>var</w:t>
+      </w:r>
+      <w:proofErr w:type="spellEnd"/>
+      <w:r>
+        <w:rPr>
+          <w:rFonts w:ascii="Consolas" w:hAnsi="Consolas" w:cs="Times New Roman"/>
+          <w:sz w:val="24"/>
+          <w:szCs w:val="24"/>
+        </w:rPr>
+        <w:t xml:space="preserve"> </w:t>
+      </w:r>
+      <w:proofErr w:type="spellStart"/>
+      <w:r>
+        <w:rPr>
+          <w:rFonts w:ascii="Consolas" w:hAnsi="Consolas" w:cs="Times New Roman"/>
+          <w:sz w:val="24"/>
+          <w:szCs w:val="24"/>
+        </w:rPr>
+        <w:t>passport</w:t>
+      </w:r>
+      <w:proofErr w:type="spellEnd"/>
+      <w:r>
+        <w:rPr>
+          <w:rFonts w:ascii="Consolas" w:hAnsi="Consolas" w:cs="Times New Roman"/>
+          <w:sz w:val="24"/>
+          <w:szCs w:val="24"/>
+        </w:rPr>
+        <w:t xml:space="preserve"> = </w:t>
+      </w:r>
+      <w:proofErr w:type="spellStart"/>
+      <w:r>
+        <w:rPr>
+          <w:rFonts w:ascii="Consolas" w:hAnsi="Consolas" w:cs="Times New Roman"/>
+          <w:sz w:val="24"/>
+          <w:szCs w:val="24"/>
+        </w:rPr>
+        <w:t>require</w:t>
+      </w:r>
+      <w:proofErr w:type="spellEnd"/>
+      <w:r>
+        <w:rPr>
+          <w:rFonts w:ascii="Consolas" w:hAnsi="Consolas" w:cs="Times New Roman"/>
+          <w:sz w:val="24"/>
+          <w:szCs w:val="24"/>
+        </w:rPr>
+        <w:t>('</w:t>
+      </w:r>
+      <w:proofErr w:type="spellStart"/>
+      <w:r>
+        <w:rPr>
+          <w:rFonts w:ascii="Consolas" w:hAnsi="Consolas" w:cs="Times New Roman"/>
+          <w:sz w:val="24"/>
+          <w:szCs w:val="24"/>
+        </w:rPr>
+        <w:t>passport</w:t>
+      </w:r>
+      <w:proofErr w:type="spellEnd"/>
+      <w:r>
+        <w:rPr>
+          <w:rFonts w:ascii="Consolas" w:hAnsi="Consolas" w:cs="Times New Roman"/>
+          <w:sz w:val="24"/>
+          <w:szCs w:val="24"/>
+        </w:rPr>
+        <w:t>');</w:t>
+      </w:r>
+    </w:p>
+    <w:p>
+      <w:pPr>
+        <w:spacing w:line="240" w:lineRule="auto"/>
+        <w:rPr>
+          <w:rFonts w:ascii="Consolas" w:hAnsi="Consolas" w:cs="Times New Roman"/>
+          <w:sz w:val="24"/>
+          <w:szCs w:val="24"/>
+        </w:rPr>
+      </w:pPr>
+      <w:proofErr w:type="spellStart"/>
+      <w:r>
+        <w:rPr>
+          <w:rFonts w:ascii="Consolas" w:hAnsi="Consolas" w:cs="Times New Roman"/>
+          <w:sz w:val="24"/>
+          <w:szCs w:val="24"/>
+        </w:rPr>
+        <w:t>var</w:t>
+      </w:r>
+      <w:proofErr w:type="spellEnd"/>
+      <w:r>
+        <w:rPr>
+          <w:rFonts w:ascii="Consolas" w:hAnsi="Consolas" w:cs="Times New Roman"/>
+          <w:sz w:val="24"/>
+          <w:szCs w:val="24"/>
+        </w:rPr>
+        <w:t xml:space="preserve"> </w:t>
+      </w:r>
+      <w:proofErr w:type="spellStart"/>
+      <w:r>
+        <w:rPr>
+          <w:rFonts w:ascii="Consolas" w:hAnsi="Consolas" w:cs="Times New Roman"/>
+          <w:sz w:val="24"/>
+          <w:szCs w:val="24"/>
+        </w:rPr>
+        <w:t>User</w:t>
+      </w:r>
+      <w:proofErr w:type="spellEnd"/>
+      <w:r>
+        <w:rPr>
+          <w:rFonts w:ascii="Consolas" w:hAnsi="Consolas" w:cs="Times New Roman"/>
+          <w:sz w:val="24"/>
+          <w:szCs w:val="24"/>
+        </w:rPr>
+        <w:t xml:space="preserve"> </w:t>
+      </w:r>
+      <w:r>
+        <w:rPr>
+          <w:rFonts w:ascii="Consolas" w:hAnsi="Consolas" w:cs="Times New Roman"/>
+          <w:sz w:val="24"/>
+          <w:szCs w:val="24"/>
+        </w:rPr>
+        <w:t xml:space="preserve">= </w:t>
+      </w:r>
+      <w:proofErr w:type="spellStart"/>
+      <w:r>
+        <w:rPr>
+          <w:rFonts w:ascii="Consolas" w:hAnsi="Consolas" w:cs="Times New Roman"/>
+          <w:sz w:val="24"/>
+          <w:szCs w:val="24"/>
+        </w:rPr>
+        <w:t>require</w:t>
+      </w:r>
+      <w:proofErr w:type="spellEnd"/>
+      <w:r>
+        <w:rPr>
+          <w:rFonts w:ascii="Consolas" w:hAnsi="Consolas" w:cs="Times New Roman"/>
+          <w:sz w:val="24"/>
+          <w:szCs w:val="24"/>
+        </w:rPr>
+        <w:t>('../</w:t>
+      </w:r>
+      <w:proofErr w:type="spellStart"/>
+      <w:r>
+        <w:rPr>
+          <w:rFonts w:ascii="Consolas" w:hAnsi="Consolas" w:cs="Times New Roman"/>
+          <w:sz w:val="24"/>
+          <w:szCs w:val="24"/>
+        </w:rPr>
+        <w:t>models</w:t>
+      </w:r>
+      <w:proofErr w:type="spellEnd"/>
+      <w:r>
+        <w:rPr>
+          <w:rFonts w:ascii="Consolas" w:hAnsi="Consolas" w:cs="Times New Roman"/>
+          <w:sz w:val="24"/>
+          <w:szCs w:val="24"/>
+        </w:rPr>
+        <w:t>/user.js');</w:t>
+      </w:r>
+    </w:p>
+    <w:p>
+      <w:pPr>
+        <w:spacing w:line="240" w:lineRule="auto"/>
+        <w:rPr>
+          <w:rFonts w:ascii="Consolas" w:hAnsi="Consolas" w:cs="Times New Roman"/>
+          <w:sz w:val="24"/>
+          <w:szCs w:val="24"/>
+        </w:rPr>
+      </w:pPr>
+      <w:proofErr w:type="spellStart"/>
+      <w:r>
+        <w:rPr>
+          <w:rFonts w:ascii="Consolas" w:hAnsi="Consolas" w:cs="Times New Roman"/>
+          <w:sz w:val="24"/>
+          <w:szCs w:val="24"/>
+        </w:rPr>
+        <w:t>router.post</w:t>
+      </w:r>
+      <w:proofErr w:type="spellEnd"/>
+      <w:r>
+        <w:rPr>
+          <w:rFonts w:ascii="Consolas" w:hAnsi="Consolas" w:cs="Times New Roman"/>
+          <w:sz w:val="24"/>
+          <w:szCs w:val="24"/>
+        </w:rPr>
+        <w:t>('/</w:t>
+      </w:r>
+      <w:proofErr w:type="spellStart"/>
+      <w:r>
+        <w:rPr>
+          <w:rFonts w:ascii="Consolas" w:hAnsi="Consolas" w:cs="Times New Roman"/>
+          <w:sz w:val="24"/>
+          <w:szCs w:val="24"/>
+        </w:rPr>
+        <w:t>register</w:t>
+      </w:r>
+      <w:proofErr w:type="spellEnd"/>
+      <w:r>
+        <w:rPr>
+          <w:rFonts w:ascii="Consolas" w:hAnsi="Consolas" w:cs="Times New Roman"/>
+          <w:sz w:val="24"/>
+          <w:szCs w:val="24"/>
+        </w:rPr>
+        <w:t xml:space="preserve">', </w:t>
+      </w:r>
+      <w:proofErr w:type="spellStart"/>
+      <w:r>
+        <w:rPr>
+          <w:rFonts w:ascii="Consolas" w:hAnsi="Consolas" w:cs="Times New Roman"/>
+          <w:sz w:val="24"/>
+          <w:szCs w:val="24"/>
+        </w:rPr>
+        <w:t>function</w:t>
+      </w:r>
+      <w:proofErr w:type="spellEnd"/>
+      <w:r>
+        <w:rPr>
+          <w:rFonts w:ascii="Consolas" w:hAnsi="Consolas" w:cs="Times New Roman"/>
+          <w:sz w:val="24"/>
+          <w:szCs w:val="24"/>
+        </w:rPr>
+        <w:t>(</w:t>
+      </w:r>
+      <w:proofErr w:type="spellStart"/>
+      <w:r>
+        <w:rPr>
+          <w:rFonts w:ascii="Consolas" w:hAnsi="Consolas" w:cs="Times New Roman"/>
+          <w:sz w:val="24"/>
+          <w:szCs w:val="24"/>
+        </w:rPr>
+        <w:t>req</w:t>
+      </w:r>
+      <w:proofErr w:type="spellEnd"/>
+      <w:r>
+        <w:rPr>
+          <w:rFonts w:ascii="Consolas" w:hAnsi="Consolas" w:cs="Times New Roman"/>
+          <w:sz w:val="24"/>
+          <w:szCs w:val="24"/>
+        </w:rPr>
+        <w:t xml:space="preserve">, </w:t>
+      </w:r>
+      <w:proofErr w:type="spellStart"/>
+      <w:r>
+        <w:rPr>
+          <w:rFonts w:ascii="Consolas" w:hAnsi="Consolas" w:cs="Times New Roman"/>
+          <w:sz w:val="24"/>
+          <w:szCs w:val="24"/>
+        </w:rPr>
+        <w:t>res</w:t>
+      </w:r>
+      <w:proofErr w:type="spellEnd"/>
+      <w:r>
+        <w:rPr>
+          <w:rFonts w:ascii="Consolas" w:hAnsi="Consolas" w:cs="Times New Roman"/>
+          <w:sz w:val="24"/>
+          <w:szCs w:val="24"/>
+        </w:rPr>
+        <w:t>) {</w:t>
+      </w:r>
+    </w:p>
+    <w:p>
+      <w:pPr>
+        <w:spacing w:line="240" w:lineRule="auto"/>
+        <w:rPr>
+          <w:rFonts w:ascii="Consolas" w:hAnsi="Consolas" w:cs="Times New Roman"/>
+          <w:sz w:val="24"/>
+          <w:szCs w:val="24"/>
+        </w:rPr>
+      </w:pPr>
+      <w:r>
+        <w:rPr>
+          <w:rFonts w:ascii="Consolas" w:hAnsi="Consolas" w:cs="Times New Roman"/>
+          <w:sz w:val="24"/>
+          <w:szCs w:val="24"/>
+        </w:rPr>
+        <w:t xml:space="preserve">  </w:t>
+      </w:r>
+      <w:proofErr w:type="spellStart"/>
+      <w:r>
+        <w:rPr>
+          <w:rFonts w:ascii="Consolas" w:hAnsi="Consolas" w:cs="Times New Roman"/>
+          <w:sz w:val="24"/>
+          <w:szCs w:val="24"/>
+        </w:rPr>
+        <w:t>User.register</w:t>
+      </w:r>
+      <w:proofErr w:type="spellEnd"/>
+      <w:r>
+        <w:rPr>
+          <w:rFonts w:ascii="Consolas" w:hAnsi="Consolas" w:cs="Times New Roman"/>
+          <w:sz w:val="24"/>
+          <w:szCs w:val="24"/>
+        </w:rPr>
+        <w:t>(</w:t>
+      </w:r>
+      <w:proofErr w:type="spellStart"/>
+      <w:r>
+        <w:rPr>
+          <w:rFonts w:ascii="Consolas" w:hAnsi="Consolas" w:cs="Times New Roman"/>
+          <w:sz w:val="24"/>
+          <w:szCs w:val="24"/>
+        </w:rPr>
+        <w:t>new</w:t>
+      </w:r>
+      <w:proofErr w:type="spellEnd"/>
+      <w:r>
+        <w:rPr>
+          <w:rFonts w:ascii="Consolas" w:hAnsi="Consolas" w:cs="Times New Roman"/>
+          <w:sz w:val="24"/>
+          <w:szCs w:val="24"/>
+        </w:rPr>
+        <w:t xml:space="preserve"> </w:t>
+      </w:r>
+      <w:proofErr w:type="spellStart"/>
+      <w:r>
+        <w:rPr>
+          <w:rFonts w:ascii="Consolas" w:hAnsi="Consolas" w:cs="Times New Roman"/>
+          <w:sz w:val="24"/>
+          <w:szCs w:val="24"/>
+        </w:rPr>
+        <w:t>User</w:t>
+      </w:r>
+      <w:proofErr w:type="spellEnd"/>
+      <w:r>
+        <w:rPr>
+          <w:rFonts w:ascii="Consolas" w:hAnsi="Consolas" w:cs="Times New Roman"/>
+          <w:sz w:val="24"/>
+          <w:szCs w:val="24"/>
+        </w:rPr>
+        <w:t xml:space="preserve">({ </w:t>
+      </w:r>
+      <w:proofErr w:type="spellStart"/>
+      <w:r>
+        <w:rPr>
+          <w:rFonts w:ascii="Consolas" w:hAnsi="Consolas" w:cs="Times New Roman"/>
+          <w:sz w:val="24"/>
+          <w:szCs w:val="24"/>
+        </w:rPr>
+        <w:t>username</w:t>
+      </w:r>
+      <w:proofErr w:type="spellEnd"/>
+      <w:r>
+        <w:rPr>
+          <w:rFonts w:ascii="Consolas" w:hAnsi="Consolas" w:cs="Times New Roman"/>
+          <w:sz w:val="24"/>
+          <w:szCs w:val="24"/>
+        </w:rPr>
+        <w:t xml:space="preserve">: </w:t>
+      </w:r>
+      <w:proofErr w:type="spellStart"/>
+      <w:r>
+        <w:rPr>
+          <w:rFonts w:ascii="Consolas" w:hAnsi="Consolas" w:cs="Times New Roman"/>
+          <w:sz w:val="24"/>
+          <w:szCs w:val="24"/>
+        </w:rPr>
+        <w:t>req.body.username</w:t>
+      </w:r>
+      <w:proofErr w:type="spellEnd"/>
+      <w:r>
+        <w:rPr>
+          <w:rFonts w:ascii="Consolas" w:hAnsi="Consolas" w:cs="Times New Roman"/>
+          <w:sz w:val="24"/>
+          <w:szCs w:val="24"/>
+        </w:rPr>
+        <w:t xml:space="preserve"> }),</w:t>
+      </w:r>
+    </w:p>
+    <w:p>
+      <w:pPr>
+        <w:spacing w:line="240" w:lineRule="auto"/>
+        <w:rPr>
+          <w:rFonts w:ascii="Consolas" w:hAnsi="Consolas" w:cs="Times New Roman"/>
+          <w:sz w:val="24"/>
+          <w:szCs w:val="24"/>
+        </w:rPr>
+      </w:pPr>
+      <w:r>
+        <w:rPr>
+          <w:rFonts w:ascii="Consolas" w:hAnsi="Consolas" w:cs="Times New Roman"/>
+          <w:sz w:val="24"/>
+          <w:szCs w:val="24"/>
+        </w:rPr>
+        <w:t xml:space="preserve">    </w:t>
+      </w:r>
+      <w:proofErr w:type="spellStart"/>
+      <w:r>
+        <w:rPr>
+          <w:rFonts w:ascii="Consolas" w:hAnsi="Consolas" w:cs="Times New Roman"/>
+          <w:sz w:val="24"/>
+          <w:szCs w:val="24"/>
+        </w:rPr>
+        <w:t>req.body.password</w:t>
+      </w:r>
+      <w:proofErr w:type="spellEnd"/>
+      <w:r>
+        <w:rPr>
+          <w:rFonts w:ascii="Consolas" w:hAnsi="Consolas" w:cs="Times New Roman"/>
+          <w:sz w:val="24"/>
+          <w:szCs w:val="24"/>
+        </w:rPr>
+        <w:t xml:space="preserve">, </w:t>
+      </w:r>
+      <w:proofErr w:type="spellStart"/>
+      <w:r>
+        <w:rPr>
+          <w:rFonts w:ascii="Consolas" w:hAnsi="Consolas" w:cs="Times New Roman"/>
+          <w:sz w:val="24"/>
+          <w:szCs w:val="24"/>
+        </w:rPr>
+        <w:t>function</w:t>
+      </w:r>
+      <w:proofErr w:type="spellEnd"/>
+      <w:r>
+        <w:rPr>
+          <w:rFonts w:ascii="Consolas" w:hAnsi="Consolas" w:cs="Times New Roman"/>
+          <w:sz w:val="24"/>
+          <w:szCs w:val="24"/>
+        </w:rPr>
+        <w:t>(</w:t>
+      </w:r>
+      <w:proofErr w:type="spellStart"/>
+      <w:r>
+        <w:rPr>
+          <w:rFonts w:ascii="Consolas" w:hAnsi="Consolas" w:cs="Times New Roman"/>
+          <w:sz w:val="24"/>
+          <w:szCs w:val="24"/>
+        </w:rPr>
+        <w:t>err</w:t>
+      </w:r>
+      <w:proofErr w:type="spellEnd"/>
+      <w:r>
+        <w:rPr>
+          <w:rFonts w:ascii="Consolas" w:hAnsi="Consolas" w:cs="Times New Roman"/>
+          <w:sz w:val="24"/>
+          <w:szCs w:val="24"/>
+        </w:rPr>
+        <w:t xml:space="preserve">, </w:t>
+      </w:r>
+      <w:proofErr w:type="spellStart"/>
+      <w:r>
+        <w:rPr>
+          <w:rFonts w:ascii="Consolas" w:hAnsi="Consolas" w:cs="Times New Roman"/>
+          <w:sz w:val="24"/>
+          <w:szCs w:val="24"/>
+        </w:rPr>
+        <w:t>account</w:t>
+      </w:r>
+      <w:proofErr w:type="spellEnd"/>
+      <w:r>
+        <w:rPr>
+          <w:rFonts w:ascii="Consolas" w:hAnsi="Consolas" w:cs="Times New Roman"/>
+          <w:sz w:val="24"/>
+          <w:szCs w:val="24"/>
+        </w:rPr>
+        <w:t>) {</w:t>
+      </w:r>
+    </w:p>
+    <w:p>
+      <w:pPr>
+        <w:spacing w:line="240" w:lineRule="auto"/>
+        <w:rPr>
+          <w:rFonts w:ascii="Consolas" w:hAnsi="Consolas" w:cs="Times New Roman"/>
+          <w:sz w:val="24"/>
+          <w:szCs w:val="24"/>
+        </w:rPr>
+      </w:pPr>
+      <w:r>
+        <w:rPr>
+          <w:rFonts w:ascii="Consolas" w:hAnsi="Consolas" w:cs="Times New Roman"/>
+          <w:sz w:val="24"/>
+          <w:szCs w:val="24"/>
+        </w:rPr>
+        <w:t xml:space="preserve">    </w:t>
+      </w:r>
+      <w:proofErr w:type="spellStart"/>
+      <w:r>
+        <w:rPr>
+          <w:rFonts w:ascii="Consolas" w:hAnsi="Consolas" w:cs="Times New Roman"/>
+          <w:sz w:val="24"/>
+          <w:szCs w:val="24"/>
+        </w:rPr>
+        <w:t>if</w:t>
+      </w:r>
+      <w:proofErr w:type="spellEnd"/>
+      <w:r>
+        <w:rPr>
+          <w:rFonts w:ascii="Consolas" w:hAnsi="Consolas" w:cs="Times New Roman"/>
+          <w:sz w:val="24"/>
+          <w:szCs w:val="24"/>
+        </w:rPr>
+        <w:t xml:space="preserve"> (</w:t>
+      </w:r>
+      <w:proofErr w:type="spellStart"/>
+      <w:r>
+        <w:rPr>
+          <w:rFonts w:ascii="Consolas" w:hAnsi="Consolas" w:cs="Times New Roman"/>
+          <w:sz w:val="24"/>
+          <w:szCs w:val="24"/>
+        </w:rPr>
+        <w:t>err</w:t>
+      </w:r>
+      <w:proofErr w:type="spellEnd"/>
+      <w:r>
+        <w:rPr>
+          <w:rFonts w:ascii="Consolas" w:hAnsi="Consolas" w:cs="Times New Roman"/>
+          <w:sz w:val="24"/>
+          <w:szCs w:val="24"/>
+        </w:rPr>
+        <w:t>) {</w:t>
+      </w:r>
+    </w:p>
+    <w:p>
+      <w:pPr>
+        <w:spacing w:line="240" w:lineRule="auto"/>
+        <w:rPr>
+          <w:rFonts w:ascii="Consolas" w:hAnsi="Consolas" w:cs="Times New Roman"/>
+          <w:sz w:val="24"/>
+          <w:szCs w:val="24"/>
+        </w:rPr>
+      </w:pPr>
+      <w:r>
+        <w:rPr>
+          <w:rFonts w:ascii="Consolas" w:hAnsi="Consolas" w:cs="Times New Roman"/>
+          <w:sz w:val="24"/>
+          <w:szCs w:val="24"/>
+        </w:rPr>
+        <w:t xml:space="preserve">      </w:t>
+      </w:r>
+      <w:proofErr w:type="spellStart"/>
+      <w:r>
+        <w:rPr>
+          <w:rFonts w:ascii="Consolas" w:hAnsi="Consolas" w:cs="Times New Roman"/>
+          <w:sz w:val="24"/>
+          <w:szCs w:val="24"/>
+        </w:rPr>
+        <w:t>return</w:t>
+      </w:r>
+      <w:proofErr w:type="spellEnd"/>
+      <w:r>
+        <w:rPr>
+          <w:rFonts w:ascii="Consolas" w:hAnsi="Consolas" w:cs="Times New Roman"/>
+          <w:sz w:val="24"/>
+          <w:szCs w:val="24"/>
+        </w:rPr>
+        <w:t xml:space="preserve"> </w:t>
+      </w:r>
+      <w:proofErr w:type="spellStart"/>
+      <w:r>
+        <w:rPr>
+          <w:rFonts w:ascii="Consolas" w:hAnsi="Consolas" w:cs="Times New Roman"/>
+          <w:sz w:val="24"/>
+          <w:szCs w:val="24"/>
+        </w:rPr>
+        <w:t>res.status</w:t>
+      </w:r>
+      <w:proofErr w:type="spellEnd"/>
+      <w:r>
+        <w:rPr>
+          <w:rFonts w:ascii="Consolas" w:hAnsi="Consolas" w:cs="Times New Roman"/>
+          <w:sz w:val="24"/>
+          <w:szCs w:val="24"/>
+        </w:rPr>
+        <w:t>(500).</w:t>
+      </w:r>
+      <w:proofErr w:type="spellStart"/>
+      <w:r>
+        <w:rPr>
+          <w:rFonts w:ascii="Consolas" w:hAnsi="Consolas" w:cs="Times New Roman"/>
+          <w:sz w:val="24"/>
+          <w:szCs w:val="24"/>
+        </w:rPr>
+        <w:t>json</w:t>
+      </w:r>
+      <w:proofErr w:type="spellEnd"/>
+      <w:r>
+        <w:rPr>
+          <w:rFonts w:ascii="Consolas" w:hAnsi="Consolas" w:cs="Times New Roman"/>
+          <w:sz w:val="24"/>
+          <w:szCs w:val="24"/>
+        </w:rPr>
+        <w:t>({</w:t>
+      </w:r>
+    </w:p>
+    <w:p>
+      <w:pPr>
+        <w:spacing w:line="240" w:lineRule="auto"/>
+        <w:rPr>
+          <w:rFonts w:ascii="Consolas" w:hAnsi="Consolas" w:cs="Times New Roman"/>
+          <w:sz w:val="24"/>
+          <w:szCs w:val="24"/>
+        </w:rPr>
+      </w:pPr>
+      <w:r>
+        <w:rPr>
+          <w:rFonts w:ascii="Consolas" w:hAnsi="Consolas" w:cs="Times New Roman"/>
+          <w:sz w:val="24"/>
+          <w:szCs w:val="24"/>
+        </w:rPr>
+        <w:t xml:space="preserve">        </w:t>
+      </w:r>
+      <w:proofErr w:type="spellStart"/>
+      <w:r>
+        <w:rPr>
+          <w:rFonts w:ascii="Consolas" w:hAnsi="Consolas" w:cs="Times New Roman"/>
+          <w:sz w:val="24"/>
+          <w:szCs w:val="24"/>
+        </w:rPr>
+        <w:t>err</w:t>
+      </w:r>
+      <w:proofErr w:type="spellEnd"/>
+      <w:r>
+        <w:rPr>
+          <w:rFonts w:ascii="Consolas" w:hAnsi="Consolas" w:cs="Times New Roman"/>
+          <w:sz w:val="24"/>
+          <w:szCs w:val="24"/>
+        </w:rPr>
+        <w:t xml:space="preserve">: </w:t>
+      </w:r>
+      <w:proofErr w:type="spellStart"/>
+      <w:r>
+        <w:rPr>
+          <w:rFonts w:ascii="Consolas" w:hAnsi="Consolas" w:cs="Times New Roman"/>
+          <w:sz w:val="24"/>
+          <w:szCs w:val="24"/>
+        </w:rPr>
+        <w:t>err</w:t>
+      </w:r>
+      <w:proofErr w:type="spellEnd"/>
+    </w:p>
+    <w:p>
+      <w:pPr>
+        <w:spacing w:line="240" w:lineRule="auto"/>
+        <w:rPr>
+          <w:rFonts w:ascii="Consolas" w:hAnsi="Consolas" w:cs="Times New Roman"/>
+          <w:sz w:val="24"/>
+          <w:szCs w:val="24"/>
+        </w:rPr>
+      </w:pPr>
+      <w:r>
+        <w:rPr>
+          <w:rFonts w:ascii="Consolas" w:hAnsi="Consolas" w:cs="Times New Roman"/>
+          <w:sz w:val="24"/>
+          <w:szCs w:val="24"/>
+        </w:rPr>
+        <w:t xml:space="preserve">      });</w:t>
+      </w:r>
+    </w:p>
+    <w:p>
+      <w:pPr>
+        <w:spacing w:line="240" w:lineRule="auto"/>
+        <w:rPr>
+          <w:rFonts w:ascii="Consolas" w:hAnsi="Consolas" w:cs="Times New Roman"/>
+          <w:sz w:val="24"/>
+          <w:szCs w:val="24"/>
+        </w:rPr>
+      </w:pPr>
+      <w:r>
+        <w:rPr>
+          <w:rFonts w:ascii="Consolas" w:hAnsi="Consolas" w:cs="Times New Roman"/>
+          <w:sz w:val="24"/>
+          <w:szCs w:val="24"/>
+        </w:rPr>
+        <w:t xml:space="preserve">    }</w:t>
+      </w:r>
+    </w:p>
+    <w:p>
+      <w:pPr>
+        <w:spacing w:line="240" w:lineRule="auto"/>
+        <w:rPr>
+          <w:rFonts w:ascii="Consolas" w:hAnsi="Consolas" w:cs="Times New Roman"/>
+          <w:sz w:val="24"/>
+          <w:szCs w:val="24"/>
+        </w:rPr>
+      </w:pPr>
+      <w:r>
+        <w:rPr>
+          <w:rFonts w:ascii="Consolas" w:hAnsi="Consolas" w:cs="Times New Roman"/>
+          <w:sz w:val="24"/>
+          <w:szCs w:val="24"/>
+        </w:rPr>
+        <w:t xml:space="preserve">    </w:t>
+      </w:r>
+      <w:proofErr w:type="spellStart"/>
+      <w:r>
+        <w:rPr>
+          <w:rFonts w:ascii="Consolas" w:hAnsi="Consolas" w:cs="Times New Roman"/>
+          <w:sz w:val="24"/>
+          <w:szCs w:val="24"/>
+        </w:rPr>
+        <w:t>passport.authenticate</w:t>
+      </w:r>
+      <w:proofErr w:type="spellEnd"/>
+      <w:r>
+        <w:rPr>
+          <w:rFonts w:ascii="Consolas" w:hAnsi="Consolas" w:cs="Times New Roman"/>
+          <w:sz w:val="24"/>
+          <w:szCs w:val="24"/>
+        </w:rPr>
+        <w:t>('</w:t>
+      </w:r>
+      <w:proofErr w:type="spellStart"/>
+      <w:r>
+        <w:rPr>
+          <w:rFonts w:ascii="Consolas" w:hAnsi="Consolas" w:cs="Times New Roman"/>
+          <w:sz w:val="24"/>
+          <w:szCs w:val="24"/>
+        </w:rPr>
+        <w:t>local</w:t>
+      </w:r>
+      <w:proofErr w:type="spellEnd"/>
+      <w:r>
+        <w:rPr>
+          <w:rFonts w:ascii="Consolas" w:hAnsi="Consolas" w:cs="Times New Roman"/>
+          <w:sz w:val="24"/>
+          <w:szCs w:val="24"/>
+        </w:rPr>
+        <w:t>')(</w:t>
+      </w:r>
+      <w:proofErr w:type="spellStart"/>
+      <w:r>
+        <w:rPr>
+          <w:rFonts w:ascii="Consolas" w:hAnsi="Consolas" w:cs="Times New Roman"/>
+          <w:sz w:val="24"/>
+          <w:szCs w:val="24"/>
+        </w:rPr>
+        <w:t>req</w:t>
+      </w:r>
+      <w:proofErr w:type="spellEnd"/>
+      <w:r>
+        <w:rPr>
+          <w:rFonts w:ascii="Consolas" w:hAnsi="Consolas" w:cs="Times New Roman"/>
+          <w:sz w:val="24"/>
+          <w:szCs w:val="24"/>
+        </w:rPr>
+        <w:t xml:space="preserve">, </w:t>
+      </w:r>
+      <w:proofErr w:type="spellStart"/>
+      <w:r>
+        <w:rPr>
+          <w:rFonts w:ascii="Consolas" w:hAnsi="Consolas" w:cs="Times New Roman"/>
+          <w:sz w:val="24"/>
+          <w:szCs w:val="24"/>
+        </w:rPr>
+        <w:t>res</w:t>
+      </w:r>
+      <w:proofErr w:type="spellEnd"/>
+      <w:r>
+        <w:rPr>
+          <w:rFonts w:ascii="Consolas" w:hAnsi="Consolas" w:cs="Times New Roman"/>
+          <w:sz w:val="24"/>
+          <w:szCs w:val="24"/>
+        </w:rPr>
+        <w:t xml:space="preserve">, </w:t>
+      </w:r>
+      <w:proofErr w:type="spellStart"/>
+      <w:r>
+        <w:rPr>
+          <w:rFonts w:ascii="Consolas" w:hAnsi="Consolas" w:cs="Times New Roman"/>
+          <w:sz w:val="24"/>
+          <w:szCs w:val="24"/>
+        </w:rPr>
+        <w:t>function</w:t>
+      </w:r>
+      <w:proofErr w:type="spellEnd"/>
+      <w:r>
+        <w:rPr>
+          <w:rFonts w:ascii="Consolas" w:hAnsi="Consolas" w:cs="Times New Roman"/>
+          <w:sz w:val="24"/>
+          <w:szCs w:val="24"/>
+        </w:rPr>
+        <w:t xml:space="preserve"> () {</w:t>
+      </w:r>
+    </w:p>
+    <w:p>
+      <w:pPr>
+        <w:spacing w:line="240" w:lineRule="auto"/>
+        <w:rPr>
+          <w:rFonts w:ascii="Consolas" w:hAnsi="Consolas" w:cs="Times New Roman"/>
+          <w:sz w:val="24"/>
+          <w:szCs w:val="24"/>
+        </w:rPr>
+      </w:pPr>
+      <w:r>
+        <w:rPr>
+          <w:rFonts w:ascii="Consolas" w:hAnsi="Consolas" w:cs="Times New Roman"/>
+          <w:sz w:val="24"/>
+          <w:szCs w:val="24"/>
+        </w:rPr>
+        <w:t xml:space="preserve">      </w:t>
+      </w:r>
+      <w:proofErr w:type="spellStart"/>
+      <w:r>
+        <w:rPr>
+          <w:rFonts w:ascii="Consolas" w:hAnsi="Consolas" w:cs="Times New Roman"/>
+          <w:sz w:val="24"/>
+          <w:szCs w:val="24"/>
+        </w:rPr>
+        <w:t>return</w:t>
+      </w:r>
+      <w:proofErr w:type="spellEnd"/>
+      <w:r>
+        <w:rPr>
+          <w:rFonts w:ascii="Consolas" w:hAnsi="Consolas" w:cs="Times New Roman"/>
+          <w:sz w:val="24"/>
+          <w:szCs w:val="24"/>
+        </w:rPr>
+        <w:t xml:space="preserve"> </w:t>
+      </w:r>
+      <w:proofErr w:type="spellStart"/>
+      <w:r>
+        <w:rPr>
+          <w:rFonts w:ascii="Consolas" w:hAnsi="Consolas" w:cs="Times New Roman"/>
+          <w:sz w:val="24"/>
+          <w:szCs w:val="24"/>
+        </w:rPr>
+        <w:t>res.status</w:t>
+      </w:r>
+      <w:proofErr w:type="spellEnd"/>
+      <w:r>
+        <w:rPr>
+          <w:rFonts w:ascii="Consolas" w:hAnsi="Consolas" w:cs="Times New Roman"/>
+          <w:sz w:val="24"/>
+          <w:szCs w:val="24"/>
+        </w:rPr>
+        <w:t>(200).</w:t>
+      </w:r>
+      <w:proofErr w:type="spellStart"/>
+      <w:r>
+        <w:rPr>
+          <w:rFonts w:ascii="Consolas" w:hAnsi="Consolas" w:cs="Times New Roman"/>
+          <w:sz w:val="24"/>
+          <w:szCs w:val="24"/>
+        </w:rPr>
+        <w:t>json</w:t>
+      </w:r>
+      <w:proofErr w:type="spellEnd"/>
+      <w:r>
+        <w:rPr>
+          <w:rFonts w:ascii="Consolas" w:hAnsi="Consolas" w:cs="Times New Roman"/>
+          <w:sz w:val="24"/>
+          <w:szCs w:val="24"/>
+        </w:rPr>
+        <w:t>({</w:t>
+      </w:r>
+    </w:p>
+    <w:p>
+      <w:pPr>
+        <w:spacing w:line="240" w:lineRule="auto"/>
+        <w:rPr>
+          <w:rFonts w:ascii="Consolas" w:hAnsi="Consolas" w:cs="Times New Roman"/>
+          <w:sz w:val="24"/>
+          <w:szCs w:val="24"/>
+        </w:rPr>
+      </w:pPr>
+      <w:r>
+        <w:rPr>
+          <w:rFonts w:ascii="Consolas" w:hAnsi="Consolas" w:cs="Times New Roman"/>
+          <w:sz w:val="24"/>
+          <w:szCs w:val="24"/>
+        </w:rPr>
+        <w:t xml:space="preserve">        </w:t>
+      </w:r>
+      <w:proofErr w:type="spellStart"/>
+      <w:r>
+        <w:rPr>
+          <w:rFonts w:ascii="Consolas" w:hAnsi="Consolas" w:cs="Times New Roman"/>
+          <w:sz w:val="24"/>
+          <w:szCs w:val="24"/>
+        </w:rPr>
+        <w:t>status</w:t>
+      </w:r>
+      <w:proofErr w:type="spellEnd"/>
+      <w:r>
+        <w:rPr>
+          <w:rFonts w:ascii="Consolas" w:hAnsi="Consolas" w:cs="Times New Roman"/>
+          <w:sz w:val="24"/>
+          <w:szCs w:val="24"/>
+        </w:rPr>
+        <w:t>: '</w:t>
+      </w:r>
+      <w:proofErr w:type="spellStart"/>
+      <w:r>
+        <w:rPr>
+          <w:rFonts w:ascii="Consolas" w:hAnsi="Consolas" w:cs="Times New Roman"/>
+          <w:sz w:val="24"/>
+          <w:szCs w:val="24"/>
+        </w:rPr>
+        <w:t>Registration</w:t>
+      </w:r>
+      <w:proofErr w:type="spellEnd"/>
+      <w:r>
+        <w:rPr>
+          <w:rFonts w:ascii="Consolas" w:hAnsi="Consolas" w:cs="Times New Roman"/>
+          <w:sz w:val="24"/>
+          <w:szCs w:val="24"/>
+        </w:rPr>
+        <w:t xml:space="preserve"> </w:t>
+      </w:r>
+      <w:proofErr w:type="spellStart"/>
+      <w:r>
+        <w:rPr>
+          <w:rFonts w:ascii="Consolas" w:hAnsi="Consolas" w:cs="Times New Roman"/>
+          <w:sz w:val="24"/>
+          <w:szCs w:val="24"/>
+        </w:rPr>
+        <w:t>successful</w:t>
+      </w:r>
+      <w:proofErr w:type="spellEnd"/>
+      <w:r>
+        <w:rPr>
+          <w:rFonts w:ascii="Consolas" w:hAnsi="Consolas" w:cs="Times New Roman"/>
+          <w:sz w:val="24"/>
+          <w:szCs w:val="24"/>
+        </w:rPr>
+        <w:t>!'</w:t>
+      </w:r>
+    </w:p>
+    <w:p>
+      <w:pPr>
+        <w:spacing w:line="240" w:lineRule="auto"/>
+        <w:rPr>
+          <w:rFonts w:ascii="Consolas" w:hAnsi="Consolas" w:cs="Times New Roman"/>
+          <w:sz w:val="24"/>
+          <w:szCs w:val="24"/>
+        </w:rPr>
+      </w:pPr>
+      <w:r>
+        <w:rPr>
+          <w:rFonts w:ascii="Consolas" w:hAnsi="Consolas" w:cs="Times New Roman"/>
+          <w:sz w:val="24"/>
+          <w:szCs w:val="24"/>
+        </w:rPr>
+        <w:t xml:space="preserve">      });</w:t>
+      </w:r>
+    </w:p>
+    <w:p>
+      <w:pPr>
+        <w:spacing w:line="240" w:lineRule="auto"/>
+        <w:rPr>
+          <w:rFonts w:ascii="Consolas" w:hAnsi="Consolas" w:cs="Times New Roman"/>
+          <w:sz w:val="24"/>
+          <w:szCs w:val="24"/>
+        </w:rPr>
+      </w:pPr>
+      <w:r>
+        <w:rPr>
+          <w:rFonts w:ascii="Consolas" w:hAnsi="Consolas" w:cs="Times New Roman"/>
+          <w:sz w:val="24"/>
+          <w:szCs w:val="24"/>
+        </w:rPr>
+        <w:t xml:space="preserve">    });</w:t>
+      </w:r>
+    </w:p>
+    <w:p>
+      <w:pPr>
+        <w:spacing w:line="240" w:lineRule="auto"/>
+        <w:rPr>
+          <w:rFonts w:ascii="Consolas" w:hAnsi="Consolas" w:cs="Times New Roman"/>
+          <w:sz w:val="24"/>
+          <w:szCs w:val="24"/>
+        </w:rPr>
+      </w:pPr>
+      <w:r>
+        <w:rPr>
+          <w:rFonts w:ascii="Consolas" w:hAnsi="Consolas" w:cs="Times New Roman"/>
+          <w:sz w:val="24"/>
+          <w:szCs w:val="24"/>
+        </w:rPr>
+        <w:t xml:space="preserve">  });</w:t>
+      </w:r>
+    </w:p>
+    <w:p>
+      <w:pPr>
+        <w:spacing w:line="240" w:lineRule="auto"/>
+        <w:rPr>
+          <w:rFonts w:ascii="Consolas" w:hAnsi="Consolas" w:cs="Times New Roman"/>
+          <w:sz w:val="24"/>
+          <w:szCs w:val="24"/>
+        </w:rPr>
+      </w:pPr>
+      <w:r>
+        <w:rPr>
+          <w:rFonts w:ascii="Consolas" w:hAnsi="Consolas" w:cs="Times New Roman"/>
+          <w:sz w:val="24"/>
+          <w:szCs w:val="24"/>
+        </w:rPr>
+        <w:t>});</w:t>
+      </w:r>
+    </w:p>
+    <w:p>
+      <w:pPr>
+        <w:spacing w:line="240" w:lineRule="auto"/>
+        <w:rPr>
+          <w:rFonts w:ascii="Consolas" w:hAnsi="Consolas" w:cs="Times New Roman"/>
+          <w:sz w:val="24"/>
+          <w:szCs w:val="24"/>
+        </w:rPr>
+      </w:pPr>
+      <w:proofErr w:type="spellStart"/>
+      <w:r>
+        <w:rPr>
+          <w:rFonts w:ascii="Consolas" w:hAnsi="Consolas" w:cs="Times New Roman"/>
+          <w:sz w:val="24"/>
+          <w:szCs w:val="24"/>
+        </w:rPr>
+        <w:t>router.post</w:t>
+      </w:r>
+      <w:proofErr w:type="spellEnd"/>
+      <w:r>
+        <w:rPr>
+          <w:rFonts w:ascii="Consolas" w:hAnsi="Consolas" w:cs="Times New Roman"/>
+          <w:sz w:val="24"/>
+          <w:szCs w:val="24"/>
+        </w:rPr>
+        <w:t>('/</w:t>
+      </w:r>
+      <w:proofErr w:type="spellStart"/>
+      <w:r>
+        <w:rPr>
+          <w:rFonts w:ascii="Consolas" w:hAnsi="Consolas" w:cs="Times New Roman"/>
+          <w:sz w:val="24"/>
+          <w:szCs w:val="24"/>
+        </w:rPr>
+        <w:t>login</w:t>
+      </w:r>
+      <w:proofErr w:type="spellEnd"/>
+      <w:r>
+        <w:rPr>
+          <w:rFonts w:ascii="Consolas" w:hAnsi="Consolas" w:cs="Times New Roman"/>
+          <w:sz w:val="24"/>
+          <w:szCs w:val="24"/>
+        </w:rPr>
+        <w:t xml:space="preserve">', </w:t>
+      </w:r>
+      <w:proofErr w:type="spellStart"/>
+      <w:r>
+        <w:rPr>
+          <w:rFonts w:ascii="Consolas" w:hAnsi="Consolas" w:cs="Times New Roman"/>
+          <w:sz w:val="24"/>
+          <w:szCs w:val="24"/>
+        </w:rPr>
+        <w:t>function</w:t>
+      </w:r>
+      <w:proofErr w:type="spellEnd"/>
+      <w:r>
+        <w:rPr>
+          <w:rFonts w:ascii="Consolas" w:hAnsi="Consolas" w:cs="Times New Roman"/>
+          <w:sz w:val="24"/>
+          <w:szCs w:val="24"/>
+        </w:rPr>
+        <w:t>(</w:t>
+      </w:r>
+      <w:proofErr w:type="spellStart"/>
+      <w:r>
+        <w:rPr>
+          <w:rFonts w:ascii="Consolas" w:hAnsi="Consolas" w:cs="Times New Roman"/>
+          <w:sz w:val="24"/>
+          <w:szCs w:val="24"/>
+        </w:rPr>
+        <w:t>req</w:t>
+      </w:r>
+      <w:proofErr w:type="spellEnd"/>
+      <w:r>
+        <w:rPr>
+          <w:rFonts w:ascii="Consolas" w:hAnsi="Consolas" w:cs="Times New Roman"/>
+          <w:sz w:val="24"/>
+          <w:szCs w:val="24"/>
+        </w:rPr>
+        <w:t xml:space="preserve">, </w:t>
+      </w:r>
+      <w:proofErr w:type="spellStart"/>
+      <w:r>
+        <w:rPr>
+          <w:rFonts w:ascii="Consolas" w:hAnsi="Consolas" w:cs="Times New Roman"/>
+          <w:sz w:val="24"/>
+          <w:szCs w:val="24"/>
+        </w:rPr>
+        <w:t>res</w:t>
+      </w:r>
+      <w:proofErr w:type="spellEnd"/>
+      <w:r>
+        <w:rPr>
+          <w:rFonts w:ascii="Consolas" w:hAnsi="Consolas" w:cs="Times New Roman"/>
+          <w:sz w:val="24"/>
+          <w:szCs w:val="24"/>
+        </w:rPr>
+        <w:t xml:space="preserve">, </w:t>
+      </w:r>
+      <w:proofErr w:type="spellStart"/>
+      <w:r>
+        <w:rPr>
+          <w:rFonts w:ascii="Consolas" w:hAnsi="Consolas" w:cs="Times New Roman"/>
+          <w:sz w:val="24"/>
+          <w:szCs w:val="24"/>
+        </w:rPr>
+        <w:t>next</w:t>
+      </w:r>
+      <w:proofErr w:type="spellEnd"/>
+      <w:r>
+        <w:rPr>
+          <w:rFonts w:ascii="Consolas" w:hAnsi="Consolas" w:cs="Times New Roman"/>
+          <w:sz w:val="24"/>
+          <w:szCs w:val="24"/>
+        </w:rPr>
+        <w:t>) {</w:t>
+      </w:r>
+    </w:p>
+    <w:p>
+      <w:pPr>
+        <w:spacing w:line="240" w:lineRule="auto"/>
+        <w:rPr>
+          <w:rFonts w:ascii="Consolas" w:hAnsi="Consolas" w:cs="Times New Roman"/>
+          <w:sz w:val="24"/>
+          <w:szCs w:val="24"/>
+        </w:rPr>
+      </w:pPr>
+      <w:r>
+        <w:rPr>
+          <w:rFonts w:ascii="Consolas" w:hAnsi="Consolas" w:cs="Times New Roman"/>
+          <w:sz w:val="24"/>
+          <w:szCs w:val="24"/>
+        </w:rPr>
+        <w:t xml:space="preserve">  </w:t>
+      </w:r>
+      <w:proofErr w:type="spellStart"/>
+      <w:r>
+        <w:rPr>
+          <w:rFonts w:ascii="Consolas" w:hAnsi="Consolas" w:cs="Times New Roman"/>
+          <w:sz w:val="24"/>
+          <w:szCs w:val="24"/>
+        </w:rPr>
+        <w:t>passport.authenticate</w:t>
+      </w:r>
+      <w:proofErr w:type="spellEnd"/>
+      <w:r>
+        <w:rPr>
+          <w:rFonts w:ascii="Consolas" w:hAnsi="Consolas" w:cs="Times New Roman"/>
+          <w:sz w:val="24"/>
+          <w:szCs w:val="24"/>
+        </w:rPr>
+        <w:t>('</w:t>
+      </w:r>
+      <w:proofErr w:type="spellStart"/>
+      <w:r>
+        <w:rPr>
+          <w:rFonts w:ascii="Consolas" w:hAnsi="Consolas" w:cs="Times New Roman"/>
+          <w:sz w:val="24"/>
+          <w:szCs w:val="24"/>
+        </w:rPr>
+        <w:t>local</w:t>
+      </w:r>
+      <w:proofErr w:type="spellEnd"/>
+      <w:r>
+        <w:rPr>
+          <w:rFonts w:ascii="Consolas" w:hAnsi="Consolas" w:cs="Times New Roman"/>
+          <w:sz w:val="24"/>
+          <w:szCs w:val="24"/>
+        </w:rPr>
+        <w:t xml:space="preserve">', </w:t>
+      </w:r>
+      <w:proofErr w:type="spellStart"/>
+      <w:r>
+        <w:rPr>
+          <w:rFonts w:ascii="Consolas" w:hAnsi="Consolas" w:cs="Times New Roman"/>
+          <w:sz w:val="24"/>
+          <w:szCs w:val="24"/>
+        </w:rPr>
+        <w:t>function</w:t>
+      </w:r>
+      <w:proofErr w:type="spellEnd"/>
+      <w:r>
+        <w:rPr>
+          <w:rFonts w:ascii="Consolas" w:hAnsi="Consolas" w:cs="Times New Roman"/>
+          <w:sz w:val="24"/>
+          <w:szCs w:val="24"/>
+        </w:rPr>
+        <w:t>(</w:t>
+      </w:r>
+      <w:proofErr w:type="spellStart"/>
+      <w:r>
+        <w:rPr>
+          <w:rFonts w:ascii="Consolas" w:hAnsi="Consolas" w:cs="Times New Roman"/>
+          <w:sz w:val="24"/>
+          <w:szCs w:val="24"/>
+        </w:rPr>
+        <w:t>err</w:t>
+      </w:r>
+      <w:proofErr w:type="spellEnd"/>
+      <w:r>
+        <w:rPr>
+          <w:rFonts w:ascii="Consolas" w:hAnsi="Consolas" w:cs="Times New Roman"/>
+          <w:sz w:val="24"/>
+          <w:szCs w:val="24"/>
+        </w:rPr>
+        <w:t xml:space="preserve">, </w:t>
+      </w:r>
+      <w:proofErr w:type="spellStart"/>
+      <w:r>
+        <w:rPr>
+          <w:rFonts w:ascii="Consolas" w:hAnsi="Consolas" w:cs="Times New Roman"/>
+          <w:sz w:val="24"/>
+          <w:szCs w:val="24"/>
+        </w:rPr>
+        <w:t>user</w:t>
+      </w:r>
+      <w:proofErr w:type="spellEnd"/>
+      <w:r>
+        <w:rPr>
+          <w:rFonts w:ascii="Consolas" w:hAnsi="Consolas" w:cs="Times New Roman"/>
+          <w:sz w:val="24"/>
+          <w:szCs w:val="24"/>
+        </w:rPr>
+        <w:t xml:space="preserve">, </w:t>
+      </w:r>
+      <w:proofErr w:type="spellStart"/>
+      <w:r>
+        <w:rPr>
+          <w:rFonts w:ascii="Consolas" w:hAnsi="Consolas" w:cs="Times New Roman"/>
+          <w:sz w:val="24"/>
+          <w:szCs w:val="24"/>
+        </w:rPr>
+        <w:t>info</w:t>
+      </w:r>
+      <w:proofErr w:type="spellEnd"/>
+      <w:r>
+        <w:rPr>
+          <w:rFonts w:ascii="Consolas" w:hAnsi="Consolas" w:cs="Times New Roman"/>
+          <w:sz w:val="24"/>
+          <w:szCs w:val="24"/>
+        </w:rPr>
+        <w:t>) {</w:t>
+      </w:r>
+    </w:p>
+    <w:p>
+      <w:pPr>
+        <w:spacing w:line="240" w:lineRule="auto"/>
+        <w:rPr>
+          <w:rFonts w:ascii="Consolas" w:hAnsi="Consolas" w:cs="Times New Roman"/>
+          <w:sz w:val="24"/>
+          <w:szCs w:val="24"/>
+        </w:rPr>
+      </w:pPr>
+      <w:r>
+        <w:rPr>
+          <w:rFonts w:ascii="Consolas" w:hAnsi="Consolas" w:cs="Times New Roman"/>
+          <w:sz w:val="24"/>
+          <w:szCs w:val="24"/>
+        </w:rPr>
+        <w:t xml:space="preserve">    </w:t>
+      </w:r>
+      <w:proofErr w:type="spellStart"/>
+      <w:r>
+        <w:rPr>
+          <w:rFonts w:ascii="Consolas" w:hAnsi="Consolas" w:cs="Times New Roman"/>
+          <w:sz w:val="24"/>
+          <w:szCs w:val="24"/>
+        </w:rPr>
+        <w:t>if</w:t>
+      </w:r>
+      <w:proofErr w:type="spellEnd"/>
+      <w:r>
+        <w:rPr>
+          <w:rFonts w:ascii="Consolas" w:hAnsi="Consolas" w:cs="Times New Roman"/>
+          <w:sz w:val="24"/>
+          <w:szCs w:val="24"/>
+        </w:rPr>
+        <w:t xml:space="preserve"> (</w:t>
+      </w:r>
+      <w:proofErr w:type="spellStart"/>
+      <w:r>
+        <w:rPr>
+          <w:rFonts w:ascii="Consolas" w:hAnsi="Consolas" w:cs="Times New Roman"/>
+          <w:sz w:val="24"/>
+          <w:szCs w:val="24"/>
+        </w:rPr>
+        <w:t>err</w:t>
+      </w:r>
+      <w:proofErr w:type="spellEnd"/>
+      <w:r>
+        <w:rPr>
+          <w:rFonts w:ascii="Consolas" w:hAnsi="Consolas" w:cs="Times New Roman"/>
+          <w:sz w:val="24"/>
+          <w:szCs w:val="24"/>
+        </w:rPr>
+        <w:t>) {</w:t>
+      </w:r>
+    </w:p>
+    <w:p>
+      <w:pPr>
+        <w:spacing w:line="240" w:lineRule="auto"/>
+        <w:rPr>
+          <w:rFonts w:ascii="Consolas" w:hAnsi="Consolas" w:cs="Times New Roman"/>
+          <w:sz w:val="24"/>
+          <w:szCs w:val="24"/>
+        </w:rPr>
+      </w:pPr>
+      <w:r>
+        <w:rPr>
+          <w:rFonts w:ascii="Consolas" w:hAnsi="Consolas" w:cs="Times New Roman"/>
+          <w:sz w:val="24"/>
+          <w:szCs w:val="24"/>
+        </w:rPr>
+        <w:t xml:space="preserve">      </w:t>
+      </w:r>
+      <w:proofErr w:type="spellStart"/>
+      <w:r>
+        <w:rPr>
+          <w:rFonts w:ascii="Consolas" w:hAnsi="Consolas" w:cs="Times New Roman"/>
+          <w:sz w:val="24"/>
+          <w:szCs w:val="24"/>
+        </w:rPr>
+        <w:t>return</w:t>
+      </w:r>
+      <w:proofErr w:type="spellEnd"/>
+      <w:r>
+        <w:rPr>
+          <w:rFonts w:ascii="Consolas" w:hAnsi="Consolas" w:cs="Times New Roman"/>
+          <w:sz w:val="24"/>
+          <w:szCs w:val="24"/>
+        </w:rPr>
+        <w:t xml:space="preserve"> </w:t>
+      </w:r>
+      <w:proofErr w:type="spellStart"/>
+      <w:r>
+        <w:rPr>
+          <w:rFonts w:ascii="Consolas" w:hAnsi="Consolas" w:cs="Times New Roman"/>
+          <w:sz w:val="24"/>
+          <w:szCs w:val="24"/>
+        </w:rPr>
+        <w:t>next</w:t>
+      </w:r>
+      <w:proofErr w:type="spellEnd"/>
+      <w:r>
+        <w:rPr>
+          <w:rFonts w:ascii="Consolas" w:hAnsi="Consolas" w:cs="Times New Roman"/>
+          <w:sz w:val="24"/>
+          <w:szCs w:val="24"/>
+        </w:rPr>
+        <w:t>(</w:t>
+      </w:r>
+      <w:proofErr w:type="spellStart"/>
+      <w:r>
+        <w:rPr>
+          <w:rFonts w:ascii="Consolas" w:hAnsi="Consolas" w:cs="Times New Roman"/>
+          <w:sz w:val="24"/>
+          <w:szCs w:val="24"/>
+        </w:rPr>
+        <w:t>err</w:t>
+      </w:r>
+      <w:proofErr w:type="spellEnd"/>
+      <w:r>
+        <w:rPr>
+          <w:rFonts w:ascii="Consolas" w:hAnsi="Consolas" w:cs="Times New Roman"/>
+          <w:sz w:val="24"/>
+          <w:szCs w:val="24"/>
+        </w:rPr>
+        <w:t>);</w:t>
+      </w:r>
+    </w:p>
+    <w:p>
+      <w:pPr>
+        <w:spacing w:line="240" w:lineRule="auto"/>
+        <w:rPr>
+          <w:rFonts w:ascii="Consolas" w:hAnsi="Consolas" w:cs="Times New Roman"/>
+          <w:sz w:val="24"/>
+          <w:szCs w:val="24"/>
+        </w:rPr>
+      </w:pPr>
+      <w:r>
+        <w:rPr>
+          <w:rFonts w:ascii="Consolas" w:hAnsi="Consolas" w:cs="Times New Roman"/>
+          <w:sz w:val="24"/>
+          <w:szCs w:val="24"/>
+        </w:rPr>
+        <w:t xml:space="preserve">    }</w:t>
+      </w:r>
+    </w:p>
+    <w:p>
+      <w:pPr>
+        <w:spacing w:line="240" w:lineRule="auto"/>
+        <w:rPr>
+          <w:rFonts w:ascii="Consolas" w:hAnsi="Consolas" w:cs="Times New Roman"/>
+          <w:sz w:val="24"/>
+          <w:szCs w:val="24"/>
+        </w:rPr>
+      </w:pPr>
+      <w:r>
+        <w:rPr>
+          <w:rFonts w:ascii="Consolas" w:hAnsi="Consolas" w:cs="Times New Roman"/>
+          <w:sz w:val="24"/>
+          <w:szCs w:val="24"/>
+        </w:rPr>
+        <w:t xml:space="preserve">    </w:t>
+      </w:r>
+      <w:proofErr w:type="spellStart"/>
+      <w:r>
+        <w:rPr>
+          <w:rFonts w:ascii="Consolas" w:hAnsi="Consolas" w:cs="Times New Roman"/>
+          <w:sz w:val="24"/>
+          <w:szCs w:val="24"/>
+        </w:rPr>
+        <w:t>if</w:t>
+      </w:r>
+      <w:proofErr w:type="spellEnd"/>
+      <w:r>
+        <w:rPr>
+          <w:rFonts w:ascii="Consolas" w:hAnsi="Consolas" w:cs="Times New Roman"/>
+          <w:sz w:val="24"/>
+          <w:szCs w:val="24"/>
+        </w:rPr>
+        <w:t xml:space="preserve"> (!</w:t>
+      </w:r>
+      <w:proofErr w:type="spellStart"/>
+      <w:r>
+        <w:rPr>
+          <w:rFonts w:ascii="Consolas" w:hAnsi="Consolas" w:cs="Times New Roman"/>
+          <w:sz w:val="24"/>
+          <w:szCs w:val="24"/>
+        </w:rPr>
+        <w:t>user</w:t>
+      </w:r>
+      <w:proofErr w:type="spellEnd"/>
+      <w:r>
+        <w:rPr>
+          <w:rFonts w:ascii="Consolas" w:hAnsi="Consolas" w:cs="Times New Roman"/>
+          <w:sz w:val="24"/>
+          <w:szCs w:val="24"/>
+        </w:rPr>
+        <w:t>) {</w:t>
+      </w:r>
+    </w:p>
+    <w:p>
+      <w:pPr>
+        <w:spacing w:line="240" w:lineRule="auto"/>
+        <w:rPr>
+          <w:rFonts w:ascii="Consolas" w:hAnsi="Consolas" w:cs="Times New Roman"/>
+          <w:sz w:val="24"/>
+          <w:szCs w:val="24"/>
+        </w:rPr>
+      </w:pPr>
+      <w:r>
+        <w:rPr>
+          <w:rFonts w:ascii="Consolas" w:hAnsi="Consolas" w:cs="Times New Roman"/>
+          <w:sz w:val="24"/>
+          <w:szCs w:val="24"/>
+        </w:rPr>
+        <w:t xml:space="preserve">      </w:t>
+      </w:r>
+      <w:proofErr w:type="spellStart"/>
+      <w:r>
+        <w:rPr>
+          <w:rFonts w:ascii="Consolas" w:hAnsi="Consolas" w:cs="Times New Roman"/>
+          <w:sz w:val="24"/>
+          <w:szCs w:val="24"/>
+        </w:rPr>
+        <w:t>return</w:t>
+      </w:r>
+      <w:proofErr w:type="spellEnd"/>
+      <w:r>
+        <w:rPr>
+          <w:rFonts w:ascii="Consolas" w:hAnsi="Consolas" w:cs="Times New Roman"/>
+          <w:sz w:val="24"/>
+          <w:szCs w:val="24"/>
+        </w:rPr>
+        <w:t xml:space="preserve"> </w:t>
+      </w:r>
+      <w:proofErr w:type="spellStart"/>
+      <w:r>
+        <w:rPr>
+          <w:rFonts w:ascii="Consolas" w:hAnsi="Consolas" w:cs="Times New Roman"/>
+          <w:sz w:val="24"/>
+          <w:szCs w:val="24"/>
+        </w:rPr>
+        <w:t>res.status</w:t>
+      </w:r>
+      <w:proofErr w:type="spellEnd"/>
+      <w:r>
+        <w:rPr>
+          <w:rFonts w:ascii="Consolas" w:hAnsi="Consolas" w:cs="Times New Roman"/>
+          <w:sz w:val="24"/>
+          <w:szCs w:val="24"/>
+        </w:rPr>
+        <w:t>(401).</w:t>
+      </w:r>
+      <w:proofErr w:type="spellStart"/>
+      <w:r>
+        <w:rPr>
+          <w:rFonts w:ascii="Consolas" w:hAnsi="Consolas" w:cs="Times New Roman"/>
+          <w:sz w:val="24"/>
+          <w:szCs w:val="24"/>
+        </w:rPr>
+        <w:t>json</w:t>
+      </w:r>
+      <w:proofErr w:type="spellEnd"/>
+      <w:r>
+        <w:rPr>
+          <w:rFonts w:ascii="Consolas" w:hAnsi="Consolas" w:cs="Times New Roman"/>
+          <w:sz w:val="24"/>
+          <w:szCs w:val="24"/>
+        </w:rPr>
+        <w:t>({</w:t>
+      </w:r>
+    </w:p>
+    <w:p>
+      <w:pPr>
+        <w:spacing w:line="240" w:lineRule="auto"/>
+        <w:rPr>
+          <w:rFonts w:ascii="Consolas" w:hAnsi="Consolas" w:cs="Times New Roman"/>
+          <w:sz w:val="24"/>
+          <w:szCs w:val="24"/>
+        </w:rPr>
+      </w:pPr>
+      <w:r>
+        <w:rPr>
+          <w:rFonts w:ascii="Consolas" w:hAnsi="Consolas" w:cs="Times New Roman"/>
+          <w:sz w:val="24"/>
+          <w:szCs w:val="24"/>
+        </w:rPr>
+        <w:t xml:space="preserve">        </w:t>
+      </w:r>
+      <w:proofErr w:type="spellStart"/>
+      <w:r>
+        <w:rPr>
+          <w:rFonts w:ascii="Consolas" w:hAnsi="Consolas" w:cs="Times New Roman"/>
+          <w:sz w:val="24"/>
+          <w:szCs w:val="24"/>
+        </w:rPr>
+        <w:t>err</w:t>
+      </w:r>
+      <w:proofErr w:type="spellEnd"/>
+      <w:r>
+        <w:rPr>
+          <w:rFonts w:ascii="Consolas" w:hAnsi="Consolas" w:cs="Times New Roman"/>
+          <w:sz w:val="24"/>
+          <w:szCs w:val="24"/>
+        </w:rPr>
+        <w:t xml:space="preserve">: </w:t>
+      </w:r>
+      <w:proofErr w:type="spellStart"/>
+      <w:r>
+        <w:rPr>
+          <w:rFonts w:ascii="Consolas" w:hAnsi="Consolas" w:cs="Times New Roman"/>
+          <w:sz w:val="24"/>
+          <w:szCs w:val="24"/>
+        </w:rPr>
+        <w:t>info</w:t>
+      </w:r>
+      <w:proofErr w:type="spellEnd"/>
+    </w:p>
+    <w:p>
+      <w:pPr>
+        <w:spacing w:line="240" w:lineRule="auto"/>
+        <w:rPr>
+          <w:rFonts w:ascii="Consolas" w:hAnsi="Consolas" w:cs="Times New Roman"/>
+          <w:sz w:val="24"/>
+          <w:szCs w:val="24"/>
+        </w:rPr>
+      </w:pPr>
+      <w:r>
+        <w:rPr>
+          <w:rFonts w:ascii="Consolas" w:hAnsi="Consolas" w:cs="Times New Roman"/>
+          <w:sz w:val="24"/>
+          <w:szCs w:val="24"/>
+        </w:rPr>
+        <w:lastRenderedPageBreak/>
+        <w:t xml:space="preserve">      });</w:t>
+      </w:r>
+    </w:p>
+    <w:p>
+      <w:pPr>
+        <w:spacing w:line="240" w:lineRule="auto"/>
+        <w:rPr>
+          <w:rFonts w:ascii="Consolas" w:hAnsi="Consolas" w:cs="Times New Roman"/>
+          <w:sz w:val="24"/>
+          <w:szCs w:val="24"/>
+        </w:rPr>
+      </w:pPr>
+      <w:r>
+        <w:rPr>
+          <w:rFonts w:ascii="Consolas" w:hAnsi="Consolas" w:cs="Times New Roman"/>
+          <w:sz w:val="24"/>
+          <w:szCs w:val="24"/>
+        </w:rPr>
+        <w:t xml:space="preserve">    }</w:t>
+      </w:r>
+    </w:p>
+    <w:p>
+      <w:pPr>
+        <w:spacing w:line="240" w:lineRule="auto"/>
+        <w:rPr>
+          <w:rFonts w:ascii="Consolas" w:hAnsi="Consolas" w:cs="Times New Roman"/>
+          <w:sz w:val="24"/>
+          <w:szCs w:val="24"/>
+        </w:rPr>
+      </w:pPr>
+      <w:r>
+        <w:rPr>
+          <w:rFonts w:ascii="Consolas" w:hAnsi="Consolas" w:cs="Times New Roman"/>
+          <w:sz w:val="24"/>
+          <w:szCs w:val="24"/>
+        </w:rPr>
+        <w:t xml:space="preserve">    </w:t>
+      </w:r>
+      <w:proofErr w:type="spellStart"/>
+      <w:r>
+        <w:rPr>
+          <w:rFonts w:ascii="Consolas" w:hAnsi="Consolas" w:cs="Times New Roman"/>
+          <w:sz w:val="24"/>
+          <w:szCs w:val="24"/>
+        </w:rPr>
+        <w:t>req.logIn</w:t>
+      </w:r>
+      <w:proofErr w:type="spellEnd"/>
+      <w:r>
+        <w:rPr>
+          <w:rFonts w:ascii="Consolas" w:hAnsi="Consolas" w:cs="Times New Roman"/>
+          <w:sz w:val="24"/>
+          <w:szCs w:val="24"/>
+        </w:rPr>
+        <w:t>(</w:t>
+      </w:r>
+      <w:proofErr w:type="spellStart"/>
+      <w:r>
+        <w:rPr>
+          <w:rFonts w:ascii="Consolas" w:hAnsi="Consolas" w:cs="Times New Roman"/>
+          <w:sz w:val="24"/>
+          <w:szCs w:val="24"/>
+        </w:rPr>
+        <w:t>user</w:t>
+      </w:r>
+      <w:proofErr w:type="spellEnd"/>
+      <w:r>
+        <w:rPr>
+          <w:rFonts w:ascii="Consolas" w:hAnsi="Consolas" w:cs="Times New Roman"/>
+          <w:sz w:val="24"/>
+          <w:szCs w:val="24"/>
+        </w:rPr>
+        <w:t xml:space="preserve">, </w:t>
+      </w:r>
+      <w:proofErr w:type="spellStart"/>
+      <w:r>
+        <w:rPr>
+          <w:rFonts w:ascii="Consolas" w:hAnsi="Consolas" w:cs="Times New Roman"/>
+          <w:sz w:val="24"/>
+          <w:szCs w:val="24"/>
+        </w:rPr>
+        <w:t>function</w:t>
+      </w:r>
+      <w:proofErr w:type="spellEnd"/>
+      <w:r>
+        <w:rPr>
+          <w:rFonts w:ascii="Consolas" w:hAnsi="Consolas" w:cs="Times New Roman"/>
+          <w:sz w:val="24"/>
+          <w:szCs w:val="24"/>
+        </w:rPr>
+        <w:t>(</w:t>
+      </w:r>
+      <w:proofErr w:type="spellStart"/>
+      <w:r>
+        <w:rPr>
+          <w:rFonts w:ascii="Consolas" w:hAnsi="Consolas" w:cs="Times New Roman"/>
+          <w:sz w:val="24"/>
+          <w:szCs w:val="24"/>
+        </w:rPr>
+        <w:t>err</w:t>
+      </w:r>
+      <w:proofErr w:type="spellEnd"/>
+      <w:r>
+        <w:rPr>
+          <w:rFonts w:ascii="Consolas" w:hAnsi="Consolas" w:cs="Times New Roman"/>
+          <w:sz w:val="24"/>
+          <w:szCs w:val="24"/>
+        </w:rPr>
+        <w:t>) {</w:t>
+      </w:r>
+    </w:p>
+    <w:p>
+      <w:pPr>
+        <w:spacing w:line="240" w:lineRule="auto"/>
+        <w:rPr>
+          <w:rFonts w:ascii="Consolas" w:hAnsi="Consolas" w:cs="Times New Roman"/>
+          <w:sz w:val="24"/>
+          <w:szCs w:val="24"/>
+        </w:rPr>
+      </w:pPr>
+      <w:r>
+        <w:rPr>
+          <w:rFonts w:ascii="Consolas" w:hAnsi="Consolas" w:cs="Times New Roman"/>
+          <w:sz w:val="24"/>
+          <w:szCs w:val="24"/>
+        </w:rPr>
+        <w:t xml:space="preserve">      </w:t>
+      </w:r>
+      <w:proofErr w:type="spellStart"/>
+      <w:r>
+        <w:rPr>
+          <w:rFonts w:ascii="Consolas" w:hAnsi="Consolas" w:cs="Times New Roman"/>
+          <w:sz w:val="24"/>
+          <w:szCs w:val="24"/>
+        </w:rPr>
+        <w:t>if</w:t>
+      </w:r>
+      <w:proofErr w:type="spellEnd"/>
+      <w:r>
+        <w:rPr>
+          <w:rFonts w:ascii="Consolas" w:hAnsi="Consolas" w:cs="Times New Roman"/>
+          <w:sz w:val="24"/>
+          <w:szCs w:val="24"/>
+        </w:rPr>
+        <w:t xml:space="preserve"> (</w:t>
+      </w:r>
+      <w:proofErr w:type="spellStart"/>
+      <w:r>
+        <w:rPr>
+          <w:rFonts w:ascii="Consolas" w:hAnsi="Consolas" w:cs="Times New Roman"/>
+          <w:sz w:val="24"/>
+          <w:szCs w:val="24"/>
+        </w:rPr>
+        <w:t>err</w:t>
+      </w:r>
+      <w:proofErr w:type="spellEnd"/>
+      <w:r>
+        <w:rPr>
+          <w:rFonts w:ascii="Consolas" w:hAnsi="Consolas" w:cs="Times New Roman"/>
+          <w:sz w:val="24"/>
+          <w:szCs w:val="24"/>
+        </w:rPr>
+        <w:t>) {</w:t>
+      </w:r>
+    </w:p>
+    <w:p>
+      <w:pPr>
+        <w:spacing w:line="240" w:lineRule="auto"/>
+        <w:rPr>
+          <w:rFonts w:ascii="Consolas" w:hAnsi="Consolas" w:cs="Times New Roman"/>
+          <w:sz w:val="24"/>
+          <w:szCs w:val="24"/>
+        </w:rPr>
+      </w:pPr>
+      <w:r>
+        <w:rPr>
+          <w:rFonts w:ascii="Consolas" w:hAnsi="Consolas" w:cs="Times New Roman"/>
+          <w:sz w:val="24"/>
+          <w:szCs w:val="24"/>
+        </w:rPr>
+        <w:t xml:space="preserve">        </w:t>
+      </w:r>
+      <w:proofErr w:type="spellStart"/>
+      <w:r>
+        <w:rPr>
+          <w:rFonts w:ascii="Consolas" w:hAnsi="Consolas" w:cs="Times New Roman"/>
+          <w:sz w:val="24"/>
+          <w:szCs w:val="24"/>
+        </w:rPr>
+        <w:t>return</w:t>
+      </w:r>
+      <w:proofErr w:type="spellEnd"/>
+      <w:r>
+        <w:rPr>
+          <w:rFonts w:ascii="Consolas" w:hAnsi="Consolas" w:cs="Times New Roman"/>
+          <w:sz w:val="24"/>
+          <w:szCs w:val="24"/>
+        </w:rPr>
+        <w:t xml:space="preserve"> </w:t>
+      </w:r>
+      <w:proofErr w:type="spellStart"/>
+      <w:r>
+        <w:rPr>
+          <w:rFonts w:ascii="Consolas" w:hAnsi="Consolas" w:cs="Times New Roman"/>
+          <w:sz w:val="24"/>
+          <w:szCs w:val="24"/>
+        </w:rPr>
+        <w:t>res.status</w:t>
+      </w:r>
+      <w:proofErr w:type="spellEnd"/>
+      <w:r>
+        <w:rPr>
+          <w:rFonts w:ascii="Consolas" w:hAnsi="Consolas" w:cs="Times New Roman"/>
+          <w:sz w:val="24"/>
+          <w:szCs w:val="24"/>
+        </w:rPr>
+        <w:t>(500).</w:t>
+      </w:r>
+      <w:proofErr w:type="spellStart"/>
+      <w:r>
+        <w:rPr>
+          <w:rFonts w:ascii="Consolas" w:hAnsi="Consolas" w:cs="Times New Roman"/>
+          <w:sz w:val="24"/>
+          <w:szCs w:val="24"/>
+        </w:rPr>
+        <w:t>json</w:t>
+      </w:r>
+      <w:proofErr w:type="spellEnd"/>
+      <w:r>
+        <w:rPr>
+          <w:rFonts w:ascii="Consolas" w:hAnsi="Consolas" w:cs="Times New Roman"/>
+          <w:sz w:val="24"/>
+          <w:szCs w:val="24"/>
+        </w:rPr>
+        <w:t>({</w:t>
+      </w:r>
+    </w:p>
+    <w:p>
+      <w:pPr>
+        <w:spacing w:line="240" w:lineRule="auto"/>
+        <w:rPr>
+          <w:rFonts w:ascii="Consolas" w:hAnsi="Consolas" w:cs="Times New Roman"/>
+          <w:sz w:val="24"/>
+          <w:szCs w:val="24"/>
+        </w:rPr>
+      </w:pPr>
+      <w:r>
+        <w:rPr>
+          <w:rFonts w:ascii="Consolas" w:hAnsi="Consolas" w:cs="Times New Roman"/>
+          <w:sz w:val="24"/>
+          <w:szCs w:val="24"/>
+        </w:rPr>
+        <w:t xml:space="preserve">          </w:t>
+      </w:r>
+      <w:proofErr w:type="spellStart"/>
+      <w:r>
+        <w:rPr>
+          <w:rFonts w:ascii="Consolas" w:hAnsi="Consolas" w:cs="Times New Roman"/>
+          <w:sz w:val="24"/>
+          <w:szCs w:val="24"/>
+        </w:rPr>
+        <w:t>err</w:t>
+      </w:r>
+      <w:proofErr w:type="spellEnd"/>
+      <w:r>
+        <w:rPr>
+          <w:rFonts w:ascii="Consolas" w:hAnsi="Consolas" w:cs="Times New Roman"/>
+          <w:sz w:val="24"/>
+          <w:szCs w:val="24"/>
+        </w:rPr>
+        <w:t>: '</w:t>
+      </w:r>
+      <w:proofErr w:type="spellStart"/>
+      <w:r>
+        <w:rPr>
+          <w:rFonts w:ascii="Consolas" w:hAnsi="Consolas" w:cs="Times New Roman"/>
+          <w:sz w:val="24"/>
+          <w:szCs w:val="24"/>
+        </w:rPr>
+        <w:t>Could</w:t>
+      </w:r>
+      <w:proofErr w:type="spellEnd"/>
+      <w:r>
+        <w:rPr>
+          <w:rFonts w:ascii="Consolas" w:hAnsi="Consolas" w:cs="Times New Roman"/>
+          <w:sz w:val="24"/>
+          <w:szCs w:val="24"/>
+        </w:rPr>
+        <w:t xml:space="preserve"> </w:t>
+      </w:r>
+      <w:proofErr w:type="spellStart"/>
+      <w:r>
+        <w:rPr>
+          <w:rFonts w:ascii="Consolas" w:hAnsi="Consolas" w:cs="Times New Roman"/>
+          <w:sz w:val="24"/>
+          <w:szCs w:val="24"/>
+        </w:rPr>
+        <w:t>not</w:t>
+      </w:r>
+      <w:proofErr w:type="spellEnd"/>
+      <w:r>
+        <w:rPr>
+          <w:rFonts w:ascii="Consolas" w:hAnsi="Consolas" w:cs="Times New Roman"/>
+          <w:sz w:val="24"/>
+          <w:szCs w:val="24"/>
+        </w:rPr>
+        <w:t xml:space="preserve"> </w:t>
+      </w:r>
+      <w:proofErr w:type="spellStart"/>
+      <w:r>
+        <w:rPr>
+          <w:rFonts w:ascii="Consolas" w:hAnsi="Consolas" w:cs="Times New Roman"/>
+          <w:sz w:val="24"/>
+          <w:szCs w:val="24"/>
+        </w:rPr>
+        <w:t>log</w:t>
+      </w:r>
+      <w:proofErr w:type="spellEnd"/>
+      <w:r>
+        <w:rPr>
+          <w:rFonts w:ascii="Consolas" w:hAnsi="Consolas" w:cs="Times New Roman"/>
+          <w:sz w:val="24"/>
+          <w:szCs w:val="24"/>
+        </w:rPr>
+        <w:t xml:space="preserve"> </w:t>
+      </w:r>
+      <w:proofErr w:type="spellStart"/>
+      <w:r>
+        <w:rPr>
+          <w:rFonts w:ascii="Consolas" w:hAnsi="Consolas" w:cs="Times New Roman"/>
+          <w:sz w:val="24"/>
+          <w:szCs w:val="24"/>
+        </w:rPr>
+        <w:t>in</w:t>
+      </w:r>
+      <w:proofErr w:type="spellEnd"/>
+      <w:r>
+        <w:rPr>
+          <w:rFonts w:ascii="Consolas" w:hAnsi="Consolas" w:cs="Times New Roman"/>
+          <w:sz w:val="24"/>
+          <w:szCs w:val="24"/>
+        </w:rPr>
+        <w:t xml:space="preserve"> </w:t>
+      </w:r>
+      <w:proofErr w:type="spellStart"/>
+      <w:r>
+        <w:rPr>
+          <w:rFonts w:ascii="Consolas" w:hAnsi="Consolas" w:cs="Times New Roman"/>
+          <w:sz w:val="24"/>
+          <w:szCs w:val="24"/>
+        </w:rPr>
+        <w:t>user</w:t>
+      </w:r>
+      <w:proofErr w:type="spellEnd"/>
+      <w:r>
+        <w:rPr>
+          <w:rFonts w:ascii="Consolas" w:hAnsi="Consolas" w:cs="Times New Roman"/>
+          <w:sz w:val="24"/>
+          <w:szCs w:val="24"/>
+        </w:rPr>
+        <w:t>'</w:t>
+      </w:r>
+    </w:p>
+    <w:p>
+      <w:pPr>
+        <w:spacing w:line="240" w:lineRule="auto"/>
+        <w:rPr>
+          <w:rFonts w:ascii="Consolas" w:hAnsi="Consolas" w:cs="Times New Roman"/>
+          <w:sz w:val="24"/>
+          <w:szCs w:val="24"/>
+        </w:rPr>
+      </w:pPr>
+      <w:r>
+        <w:rPr>
+          <w:rFonts w:ascii="Consolas" w:hAnsi="Consolas" w:cs="Times New Roman"/>
+          <w:sz w:val="24"/>
+          <w:szCs w:val="24"/>
+        </w:rPr>
+        <w:t xml:space="preserve">        });</w:t>
+      </w:r>
+    </w:p>
+    <w:p>
+      <w:pPr>
+        <w:spacing w:line="240" w:lineRule="auto"/>
+        <w:rPr>
+          <w:rFonts w:ascii="Consolas" w:hAnsi="Consolas" w:cs="Times New Roman"/>
+          <w:sz w:val="24"/>
+          <w:szCs w:val="24"/>
+        </w:rPr>
+      </w:pPr>
+      <w:r>
+        <w:rPr>
+          <w:rFonts w:ascii="Consolas" w:hAnsi="Consolas" w:cs="Times New Roman"/>
+          <w:sz w:val="24"/>
+          <w:szCs w:val="24"/>
+        </w:rPr>
+        <w:t xml:space="preserve">      }</w:t>
+      </w:r>
+    </w:p>
+    <w:p>
+      <w:pPr>
+        <w:spacing w:line="240" w:lineRule="auto"/>
+        <w:rPr>
+          <w:rFonts w:ascii="Consolas" w:hAnsi="Consolas" w:cs="Times New Roman"/>
+          <w:sz w:val="24"/>
+          <w:szCs w:val="24"/>
+        </w:rPr>
+      </w:pPr>
+      <w:r>
+        <w:rPr>
+          <w:rFonts w:ascii="Consolas" w:hAnsi="Consolas" w:cs="Times New Roman"/>
+          <w:sz w:val="24"/>
+          <w:szCs w:val="24"/>
+        </w:rPr>
+        <w:t xml:space="preserve">      </w:t>
+      </w:r>
+      <w:proofErr w:type="spellStart"/>
+      <w:r>
+        <w:rPr>
+          <w:rFonts w:ascii="Consolas" w:hAnsi="Consolas" w:cs="Times New Roman"/>
+          <w:sz w:val="24"/>
+          <w:szCs w:val="24"/>
+        </w:rPr>
+        <w:t>res.status</w:t>
+      </w:r>
+      <w:proofErr w:type="spellEnd"/>
+      <w:r>
+        <w:rPr>
+          <w:rFonts w:ascii="Consolas" w:hAnsi="Consolas" w:cs="Times New Roman"/>
+          <w:sz w:val="24"/>
+          <w:szCs w:val="24"/>
+        </w:rPr>
+        <w:t>(200).</w:t>
+      </w:r>
+      <w:proofErr w:type="spellStart"/>
+      <w:r>
+        <w:rPr>
+          <w:rFonts w:ascii="Consolas" w:hAnsi="Consolas" w:cs="Times New Roman"/>
+          <w:sz w:val="24"/>
+          <w:szCs w:val="24"/>
+        </w:rPr>
+        <w:t>json</w:t>
+      </w:r>
+      <w:proofErr w:type="spellEnd"/>
+      <w:r>
+        <w:rPr>
+          <w:rFonts w:ascii="Consolas" w:hAnsi="Consolas" w:cs="Times New Roman"/>
+          <w:sz w:val="24"/>
+          <w:szCs w:val="24"/>
+        </w:rPr>
+        <w:t>({</w:t>
+      </w:r>
+    </w:p>
+    <w:p>
+      <w:pPr>
+        <w:spacing w:line="240" w:lineRule="auto"/>
+        <w:rPr>
+          <w:rFonts w:ascii="Consolas" w:hAnsi="Consolas" w:cs="Times New Roman"/>
+          <w:sz w:val="24"/>
+          <w:szCs w:val="24"/>
+        </w:rPr>
+      </w:pPr>
+      <w:r>
+        <w:rPr>
+          <w:rFonts w:ascii="Consolas" w:hAnsi="Consolas" w:cs="Times New Roman"/>
+          <w:sz w:val="24"/>
+          <w:szCs w:val="24"/>
+        </w:rPr>
+        <w:t xml:space="preserve">        </w:t>
+      </w:r>
+      <w:proofErr w:type="spellStart"/>
+      <w:r>
+        <w:rPr>
+          <w:rFonts w:ascii="Consolas" w:hAnsi="Consolas" w:cs="Times New Roman"/>
+          <w:sz w:val="24"/>
+          <w:szCs w:val="24"/>
+        </w:rPr>
+        <w:t>status</w:t>
+      </w:r>
+      <w:proofErr w:type="spellEnd"/>
+      <w:r>
+        <w:rPr>
+          <w:rFonts w:ascii="Consolas" w:hAnsi="Consolas" w:cs="Times New Roman"/>
+          <w:sz w:val="24"/>
+          <w:szCs w:val="24"/>
+        </w:rPr>
+        <w:t>: '</w:t>
+      </w:r>
+      <w:proofErr w:type="spellStart"/>
+      <w:r>
+        <w:rPr>
+          <w:rFonts w:ascii="Consolas" w:hAnsi="Consolas" w:cs="Times New Roman"/>
+          <w:sz w:val="24"/>
+          <w:szCs w:val="24"/>
+        </w:rPr>
+        <w:t>Login</w:t>
+      </w:r>
+      <w:proofErr w:type="spellEnd"/>
+      <w:r>
+        <w:rPr>
+          <w:rFonts w:ascii="Consolas" w:hAnsi="Consolas" w:cs="Times New Roman"/>
+          <w:sz w:val="24"/>
+          <w:szCs w:val="24"/>
+        </w:rPr>
+        <w:t xml:space="preserve"> </w:t>
+      </w:r>
+      <w:proofErr w:type="spellStart"/>
+      <w:r>
+        <w:rPr>
+          <w:rFonts w:ascii="Consolas" w:hAnsi="Consolas" w:cs="Times New Roman"/>
+          <w:sz w:val="24"/>
+          <w:szCs w:val="24"/>
+        </w:rPr>
+        <w:t>successful</w:t>
+      </w:r>
+      <w:proofErr w:type="spellEnd"/>
+      <w:r>
+        <w:rPr>
+          <w:rFonts w:ascii="Consolas" w:hAnsi="Consolas" w:cs="Times New Roman"/>
+          <w:sz w:val="24"/>
+          <w:szCs w:val="24"/>
+        </w:rPr>
+        <w:t>!'</w:t>
+      </w:r>
+    </w:p>
+    <w:p>
+      <w:pPr>
+        <w:spacing w:line="240" w:lineRule="auto"/>
+        <w:rPr>
+          <w:rFonts w:ascii="Consolas" w:hAnsi="Consolas" w:cs="Times New Roman"/>
+          <w:sz w:val="24"/>
+          <w:szCs w:val="24"/>
+        </w:rPr>
+      </w:pPr>
+      <w:r>
+        <w:rPr>
+          <w:rFonts w:ascii="Consolas" w:hAnsi="Consolas" w:cs="Times New Roman"/>
+          <w:sz w:val="24"/>
+          <w:szCs w:val="24"/>
+        </w:rPr>
+        <w:t xml:space="preserve">      });</w:t>
+      </w:r>
+    </w:p>
+    <w:p>
+      <w:pPr>
+        <w:spacing w:line="240" w:lineRule="auto"/>
+        <w:rPr>
+          <w:rFonts w:ascii="Consolas" w:hAnsi="Consolas" w:cs="Times New Roman"/>
+          <w:sz w:val="24"/>
+          <w:szCs w:val="24"/>
+        </w:rPr>
+      </w:pPr>
+      <w:r>
+        <w:rPr>
+          <w:rFonts w:ascii="Consolas" w:hAnsi="Consolas" w:cs="Times New Roman"/>
+          <w:sz w:val="24"/>
+          <w:szCs w:val="24"/>
+        </w:rPr>
+        <w:t xml:space="preserve">    });</w:t>
+      </w:r>
+    </w:p>
+    <w:p>
+      <w:pPr>
+        <w:spacing w:line="240" w:lineRule="auto"/>
+        <w:rPr>
+          <w:rFonts w:ascii="Consolas" w:hAnsi="Consolas" w:cs="Times New Roman"/>
+          <w:sz w:val="24"/>
+          <w:szCs w:val="24"/>
+        </w:rPr>
+      </w:pPr>
+      <w:r>
+        <w:rPr>
+          <w:rFonts w:ascii="Consolas" w:hAnsi="Consolas" w:cs="Times New Roman"/>
+          <w:sz w:val="24"/>
+          <w:szCs w:val="24"/>
+        </w:rPr>
+        <w:t xml:space="preserve">  })(</w:t>
+      </w:r>
+      <w:proofErr w:type="spellStart"/>
+      <w:r>
+        <w:rPr>
+          <w:rFonts w:ascii="Consolas" w:hAnsi="Consolas" w:cs="Times New Roman"/>
+          <w:sz w:val="24"/>
+          <w:szCs w:val="24"/>
+        </w:rPr>
+        <w:t>req</w:t>
+      </w:r>
+      <w:proofErr w:type="spellEnd"/>
+      <w:r>
+        <w:rPr>
+          <w:rFonts w:ascii="Consolas" w:hAnsi="Consolas" w:cs="Times New Roman"/>
+          <w:sz w:val="24"/>
+          <w:szCs w:val="24"/>
+        </w:rPr>
+        <w:t xml:space="preserve">, </w:t>
+      </w:r>
+      <w:proofErr w:type="spellStart"/>
+      <w:r>
+        <w:rPr>
+          <w:rFonts w:ascii="Consolas" w:hAnsi="Consolas" w:cs="Times New Roman"/>
+          <w:sz w:val="24"/>
+          <w:szCs w:val="24"/>
+        </w:rPr>
+        <w:t>res</w:t>
+      </w:r>
+      <w:proofErr w:type="spellEnd"/>
+      <w:r>
+        <w:rPr>
+          <w:rFonts w:ascii="Consolas" w:hAnsi="Consolas" w:cs="Times New Roman"/>
+          <w:sz w:val="24"/>
+          <w:szCs w:val="24"/>
+        </w:rPr>
+        <w:t xml:space="preserve">, </w:t>
+      </w:r>
+      <w:proofErr w:type="spellStart"/>
+      <w:r>
+        <w:rPr>
+          <w:rFonts w:ascii="Consolas" w:hAnsi="Consolas" w:cs="Times New Roman"/>
+          <w:sz w:val="24"/>
+          <w:szCs w:val="24"/>
+        </w:rPr>
+        <w:t>next</w:t>
+      </w:r>
+      <w:proofErr w:type="spellEnd"/>
+      <w:r>
+        <w:rPr>
+          <w:rFonts w:ascii="Consolas" w:hAnsi="Consolas" w:cs="Times New Roman"/>
+          <w:sz w:val="24"/>
+          <w:szCs w:val="24"/>
+        </w:rPr>
+        <w:t>);</w:t>
+      </w:r>
+    </w:p>
+    <w:p>
+      <w:pPr>
+        <w:spacing w:line="240" w:lineRule="auto"/>
+        <w:rPr>
+          <w:rFonts w:ascii="Consolas" w:hAnsi="Consolas" w:cs="Times New Roman"/>
+          <w:sz w:val="24"/>
+          <w:szCs w:val="24"/>
+        </w:rPr>
+      </w:pPr>
+      <w:r>
+        <w:rPr>
+          <w:rFonts w:ascii="Consolas" w:hAnsi="Consolas" w:cs="Times New Roman"/>
+          <w:sz w:val="24"/>
+          <w:szCs w:val="24"/>
+        </w:rPr>
+        <w:t>});</w:t>
+      </w:r>
+    </w:p>
+    <w:p>
+      <w:pPr>
+        <w:spacing w:line="240" w:lineRule="auto"/>
+        <w:rPr>
+          <w:rFonts w:ascii="Consolas" w:hAnsi="Consolas" w:cs="Times New Roman"/>
+          <w:sz w:val="24"/>
+          <w:szCs w:val="24"/>
+        </w:rPr>
+      </w:pPr>
+      <w:proofErr w:type="spellStart"/>
+      <w:r>
+        <w:rPr>
+          <w:rFonts w:ascii="Consolas" w:hAnsi="Consolas" w:cs="Times New Roman"/>
+          <w:sz w:val="24"/>
+          <w:szCs w:val="24"/>
+        </w:rPr>
+        <w:t>router.get</w:t>
+      </w:r>
+      <w:proofErr w:type="spellEnd"/>
+      <w:r>
+        <w:rPr>
+          <w:rFonts w:ascii="Consolas" w:hAnsi="Consolas" w:cs="Times New Roman"/>
+          <w:sz w:val="24"/>
+          <w:szCs w:val="24"/>
+        </w:rPr>
+        <w:t>('/</w:t>
+      </w:r>
+      <w:proofErr w:type="spellStart"/>
+      <w:r>
+        <w:rPr>
+          <w:rFonts w:ascii="Consolas" w:hAnsi="Consolas" w:cs="Times New Roman"/>
+          <w:sz w:val="24"/>
+          <w:szCs w:val="24"/>
+        </w:rPr>
+        <w:t>logout</w:t>
+      </w:r>
+      <w:proofErr w:type="spellEnd"/>
+      <w:r>
+        <w:rPr>
+          <w:rFonts w:ascii="Consolas" w:hAnsi="Consolas" w:cs="Times New Roman"/>
+          <w:sz w:val="24"/>
+          <w:szCs w:val="24"/>
+        </w:rPr>
+        <w:t xml:space="preserve">', </w:t>
+      </w:r>
+      <w:proofErr w:type="spellStart"/>
+      <w:r>
+        <w:rPr>
+          <w:rFonts w:ascii="Consolas" w:hAnsi="Consolas" w:cs="Times New Roman"/>
+          <w:sz w:val="24"/>
+          <w:szCs w:val="24"/>
+        </w:rPr>
+        <w:t>function</w:t>
+      </w:r>
+      <w:proofErr w:type="spellEnd"/>
+      <w:r>
+        <w:rPr>
+          <w:rFonts w:ascii="Consolas" w:hAnsi="Consolas" w:cs="Times New Roman"/>
+          <w:sz w:val="24"/>
+          <w:szCs w:val="24"/>
+        </w:rPr>
+        <w:t>(</w:t>
+      </w:r>
+      <w:proofErr w:type="spellStart"/>
+      <w:r>
+        <w:rPr>
+          <w:rFonts w:ascii="Consolas" w:hAnsi="Consolas" w:cs="Times New Roman"/>
+          <w:sz w:val="24"/>
+          <w:szCs w:val="24"/>
+        </w:rPr>
+        <w:t>req</w:t>
+      </w:r>
+      <w:proofErr w:type="spellEnd"/>
+      <w:r>
+        <w:rPr>
+          <w:rFonts w:ascii="Consolas" w:hAnsi="Consolas" w:cs="Times New Roman"/>
+          <w:sz w:val="24"/>
+          <w:szCs w:val="24"/>
+        </w:rPr>
+        <w:t xml:space="preserve">, </w:t>
+      </w:r>
+      <w:proofErr w:type="spellStart"/>
+      <w:r>
+        <w:rPr>
+          <w:rFonts w:ascii="Consolas" w:hAnsi="Consolas" w:cs="Times New Roman"/>
+          <w:sz w:val="24"/>
+          <w:szCs w:val="24"/>
+        </w:rPr>
+        <w:t>res</w:t>
+      </w:r>
+      <w:proofErr w:type="spellEnd"/>
+      <w:r>
+        <w:rPr>
+          <w:rFonts w:ascii="Consolas" w:hAnsi="Consolas" w:cs="Times New Roman"/>
+          <w:sz w:val="24"/>
+          <w:szCs w:val="24"/>
+        </w:rPr>
+        <w:t>) {</w:t>
+      </w:r>
+    </w:p>
+    <w:p>
+      <w:pPr>
+        <w:spacing w:line="240" w:lineRule="auto"/>
+        <w:rPr>
+          <w:rFonts w:ascii="Consolas" w:hAnsi="Consolas" w:cs="Times New Roman"/>
+          <w:sz w:val="24"/>
+          <w:szCs w:val="24"/>
+        </w:rPr>
+      </w:pPr>
+      <w:r>
+        <w:rPr>
+          <w:rFonts w:ascii="Consolas" w:hAnsi="Consolas" w:cs="Times New Roman"/>
+          <w:sz w:val="24"/>
+          <w:szCs w:val="24"/>
+        </w:rPr>
+        <w:t xml:space="preserve">  </w:t>
+      </w:r>
+      <w:proofErr w:type="spellStart"/>
+      <w:r>
+        <w:rPr>
+          <w:rFonts w:ascii="Consolas" w:hAnsi="Consolas" w:cs="Times New Roman"/>
+          <w:sz w:val="24"/>
+          <w:szCs w:val="24"/>
+        </w:rPr>
+        <w:t>req.logout</w:t>
+      </w:r>
+      <w:proofErr w:type="spellEnd"/>
+      <w:r>
+        <w:rPr>
+          <w:rFonts w:ascii="Consolas" w:hAnsi="Consolas" w:cs="Times New Roman"/>
+          <w:sz w:val="24"/>
+          <w:szCs w:val="24"/>
+        </w:rPr>
+        <w:t>();</w:t>
+      </w:r>
+    </w:p>
+    <w:p>
+      <w:pPr>
+        <w:spacing w:line="240" w:lineRule="auto"/>
+        <w:rPr>
+          <w:rFonts w:ascii="Consolas" w:hAnsi="Consolas" w:cs="Times New Roman"/>
+          <w:sz w:val="24"/>
+          <w:szCs w:val="24"/>
+        </w:rPr>
+      </w:pPr>
+      <w:r>
+        <w:rPr>
+          <w:rFonts w:ascii="Consolas" w:hAnsi="Consolas" w:cs="Times New Roman"/>
+          <w:sz w:val="24"/>
+          <w:szCs w:val="24"/>
+        </w:rPr>
+        <w:t xml:space="preserve">  </w:t>
+      </w:r>
+      <w:proofErr w:type="spellStart"/>
+      <w:r>
+        <w:rPr>
+          <w:rFonts w:ascii="Consolas" w:hAnsi="Consolas" w:cs="Times New Roman"/>
+          <w:sz w:val="24"/>
+          <w:szCs w:val="24"/>
+        </w:rPr>
+        <w:t>res.status</w:t>
+      </w:r>
+      <w:proofErr w:type="spellEnd"/>
+      <w:r>
+        <w:rPr>
+          <w:rFonts w:ascii="Consolas" w:hAnsi="Consolas" w:cs="Times New Roman"/>
+          <w:sz w:val="24"/>
+          <w:szCs w:val="24"/>
+        </w:rPr>
+        <w:t>(200).</w:t>
+      </w:r>
+      <w:proofErr w:type="spellStart"/>
+      <w:r>
+        <w:rPr>
+          <w:rFonts w:ascii="Consolas" w:hAnsi="Consolas" w:cs="Times New Roman"/>
+          <w:sz w:val="24"/>
+          <w:szCs w:val="24"/>
+        </w:rPr>
+        <w:t>json</w:t>
+      </w:r>
+      <w:proofErr w:type="spellEnd"/>
+      <w:r>
+        <w:rPr>
+          <w:rFonts w:ascii="Consolas" w:hAnsi="Consolas" w:cs="Times New Roman"/>
+          <w:sz w:val="24"/>
+          <w:szCs w:val="24"/>
+        </w:rPr>
+        <w:t>({</w:t>
+      </w:r>
+    </w:p>
+    <w:p>
+      <w:pPr>
+        <w:spacing w:line="240" w:lineRule="auto"/>
+        <w:rPr>
+          <w:rFonts w:ascii="Consolas" w:hAnsi="Consolas" w:cs="Times New Roman"/>
+          <w:sz w:val="24"/>
+          <w:szCs w:val="24"/>
+        </w:rPr>
+      </w:pPr>
+      <w:r>
+        <w:rPr>
+          <w:rFonts w:ascii="Consolas" w:hAnsi="Consolas" w:cs="Times New Roman"/>
+          <w:sz w:val="24"/>
+          <w:szCs w:val="24"/>
+        </w:rPr>
+        <w:t xml:space="preserve">    </w:t>
+      </w:r>
+      <w:proofErr w:type="spellStart"/>
+      <w:r>
+        <w:rPr>
+          <w:rFonts w:ascii="Consolas" w:hAnsi="Consolas" w:cs="Times New Roman"/>
+          <w:sz w:val="24"/>
+          <w:szCs w:val="24"/>
+        </w:rPr>
+        <w:t>status</w:t>
+      </w:r>
+      <w:proofErr w:type="spellEnd"/>
+      <w:r>
+        <w:rPr>
+          <w:rFonts w:ascii="Consolas" w:hAnsi="Consolas" w:cs="Times New Roman"/>
+          <w:sz w:val="24"/>
+          <w:szCs w:val="24"/>
+        </w:rPr>
+        <w:t>: '</w:t>
+      </w:r>
+      <w:proofErr w:type="spellStart"/>
+      <w:r>
+        <w:rPr>
+          <w:rFonts w:ascii="Consolas" w:hAnsi="Consolas" w:cs="Times New Roman"/>
+          <w:sz w:val="24"/>
+          <w:szCs w:val="24"/>
+        </w:rPr>
+        <w:t>Bye</w:t>
+      </w:r>
+      <w:proofErr w:type="spellEnd"/>
+      <w:r>
+        <w:rPr>
+          <w:rFonts w:ascii="Consolas" w:hAnsi="Consolas" w:cs="Times New Roman"/>
+          <w:sz w:val="24"/>
+          <w:szCs w:val="24"/>
+        </w:rPr>
+        <w:t>!'</w:t>
+      </w:r>
+    </w:p>
+    <w:p>
+      <w:pPr>
+        <w:spacing w:line="240" w:lineRule="auto"/>
+        <w:rPr>
+          <w:rFonts w:ascii="Consolas" w:hAnsi="Consolas" w:cs="Times New Roman"/>
+          <w:sz w:val="24"/>
+          <w:szCs w:val="24"/>
+        </w:rPr>
+      </w:pPr>
+      <w:r>
+        <w:rPr>
+          <w:rFonts w:ascii="Consolas" w:hAnsi="Consolas" w:cs="Times New Roman"/>
+          <w:sz w:val="24"/>
+          <w:szCs w:val="24"/>
+        </w:rPr>
+        <w:t xml:space="preserve">  });</w:t>
+      </w:r>
+    </w:p>
+    <w:p>
+      <w:pPr>
+        <w:spacing w:line="240" w:lineRule="auto"/>
+        <w:rPr>
+          <w:rFonts w:ascii="Consolas" w:hAnsi="Consolas" w:cs="Times New Roman"/>
+          <w:sz w:val="24"/>
+          <w:szCs w:val="24"/>
+        </w:rPr>
+      </w:pPr>
+      <w:r>
+        <w:rPr>
+          <w:rFonts w:ascii="Consolas" w:hAnsi="Consolas" w:cs="Times New Roman"/>
+          <w:sz w:val="24"/>
+          <w:szCs w:val="24"/>
+        </w:rPr>
+        <w:t>});</w:t>
+      </w:r>
+    </w:p>
+    <w:p>
+      <w:pPr>
+        <w:spacing w:line="240" w:lineRule="auto"/>
+        <w:rPr>
+          <w:rFonts w:ascii="Consolas" w:hAnsi="Consolas" w:cs="Times New Roman"/>
+          <w:sz w:val="24"/>
+          <w:szCs w:val="24"/>
+        </w:rPr>
+      </w:pPr>
+      <w:proofErr w:type="spellStart"/>
+      <w:r>
+        <w:rPr>
+          <w:rFonts w:ascii="Consolas" w:hAnsi="Consolas" w:cs="Times New Roman"/>
+          <w:sz w:val="24"/>
+          <w:szCs w:val="24"/>
+        </w:rPr>
+        <w:t>router.get</w:t>
+      </w:r>
+      <w:proofErr w:type="spellEnd"/>
+      <w:r>
+        <w:rPr>
+          <w:rFonts w:ascii="Consolas" w:hAnsi="Consolas" w:cs="Times New Roman"/>
+          <w:sz w:val="24"/>
+          <w:szCs w:val="24"/>
+        </w:rPr>
+        <w:t>('/</w:t>
+      </w:r>
+      <w:proofErr w:type="spellStart"/>
+      <w:r>
+        <w:rPr>
+          <w:rFonts w:ascii="Consolas" w:hAnsi="Consolas" w:cs="Times New Roman"/>
+          <w:sz w:val="24"/>
+          <w:szCs w:val="24"/>
+        </w:rPr>
+        <w:t>status</w:t>
+      </w:r>
+      <w:proofErr w:type="spellEnd"/>
+      <w:r>
+        <w:rPr>
+          <w:rFonts w:ascii="Consolas" w:hAnsi="Consolas" w:cs="Times New Roman"/>
+          <w:sz w:val="24"/>
+          <w:szCs w:val="24"/>
+        </w:rPr>
+        <w:t xml:space="preserve">', </w:t>
+      </w:r>
+      <w:proofErr w:type="spellStart"/>
+      <w:r>
+        <w:rPr>
+          <w:rFonts w:ascii="Consolas" w:hAnsi="Consolas" w:cs="Times New Roman"/>
+          <w:sz w:val="24"/>
+          <w:szCs w:val="24"/>
+        </w:rPr>
+        <w:t>function</w:t>
+      </w:r>
+      <w:proofErr w:type="spellEnd"/>
+      <w:r>
+        <w:rPr>
+          <w:rFonts w:ascii="Consolas" w:hAnsi="Consolas" w:cs="Times New Roman"/>
+          <w:sz w:val="24"/>
+          <w:szCs w:val="24"/>
+        </w:rPr>
+        <w:t>(</w:t>
+      </w:r>
+      <w:proofErr w:type="spellStart"/>
+      <w:r>
+        <w:rPr>
+          <w:rFonts w:ascii="Consolas" w:hAnsi="Consolas" w:cs="Times New Roman"/>
+          <w:sz w:val="24"/>
+          <w:szCs w:val="24"/>
+        </w:rPr>
+        <w:t>req</w:t>
+      </w:r>
+      <w:proofErr w:type="spellEnd"/>
+      <w:r>
+        <w:rPr>
+          <w:rFonts w:ascii="Consolas" w:hAnsi="Consolas" w:cs="Times New Roman"/>
+          <w:sz w:val="24"/>
+          <w:szCs w:val="24"/>
+        </w:rPr>
+        <w:t xml:space="preserve">, </w:t>
+      </w:r>
+      <w:proofErr w:type="spellStart"/>
+      <w:r>
+        <w:rPr>
+          <w:rFonts w:ascii="Consolas" w:hAnsi="Consolas" w:cs="Times New Roman"/>
+          <w:sz w:val="24"/>
+          <w:szCs w:val="24"/>
+        </w:rPr>
+        <w:t>res</w:t>
+      </w:r>
+      <w:proofErr w:type="spellEnd"/>
+      <w:r>
+        <w:rPr>
+          <w:rFonts w:ascii="Consolas" w:hAnsi="Consolas" w:cs="Times New Roman"/>
+          <w:sz w:val="24"/>
+          <w:szCs w:val="24"/>
+        </w:rPr>
+        <w:t>) {</w:t>
+      </w:r>
+    </w:p>
+    <w:p>
+      <w:pPr>
+        <w:spacing w:line="240" w:lineRule="auto"/>
+        <w:rPr>
+          <w:rFonts w:ascii="Consolas" w:hAnsi="Consolas" w:cs="Times New Roman"/>
+          <w:sz w:val="24"/>
+          <w:szCs w:val="24"/>
+        </w:rPr>
+      </w:pPr>
+      <w:r>
+        <w:rPr>
+          <w:rFonts w:ascii="Consolas" w:hAnsi="Consolas" w:cs="Times New Roman"/>
+          <w:sz w:val="24"/>
+          <w:szCs w:val="24"/>
+        </w:rPr>
+        <w:t xml:space="preserve">  </w:t>
+      </w:r>
+      <w:proofErr w:type="spellStart"/>
+      <w:r>
+        <w:rPr>
+          <w:rFonts w:ascii="Consolas" w:hAnsi="Consolas" w:cs="Times New Roman"/>
+          <w:sz w:val="24"/>
+          <w:szCs w:val="24"/>
+        </w:rPr>
+        <w:t>if</w:t>
+      </w:r>
+      <w:proofErr w:type="spellEnd"/>
+      <w:r>
+        <w:rPr>
+          <w:rFonts w:ascii="Consolas" w:hAnsi="Consolas" w:cs="Times New Roman"/>
+          <w:sz w:val="24"/>
+          <w:szCs w:val="24"/>
+        </w:rPr>
+        <w:t xml:space="preserve"> (!</w:t>
+      </w:r>
+      <w:proofErr w:type="spellStart"/>
+      <w:r>
+        <w:rPr>
+          <w:rFonts w:ascii="Consolas" w:hAnsi="Consolas" w:cs="Times New Roman"/>
+          <w:sz w:val="24"/>
+          <w:szCs w:val="24"/>
+        </w:rPr>
+        <w:t>req.isAuthenticated</w:t>
+      </w:r>
+      <w:proofErr w:type="spellEnd"/>
+      <w:r>
+        <w:rPr>
+          <w:rFonts w:ascii="Consolas" w:hAnsi="Consolas" w:cs="Times New Roman"/>
+          <w:sz w:val="24"/>
+          <w:szCs w:val="24"/>
+        </w:rPr>
+        <w:t>()) {</w:t>
+      </w:r>
+    </w:p>
+    <w:p>
+      <w:pPr>
+        <w:spacing w:line="240" w:lineRule="auto"/>
+        <w:rPr>
+          <w:rFonts w:ascii="Consolas" w:hAnsi="Consolas" w:cs="Times New Roman"/>
+          <w:sz w:val="24"/>
+          <w:szCs w:val="24"/>
+        </w:rPr>
+      </w:pPr>
+      <w:r>
+        <w:rPr>
+          <w:rFonts w:ascii="Consolas" w:hAnsi="Consolas" w:cs="Times New Roman"/>
+          <w:sz w:val="24"/>
+          <w:szCs w:val="24"/>
+        </w:rPr>
+        <w:t xml:space="preserve">    </w:t>
+      </w:r>
+      <w:proofErr w:type="spellStart"/>
+      <w:r>
+        <w:rPr>
+          <w:rFonts w:ascii="Consolas" w:hAnsi="Consolas" w:cs="Times New Roman"/>
+          <w:sz w:val="24"/>
+          <w:szCs w:val="24"/>
+        </w:rPr>
+        <w:t>return</w:t>
+      </w:r>
+      <w:proofErr w:type="spellEnd"/>
+      <w:r>
+        <w:rPr>
+          <w:rFonts w:ascii="Consolas" w:hAnsi="Consolas" w:cs="Times New Roman"/>
+          <w:sz w:val="24"/>
+          <w:szCs w:val="24"/>
+        </w:rPr>
+        <w:t xml:space="preserve"> </w:t>
+      </w:r>
+      <w:proofErr w:type="spellStart"/>
+      <w:r>
+        <w:rPr>
+          <w:rFonts w:ascii="Consolas" w:hAnsi="Consolas" w:cs="Times New Roman"/>
+          <w:sz w:val="24"/>
+          <w:szCs w:val="24"/>
+        </w:rPr>
+        <w:t>res.status</w:t>
+      </w:r>
+      <w:proofErr w:type="spellEnd"/>
+      <w:r>
+        <w:rPr>
+          <w:rFonts w:ascii="Consolas" w:hAnsi="Consolas" w:cs="Times New Roman"/>
+          <w:sz w:val="24"/>
+          <w:szCs w:val="24"/>
+        </w:rPr>
+        <w:t>(200).</w:t>
+      </w:r>
+      <w:proofErr w:type="spellStart"/>
+      <w:r>
+        <w:rPr>
+          <w:rFonts w:ascii="Consolas" w:hAnsi="Consolas" w:cs="Times New Roman"/>
+          <w:sz w:val="24"/>
+          <w:szCs w:val="24"/>
+        </w:rPr>
+        <w:t>json</w:t>
+      </w:r>
+      <w:proofErr w:type="spellEnd"/>
+      <w:r>
+        <w:rPr>
+          <w:rFonts w:ascii="Consolas" w:hAnsi="Consolas" w:cs="Times New Roman"/>
+          <w:sz w:val="24"/>
+          <w:szCs w:val="24"/>
+        </w:rPr>
+        <w:t>({</w:t>
+      </w:r>
+    </w:p>
+    <w:p>
+      <w:pPr>
+        <w:spacing w:line="240" w:lineRule="auto"/>
+        <w:rPr>
+          <w:rFonts w:ascii="Consolas" w:hAnsi="Consolas" w:cs="Times New Roman"/>
+          <w:sz w:val="24"/>
+          <w:szCs w:val="24"/>
+        </w:rPr>
+      </w:pPr>
+      <w:r>
+        <w:rPr>
+          <w:rFonts w:ascii="Consolas" w:hAnsi="Consolas" w:cs="Times New Roman"/>
+          <w:sz w:val="24"/>
+          <w:szCs w:val="24"/>
+        </w:rPr>
+        <w:t xml:space="preserve">      </w:t>
+      </w:r>
+      <w:proofErr w:type="spellStart"/>
+      <w:r>
+        <w:rPr>
+          <w:rFonts w:ascii="Consolas" w:hAnsi="Consolas" w:cs="Times New Roman"/>
+          <w:sz w:val="24"/>
+          <w:szCs w:val="24"/>
+        </w:rPr>
+        <w:t>status</w:t>
+      </w:r>
+      <w:proofErr w:type="spellEnd"/>
+      <w:r>
+        <w:rPr>
+          <w:rFonts w:ascii="Consolas" w:hAnsi="Consolas" w:cs="Times New Roman"/>
+          <w:sz w:val="24"/>
+          <w:szCs w:val="24"/>
+        </w:rPr>
+        <w:t xml:space="preserve">: </w:t>
+      </w:r>
+      <w:proofErr w:type="spellStart"/>
+      <w:r>
+        <w:rPr>
+          <w:rFonts w:ascii="Consolas" w:hAnsi="Consolas" w:cs="Times New Roman"/>
+          <w:sz w:val="24"/>
+          <w:szCs w:val="24"/>
+        </w:rPr>
+        <w:t>false</w:t>
+      </w:r>
+      <w:proofErr w:type="spellEnd"/>
+    </w:p>
+    <w:p>
+      <w:pPr>
+        <w:spacing w:line="240" w:lineRule="auto"/>
+        <w:rPr>
+          <w:rFonts w:ascii="Consolas" w:hAnsi="Consolas" w:cs="Times New Roman"/>
+          <w:sz w:val="24"/>
+          <w:szCs w:val="24"/>
+        </w:rPr>
+      </w:pPr>
+      <w:r>
+        <w:rPr>
+          <w:rFonts w:ascii="Consolas" w:hAnsi="Consolas" w:cs="Times New Roman"/>
+          <w:sz w:val="24"/>
+          <w:szCs w:val="24"/>
+        </w:rPr>
+        <w:t xml:space="preserve">    });</w:t>
+      </w:r>
+    </w:p>
+    <w:p>
+      <w:pPr>
+        <w:spacing w:line="240" w:lineRule="auto"/>
+        <w:rPr>
+          <w:rFonts w:ascii="Consolas" w:hAnsi="Consolas" w:cs="Times New Roman"/>
+          <w:sz w:val="24"/>
+          <w:szCs w:val="24"/>
+        </w:rPr>
+      </w:pPr>
+      <w:r>
+        <w:rPr>
+          <w:rFonts w:ascii="Consolas" w:hAnsi="Consolas" w:cs="Times New Roman"/>
+          <w:sz w:val="24"/>
+          <w:szCs w:val="24"/>
+        </w:rPr>
+        <w:t xml:space="preserve">  }</w:t>
+      </w:r>
+    </w:p>
+    <w:p>
+      <w:pPr>
+        <w:spacing w:line="240" w:lineRule="auto"/>
+        <w:rPr>
+          <w:rFonts w:ascii="Consolas" w:hAnsi="Consolas" w:cs="Times New Roman"/>
+          <w:sz w:val="24"/>
+          <w:szCs w:val="24"/>
+        </w:rPr>
+      </w:pPr>
+      <w:r>
+        <w:rPr>
+          <w:rFonts w:ascii="Consolas" w:hAnsi="Consolas" w:cs="Times New Roman"/>
+          <w:sz w:val="24"/>
+          <w:szCs w:val="24"/>
+        </w:rPr>
+        <w:t xml:space="preserve">  </w:t>
+      </w:r>
+      <w:proofErr w:type="spellStart"/>
+      <w:r>
+        <w:rPr>
+          <w:rFonts w:ascii="Consolas" w:hAnsi="Consolas" w:cs="Times New Roman"/>
+          <w:sz w:val="24"/>
+          <w:szCs w:val="24"/>
+        </w:rPr>
+        <w:t>res.status</w:t>
+      </w:r>
+      <w:proofErr w:type="spellEnd"/>
+      <w:r>
+        <w:rPr>
+          <w:rFonts w:ascii="Consolas" w:hAnsi="Consolas" w:cs="Times New Roman"/>
+          <w:sz w:val="24"/>
+          <w:szCs w:val="24"/>
+        </w:rPr>
+        <w:t>(200).</w:t>
+      </w:r>
+      <w:proofErr w:type="spellStart"/>
+      <w:r>
+        <w:rPr>
+          <w:rFonts w:ascii="Consolas" w:hAnsi="Consolas" w:cs="Times New Roman"/>
+          <w:sz w:val="24"/>
+          <w:szCs w:val="24"/>
+        </w:rPr>
+        <w:t>json</w:t>
+      </w:r>
+      <w:proofErr w:type="spellEnd"/>
+      <w:r>
+        <w:rPr>
+          <w:rFonts w:ascii="Consolas" w:hAnsi="Consolas" w:cs="Times New Roman"/>
+          <w:sz w:val="24"/>
+          <w:szCs w:val="24"/>
+        </w:rPr>
+        <w:t>({</w:t>
+      </w:r>
+    </w:p>
+    <w:p>
+      <w:pPr>
+        <w:spacing w:line="240" w:lineRule="auto"/>
+        <w:rPr>
+          <w:rFonts w:ascii="Consolas" w:hAnsi="Consolas" w:cs="Times New Roman"/>
+          <w:sz w:val="24"/>
+          <w:szCs w:val="24"/>
+        </w:rPr>
+      </w:pPr>
+      <w:r>
+        <w:rPr>
+          <w:rFonts w:ascii="Consolas" w:hAnsi="Consolas" w:cs="Times New Roman"/>
+          <w:sz w:val="24"/>
+          <w:szCs w:val="24"/>
+        </w:rPr>
+        <w:t xml:space="preserve">    </w:t>
+      </w:r>
+      <w:proofErr w:type="spellStart"/>
+      <w:r>
+        <w:rPr>
+          <w:rFonts w:ascii="Consolas" w:hAnsi="Consolas" w:cs="Times New Roman"/>
+          <w:sz w:val="24"/>
+          <w:szCs w:val="24"/>
+        </w:rPr>
+        <w:t>status</w:t>
+      </w:r>
+      <w:proofErr w:type="spellEnd"/>
+      <w:r>
+        <w:rPr>
+          <w:rFonts w:ascii="Consolas" w:hAnsi="Consolas" w:cs="Times New Roman"/>
+          <w:sz w:val="24"/>
+          <w:szCs w:val="24"/>
+        </w:rPr>
+        <w:t xml:space="preserve">: </w:t>
+      </w:r>
+      <w:proofErr w:type="spellStart"/>
+      <w:r>
+        <w:rPr>
+          <w:rFonts w:ascii="Consolas" w:hAnsi="Consolas" w:cs="Times New Roman"/>
+          <w:sz w:val="24"/>
+          <w:szCs w:val="24"/>
+        </w:rPr>
+        <w:t>true</w:t>
+      </w:r>
+      <w:proofErr w:type="spellEnd"/>
+    </w:p>
+    <w:p>
+      <w:pPr>
+        <w:spacing w:line="240" w:lineRule="auto"/>
+        <w:rPr>
+          <w:rFonts w:ascii="Consolas" w:hAnsi="Consolas" w:cs="Times New Roman"/>
+          <w:sz w:val="24"/>
+          <w:szCs w:val="24"/>
+        </w:rPr>
+      </w:pPr>
+      <w:r>
+        <w:rPr>
+          <w:rFonts w:ascii="Consolas" w:hAnsi="Consolas" w:cs="Times New Roman"/>
+          <w:sz w:val="24"/>
+          <w:szCs w:val="24"/>
+        </w:rPr>
+        <w:t xml:space="preserve">  });</w:t>
+      </w:r>
+    </w:p>
+    <w:p>
+      <w:pPr>
+        <w:spacing w:line="240" w:lineRule="auto"/>
+        <w:rPr>
+          <w:rFonts w:ascii="Consolas" w:hAnsi="Consolas" w:cs="Times New Roman"/>
+          <w:sz w:val="24"/>
+          <w:szCs w:val="24"/>
+        </w:rPr>
+      </w:pPr>
+      <w:r>
+        <w:rPr>
+          <w:rFonts w:ascii="Consolas" w:hAnsi="Consolas" w:cs="Times New Roman"/>
+          <w:sz w:val="24"/>
+          <w:szCs w:val="24"/>
+        </w:rPr>
+        <w:t>});</w:t>
+      </w:r>
+    </w:p>
+    <w:p>
+      <w:pPr>
+        <w:spacing w:line="240" w:lineRule="auto"/>
+        <w:rPr>
+          <w:rFonts w:ascii="Consolas" w:hAnsi="Consolas" w:cs="Times New Roman"/>
+          <w:sz w:val="24"/>
+          <w:szCs w:val="24"/>
+        </w:rPr>
+      </w:pPr>
+      <w:proofErr w:type="spellStart"/>
+      <w:r>
+        <w:rPr>
+          <w:rFonts w:ascii="Consolas" w:hAnsi="Consolas" w:cs="Times New Roman"/>
+          <w:sz w:val="24"/>
+          <w:szCs w:val="24"/>
+        </w:rPr>
+        <w:t>module.exports</w:t>
+      </w:r>
+      <w:proofErr w:type="spellEnd"/>
+      <w:r>
+        <w:rPr>
+          <w:rFonts w:ascii="Consolas" w:hAnsi="Consolas" w:cs="Times New Roman"/>
+          <w:sz w:val="24"/>
+          <w:szCs w:val="24"/>
+        </w:rPr>
+        <w:t xml:space="preserve"> = </w:t>
+      </w:r>
+      <w:proofErr w:type="spellStart"/>
+      <w:r>
+        <w:rPr>
+          <w:rFonts w:ascii="Consolas" w:hAnsi="Consolas" w:cs="Times New Roman"/>
+          <w:sz w:val="24"/>
+          <w:szCs w:val="24"/>
+        </w:rPr>
+        <w:t>router</w:t>
+      </w:r>
+      <w:proofErr w:type="spellEnd"/>
+      <w:r>
+        <w:rPr>
+          <w:rFonts w:ascii="Consolas" w:hAnsi="Consolas" w:cs="Times New Roman"/>
+          <w:sz w:val="24"/>
+          <w:szCs w:val="24"/>
+        </w:rPr>
+        <w:t>;</w:t>
+      </w:r>
+    </w:p>
+    <w:p>
+      <w:pPr>
+        <w:spacing w:line="240" w:lineRule="auto"/>
+        <w:rPr>
+          <w:rFonts w:ascii="Times New Roman" w:hAnsi="Times New Roman" w:cs="Times New Roman"/>
+          <w:sz w:val="28"/>
+          <w:szCs w:val="24"/>
+        </w:rPr>
+      </w:pPr>
+      <w:r>
+        <w:rPr>
+          <w:rFonts w:ascii="Times New Roman" w:hAnsi="Times New Roman" w:cs="Times New Roman"/>
+          <w:sz w:val="28"/>
+          <w:szCs w:val="24"/>
+          <w:lang w:val="en-US"/>
+        </w:rPr>
+        <w:t>Mongoose</w:t>
+      </w:r>
+      <w:r>
+        <w:rPr>
+          <w:rFonts w:ascii="Times New Roman" w:hAnsi="Times New Roman" w:cs="Times New Roman"/>
+          <w:sz w:val="28"/>
+          <w:szCs w:val="24"/>
+        </w:rPr>
+        <w:t>-модель даних користувача (</w:t>
+      </w:r>
+      <w:r>
+        <w:rPr>
+          <w:rFonts w:ascii="Times New Roman" w:hAnsi="Times New Roman" w:cs="Times New Roman"/>
+          <w:sz w:val="28"/>
+          <w:szCs w:val="24"/>
+          <w:lang w:val="en-US"/>
+        </w:rPr>
+        <w:t>GitHub</w:t>
+      </w:r>
+      <w:r>
+        <w:rPr>
+          <w:rFonts w:ascii="Times New Roman" w:hAnsi="Times New Roman" w:cs="Times New Roman"/>
+          <w:sz w:val="28"/>
+          <w:szCs w:val="24"/>
+        </w:rPr>
+        <w:t>: /</w:t>
+      </w:r>
+      <w:r>
+        <w:rPr>
+          <w:rFonts w:ascii="Times New Roman" w:hAnsi="Times New Roman" w:cs="Times New Roman"/>
+          <w:sz w:val="28"/>
+          <w:szCs w:val="24"/>
+          <w:lang w:val="en-US"/>
+        </w:rPr>
+        <w:t>models</w:t>
+      </w:r>
+      <w:r>
+        <w:rPr>
+          <w:rFonts w:ascii="Times New Roman" w:hAnsi="Times New Roman" w:cs="Times New Roman"/>
+          <w:sz w:val="28"/>
+          <w:szCs w:val="24"/>
+        </w:rPr>
+        <w:t>/</w:t>
+      </w:r>
+      <w:r>
+        <w:rPr>
+          <w:rFonts w:ascii="Times New Roman" w:hAnsi="Times New Roman" w:cs="Times New Roman"/>
+          <w:sz w:val="28"/>
+          <w:szCs w:val="24"/>
+          <w:lang w:val="en-US"/>
+        </w:rPr>
+        <w:t>user</w:t>
+      </w:r>
+      <w:r>
+        <w:rPr>
+          <w:rFonts w:ascii="Times New Roman" w:hAnsi="Times New Roman" w:cs="Times New Roman"/>
+          <w:sz w:val="28"/>
+          <w:szCs w:val="24"/>
+        </w:rPr>
+        <w:t>.</w:t>
+      </w:r>
+      <w:proofErr w:type="spellStart"/>
+      <w:r>
+        <w:rPr>
+          <w:rFonts w:ascii="Times New Roman" w:hAnsi="Times New Roman" w:cs="Times New Roman"/>
+          <w:sz w:val="28"/>
+          <w:szCs w:val="24"/>
+          <w:lang w:val="en-US"/>
+        </w:rPr>
+        <w:t>js</w:t>
+      </w:r>
+      <w:proofErr w:type="spellEnd"/>
+      <w:r>
+        <w:rPr>
+          <w:rFonts w:ascii="Times New Roman" w:hAnsi="Times New Roman" w:cs="Times New Roman"/>
+          <w:sz w:val="28"/>
+          <w:szCs w:val="24"/>
+        </w:rPr>
+        <w:t>):</w:t>
+      </w:r>
+    </w:p>
+    <w:p>
+      <w:pPr>
+        <w:spacing w:line="240" w:lineRule="auto"/>
+        <w:rPr>
+          <w:rFonts w:ascii="Consolas" w:hAnsi="Consolas" w:cs="Times New Roman"/>
+          <w:sz w:val="24"/>
+          <w:szCs w:val="24"/>
+        </w:rPr>
+      </w:pPr>
+      <w:proofErr w:type="spellStart"/>
+      <w:r>
+        <w:rPr>
+          <w:rFonts w:ascii="Consolas" w:hAnsi="Consolas" w:cs="Times New Roman"/>
+          <w:sz w:val="24"/>
+          <w:szCs w:val="24"/>
+        </w:rPr>
+        <w:t>var</w:t>
+      </w:r>
+      <w:proofErr w:type="spellEnd"/>
+      <w:r>
+        <w:rPr>
+          <w:rFonts w:ascii="Consolas" w:hAnsi="Consolas" w:cs="Times New Roman"/>
+          <w:sz w:val="24"/>
+          <w:szCs w:val="24"/>
+        </w:rPr>
+        <w:t xml:space="preserve"> </w:t>
+      </w:r>
+      <w:proofErr w:type="spellStart"/>
+      <w:r>
+        <w:rPr>
+          <w:rFonts w:ascii="Consolas" w:hAnsi="Consolas" w:cs="Times New Roman"/>
+          <w:sz w:val="24"/>
+          <w:szCs w:val="24"/>
+        </w:rPr>
+        <w:t>mongoose</w:t>
+      </w:r>
+      <w:proofErr w:type="spellEnd"/>
+      <w:r>
+        <w:rPr>
+          <w:rFonts w:ascii="Consolas" w:hAnsi="Consolas" w:cs="Times New Roman"/>
+          <w:sz w:val="24"/>
+          <w:szCs w:val="24"/>
+        </w:rPr>
+        <w:t xml:space="preserve"> = </w:t>
+      </w:r>
+      <w:proofErr w:type="spellStart"/>
+      <w:r>
+        <w:rPr>
+          <w:rFonts w:ascii="Consolas" w:hAnsi="Consolas" w:cs="Times New Roman"/>
+          <w:sz w:val="24"/>
+          <w:szCs w:val="24"/>
+        </w:rPr>
+        <w:t>require</w:t>
+      </w:r>
+      <w:proofErr w:type="spellEnd"/>
+      <w:r>
+        <w:rPr>
+          <w:rFonts w:ascii="Consolas" w:hAnsi="Consolas" w:cs="Times New Roman"/>
+          <w:sz w:val="24"/>
+          <w:szCs w:val="24"/>
+        </w:rPr>
+        <w:t>('</w:t>
+      </w:r>
+      <w:proofErr w:type="spellStart"/>
+      <w:r>
+        <w:rPr>
+          <w:rFonts w:ascii="Consolas" w:hAnsi="Consolas" w:cs="Times New Roman"/>
+          <w:sz w:val="24"/>
+          <w:szCs w:val="24"/>
+        </w:rPr>
+        <w:t>mongoose</w:t>
+      </w:r>
+      <w:proofErr w:type="spellEnd"/>
+      <w:r>
+        <w:rPr>
+          <w:rFonts w:ascii="Consolas" w:hAnsi="Consolas" w:cs="Times New Roman"/>
+          <w:sz w:val="24"/>
+          <w:szCs w:val="24"/>
+        </w:rPr>
+        <w:t>');</w:t>
+      </w:r>
+    </w:p>
+    <w:p>
+      <w:pPr>
+        <w:spacing w:line="240" w:lineRule="auto"/>
+        <w:rPr>
+          <w:rFonts w:ascii="Consolas" w:hAnsi="Consolas" w:cs="Times New Roman"/>
+          <w:sz w:val="24"/>
+          <w:szCs w:val="24"/>
+        </w:rPr>
+      </w:pPr>
+      <w:proofErr w:type="spellStart"/>
+      <w:r>
+        <w:rPr>
+          <w:rFonts w:ascii="Consolas" w:hAnsi="Consolas" w:cs="Times New Roman"/>
+          <w:sz w:val="24"/>
+          <w:szCs w:val="24"/>
+        </w:rPr>
+        <w:t>var</w:t>
+      </w:r>
+      <w:proofErr w:type="spellEnd"/>
+      <w:r>
+        <w:rPr>
+          <w:rFonts w:ascii="Consolas" w:hAnsi="Consolas" w:cs="Times New Roman"/>
+          <w:sz w:val="24"/>
+          <w:szCs w:val="24"/>
+        </w:rPr>
+        <w:t xml:space="preserve"> </w:t>
+      </w:r>
+      <w:proofErr w:type="spellStart"/>
+      <w:r>
+        <w:rPr>
+          <w:rFonts w:ascii="Consolas" w:hAnsi="Consolas" w:cs="Times New Roman"/>
+          <w:sz w:val="24"/>
+          <w:szCs w:val="24"/>
+        </w:rPr>
+        <w:t>Schema</w:t>
+      </w:r>
+      <w:proofErr w:type="spellEnd"/>
+      <w:r>
+        <w:rPr>
+          <w:rFonts w:ascii="Consolas" w:hAnsi="Consolas" w:cs="Times New Roman"/>
+          <w:sz w:val="24"/>
+          <w:szCs w:val="24"/>
+        </w:rPr>
+        <w:t xml:space="preserve"> = </w:t>
+      </w:r>
+      <w:proofErr w:type="spellStart"/>
+      <w:r>
+        <w:rPr>
+          <w:rFonts w:ascii="Consolas" w:hAnsi="Consolas" w:cs="Times New Roman"/>
+          <w:sz w:val="24"/>
+          <w:szCs w:val="24"/>
+        </w:rPr>
+        <w:t>mongoose.Schema</w:t>
+      </w:r>
+      <w:proofErr w:type="spellEnd"/>
+      <w:r>
+        <w:rPr>
+          <w:rFonts w:ascii="Consolas" w:hAnsi="Consolas" w:cs="Times New Roman"/>
+          <w:sz w:val="24"/>
+          <w:szCs w:val="24"/>
+        </w:rPr>
+        <w:t>;</w:t>
+      </w:r>
+    </w:p>
+    <w:p>
+      <w:pPr>
+        <w:spacing w:line="240" w:lineRule="auto"/>
+        <w:rPr>
+          <w:rFonts w:ascii="Consolas" w:hAnsi="Consolas" w:cs="Times New Roman"/>
+          <w:sz w:val="24"/>
+          <w:szCs w:val="24"/>
+        </w:rPr>
+      </w:pPr>
+      <w:proofErr w:type="spellStart"/>
+      <w:r>
+        <w:rPr>
+          <w:rFonts w:ascii="Consolas" w:hAnsi="Consolas" w:cs="Times New Roman"/>
+          <w:sz w:val="24"/>
+          <w:szCs w:val="24"/>
+        </w:rPr>
+        <w:lastRenderedPageBreak/>
+        <w:t>var</w:t>
+      </w:r>
+      <w:proofErr w:type="spellEnd"/>
+      <w:r>
+        <w:rPr>
+          <w:rFonts w:ascii="Consolas" w:hAnsi="Consolas" w:cs="Times New Roman"/>
+          <w:sz w:val="24"/>
+          <w:szCs w:val="24"/>
+        </w:rPr>
+        <w:t xml:space="preserve"> </w:t>
+      </w:r>
+      <w:proofErr w:type="spellStart"/>
+      <w:r>
+        <w:rPr>
+          <w:rFonts w:ascii="Consolas" w:hAnsi="Consolas" w:cs="Times New Roman"/>
+          <w:sz w:val="24"/>
+          <w:szCs w:val="24"/>
+        </w:rPr>
+        <w:t>passportLocalMongoose</w:t>
+      </w:r>
+      <w:proofErr w:type="spellEnd"/>
+      <w:r>
+        <w:rPr>
+          <w:rFonts w:ascii="Consolas" w:hAnsi="Consolas" w:cs="Times New Roman"/>
+          <w:sz w:val="24"/>
+          <w:szCs w:val="24"/>
+        </w:rPr>
+        <w:t xml:space="preserve"> = </w:t>
+      </w:r>
+      <w:proofErr w:type="spellStart"/>
+      <w:r>
+        <w:rPr>
+          <w:rFonts w:ascii="Consolas" w:hAnsi="Consolas" w:cs="Times New Roman"/>
+          <w:sz w:val="24"/>
+          <w:szCs w:val="24"/>
+        </w:rPr>
+        <w:t>requ</w:t>
+      </w:r>
+      <w:r>
+        <w:rPr>
+          <w:rFonts w:ascii="Consolas" w:hAnsi="Consolas" w:cs="Times New Roman"/>
+          <w:sz w:val="24"/>
+          <w:szCs w:val="24"/>
+        </w:rPr>
+        <w:t>ire</w:t>
+      </w:r>
+      <w:proofErr w:type="spellEnd"/>
+      <w:r>
+        <w:rPr>
+          <w:rFonts w:ascii="Consolas" w:hAnsi="Consolas" w:cs="Times New Roman"/>
+          <w:sz w:val="24"/>
+          <w:szCs w:val="24"/>
+        </w:rPr>
+        <w:t>('</w:t>
+      </w:r>
+      <w:proofErr w:type="spellStart"/>
+      <w:r>
+        <w:rPr>
+          <w:rFonts w:ascii="Consolas" w:hAnsi="Consolas" w:cs="Times New Roman"/>
+          <w:sz w:val="24"/>
+          <w:szCs w:val="24"/>
+        </w:rPr>
+        <w:t>passport-local-mongoose</w:t>
+      </w:r>
+      <w:proofErr w:type="spellEnd"/>
+      <w:r>
+        <w:rPr>
+          <w:rFonts w:ascii="Consolas" w:hAnsi="Consolas" w:cs="Times New Roman"/>
+          <w:sz w:val="24"/>
+          <w:szCs w:val="24"/>
+        </w:rPr>
+        <w:t>');</w:t>
+      </w:r>
+    </w:p>
+    <w:p>
+      <w:pPr>
+        <w:spacing w:line="240" w:lineRule="auto"/>
+        <w:rPr>
+          <w:rFonts w:ascii="Consolas" w:hAnsi="Consolas" w:cs="Times New Roman"/>
+          <w:sz w:val="24"/>
+          <w:szCs w:val="24"/>
+        </w:rPr>
+      </w:pPr>
+      <w:proofErr w:type="spellStart"/>
+      <w:r>
+        <w:rPr>
+          <w:rFonts w:ascii="Consolas" w:hAnsi="Consolas" w:cs="Times New Roman"/>
+          <w:sz w:val="24"/>
+          <w:szCs w:val="24"/>
+        </w:rPr>
+        <w:t>var</w:t>
+      </w:r>
+      <w:proofErr w:type="spellEnd"/>
+      <w:r>
+        <w:rPr>
+          <w:rFonts w:ascii="Consolas" w:hAnsi="Consolas" w:cs="Times New Roman"/>
+          <w:sz w:val="24"/>
+          <w:szCs w:val="24"/>
+        </w:rPr>
+        <w:t xml:space="preserve"> </w:t>
+      </w:r>
+      <w:proofErr w:type="spellStart"/>
+      <w:r>
+        <w:rPr>
+          <w:rFonts w:ascii="Consolas" w:hAnsi="Consolas" w:cs="Times New Roman"/>
+          <w:sz w:val="24"/>
+          <w:szCs w:val="24"/>
+        </w:rPr>
+        <w:t>User</w:t>
+      </w:r>
+      <w:proofErr w:type="spellEnd"/>
+      <w:r>
+        <w:rPr>
+          <w:rFonts w:ascii="Consolas" w:hAnsi="Consolas" w:cs="Times New Roman"/>
+          <w:sz w:val="24"/>
+          <w:szCs w:val="24"/>
+        </w:rPr>
+        <w:t xml:space="preserve"> = </w:t>
+      </w:r>
+      <w:proofErr w:type="spellStart"/>
+      <w:r>
+        <w:rPr>
+          <w:rFonts w:ascii="Consolas" w:hAnsi="Consolas" w:cs="Times New Roman"/>
+          <w:sz w:val="24"/>
+          <w:szCs w:val="24"/>
+        </w:rPr>
+        <w:t>new</w:t>
+      </w:r>
+      <w:proofErr w:type="spellEnd"/>
+      <w:r>
+        <w:rPr>
+          <w:rFonts w:ascii="Consolas" w:hAnsi="Consolas" w:cs="Times New Roman"/>
+          <w:sz w:val="24"/>
+          <w:szCs w:val="24"/>
+        </w:rPr>
+        <w:t xml:space="preserve"> </w:t>
+      </w:r>
+      <w:proofErr w:type="spellStart"/>
+      <w:r>
+        <w:rPr>
+          <w:rFonts w:ascii="Consolas" w:hAnsi="Consolas" w:cs="Times New Roman"/>
+          <w:sz w:val="24"/>
+          <w:szCs w:val="24"/>
+        </w:rPr>
+        <w:t>Schema</w:t>
+      </w:r>
+      <w:proofErr w:type="spellEnd"/>
+      <w:r>
+        <w:rPr>
+          <w:rFonts w:ascii="Consolas" w:hAnsi="Consolas" w:cs="Times New Roman"/>
+          <w:sz w:val="24"/>
+          <w:szCs w:val="24"/>
+        </w:rPr>
+        <w:t>({</w:t>
+      </w:r>
+    </w:p>
+    <w:p>
+      <w:pPr>
+        <w:spacing w:line="240" w:lineRule="auto"/>
+        <w:rPr>
+          <w:rFonts w:ascii="Consolas" w:hAnsi="Consolas" w:cs="Times New Roman"/>
+          <w:sz w:val="24"/>
+          <w:szCs w:val="24"/>
+        </w:rPr>
+      </w:pPr>
+      <w:r>
+        <w:rPr>
+          <w:rFonts w:ascii="Consolas" w:hAnsi="Consolas" w:cs="Times New Roman"/>
+          <w:sz w:val="24"/>
+          <w:szCs w:val="24"/>
+        </w:rPr>
+        <w:t xml:space="preserve">  </w:t>
+      </w:r>
+      <w:proofErr w:type="spellStart"/>
+      <w:r>
+        <w:rPr>
+          <w:rFonts w:ascii="Consolas" w:hAnsi="Consolas" w:cs="Times New Roman"/>
+          <w:sz w:val="24"/>
+          <w:szCs w:val="24"/>
+        </w:rPr>
+        <w:t>username</w:t>
+      </w:r>
+      <w:proofErr w:type="spellEnd"/>
+      <w:r>
+        <w:rPr>
+          <w:rFonts w:ascii="Consolas" w:hAnsi="Consolas" w:cs="Times New Roman"/>
+          <w:sz w:val="24"/>
+          <w:szCs w:val="24"/>
+        </w:rPr>
+        <w:t xml:space="preserve">: </w:t>
+      </w:r>
+      <w:proofErr w:type="spellStart"/>
+      <w:r>
+        <w:rPr>
+          <w:rFonts w:ascii="Consolas" w:hAnsi="Consolas" w:cs="Times New Roman"/>
+          <w:sz w:val="24"/>
+          <w:szCs w:val="24"/>
+        </w:rPr>
+        <w:t>String</w:t>
+      </w:r>
+      <w:proofErr w:type="spellEnd"/>
+      <w:r>
+        <w:rPr>
+          <w:rFonts w:ascii="Consolas" w:hAnsi="Consolas" w:cs="Times New Roman"/>
+          <w:sz w:val="24"/>
+          <w:szCs w:val="24"/>
+        </w:rPr>
+        <w:t>,</w:t>
+      </w:r>
+    </w:p>
+    <w:p>
+      <w:pPr>
+        <w:spacing w:line="240" w:lineRule="auto"/>
+        <w:rPr>
+          <w:rFonts w:ascii="Consolas" w:hAnsi="Consolas" w:cs="Times New Roman"/>
+          <w:sz w:val="24"/>
+          <w:szCs w:val="24"/>
+        </w:rPr>
+      </w:pPr>
+      <w:r>
+        <w:rPr>
+          <w:rFonts w:ascii="Consolas" w:hAnsi="Consolas" w:cs="Times New Roman"/>
+          <w:sz w:val="24"/>
+          <w:szCs w:val="24"/>
+        </w:rPr>
+        <w:t xml:space="preserve">  </w:t>
+      </w:r>
+      <w:proofErr w:type="spellStart"/>
+      <w:r>
+        <w:rPr>
+          <w:rFonts w:ascii="Consolas" w:hAnsi="Consolas" w:cs="Times New Roman"/>
+          <w:sz w:val="24"/>
+          <w:szCs w:val="24"/>
+        </w:rPr>
+        <w:t>password</w:t>
+      </w:r>
+      <w:proofErr w:type="spellEnd"/>
+      <w:r>
+        <w:rPr>
+          <w:rFonts w:ascii="Consolas" w:hAnsi="Consolas" w:cs="Times New Roman"/>
+          <w:sz w:val="24"/>
+          <w:szCs w:val="24"/>
+        </w:rPr>
+        <w:t xml:space="preserve">: </w:t>
+      </w:r>
+      <w:proofErr w:type="spellStart"/>
+      <w:r>
+        <w:rPr>
+          <w:rFonts w:ascii="Consolas" w:hAnsi="Consolas" w:cs="Times New Roman"/>
+          <w:sz w:val="24"/>
+          <w:szCs w:val="24"/>
+        </w:rPr>
+        <w:t>String</w:t>
+      </w:r>
+      <w:proofErr w:type="spellEnd"/>
+    </w:p>
+    <w:p>
+      <w:pPr>
+        <w:spacing w:line="240" w:lineRule="auto"/>
+        <w:rPr>
+          <w:rFonts w:ascii="Consolas" w:hAnsi="Consolas" w:cs="Times New Roman"/>
+          <w:sz w:val="24"/>
+          <w:szCs w:val="24"/>
+        </w:rPr>
+      </w:pPr>
+      <w:r>
+        <w:rPr>
+          <w:rFonts w:ascii="Consolas" w:hAnsi="Consolas" w:cs="Times New Roman"/>
+          <w:sz w:val="24"/>
+          <w:szCs w:val="24"/>
+        </w:rPr>
+        <w:t>});</w:t>
+      </w:r>
+    </w:p>
+    <w:p>
+      <w:pPr>
+        <w:spacing w:line="240" w:lineRule="auto"/>
+        <w:rPr>
+          <w:rFonts w:ascii="Consolas" w:hAnsi="Consolas" w:cs="Times New Roman"/>
+          <w:sz w:val="24"/>
+          <w:szCs w:val="24"/>
+        </w:rPr>
+      </w:pPr>
+      <w:proofErr w:type="spellStart"/>
+      <w:r>
+        <w:rPr>
+          <w:rFonts w:ascii="Consolas" w:hAnsi="Consolas" w:cs="Times New Roman"/>
+          <w:sz w:val="24"/>
+          <w:szCs w:val="24"/>
+        </w:rPr>
+        <w:t>User</w:t>
+      </w:r>
+      <w:r>
+        <w:rPr>
+          <w:rFonts w:ascii="Consolas" w:hAnsi="Consolas" w:cs="Times New Roman"/>
+          <w:sz w:val="24"/>
+          <w:szCs w:val="24"/>
+        </w:rPr>
+        <w:t>.plugin</w:t>
+      </w:r>
+      <w:proofErr w:type="spellEnd"/>
+      <w:r>
+        <w:rPr>
+          <w:rFonts w:ascii="Consolas" w:hAnsi="Consolas" w:cs="Times New Roman"/>
+          <w:sz w:val="24"/>
+          <w:szCs w:val="24"/>
+        </w:rPr>
+        <w:t>(</w:t>
+      </w:r>
+      <w:proofErr w:type="spellStart"/>
+      <w:r>
+        <w:rPr>
+          <w:rFonts w:ascii="Consolas" w:hAnsi="Consolas" w:cs="Times New Roman"/>
+          <w:sz w:val="24"/>
+          <w:szCs w:val="24"/>
+        </w:rPr>
+        <w:t>passportLocalMongoose</w:t>
+      </w:r>
+      <w:proofErr w:type="spellEnd"/>
+      <w:r>
+        <w:rPr>
+          <w:rFonts w:ascii="Consolas" w:hAnsi="Consolas" w:cs="Times New Roman"/>
+          <w:sz w:val="24"/>
+          <w:szCs w:val="24"/>
+        </w:rPr>
+        <w:t>);</w:t>
+      </w:r>
+    </w:p>
+    <w:p>
+      <w:pPr>
+        <w:spacing w:line="240" w:lineRule="auto"/>
+        <w:rPr>
+          <w:rFonts w:ascii="Consolas" w:hAnsi="Consolas" w:cs="Times New Roman"/>
+          <w:sz w:val="24"/>
+          <w:szCs w:val="24"/>
+        </w:rPr>
+      </w:pPr>
+      <w:proofErr w:type="spellStart"/>
+      <w:r>
+        <w:rPr>
+          <w:rFonts w:ascii="Consolas" w:hAnsi="Consolas" w:cs="Times New Roman"/>
+          <w:sz w:val="24"/>
+          <w:szCs w:val="24"/>
+        </w:rPr>
+        <w:t>module.exports</w:t>
+      </w:r>
+      <w:proofErr w:type="spellEnd"/>
+      <w:r>
+        <w:rPr>
+          <w:rFonts w:ascii="Consolas" w:hAnsi="Consolas" w:cs="Times New Roman"/>
+          <w:sz w:val="24"/>
+          <w:szCs w:val="24"/>
+        </w:rPr>
+        <w:t xml:space="preserve"> = </w:t>
+      </w:r>
+      <w:proofErr w:type="spellStart"/>
+      <w:r>
+        <w:rPr>
+          <w:rFonts w:ascii="Consolas" w:hAnsi="Consolas" w:cs="Times New Roman"/>
+          <w:sz w:val="24"/>
+          <w:szCs w:val="24"/>
+        </w:rPr>
+        <w:t>mongoose.model</w:t>
+      </w:r>
+      <w:proofErr w:type="spellEnd"/>
+      <w:r>
+        <w:rPr>
+          <w:rFonts w:ascii="Consolas" w:hAnsi="Consolas" w:cs="Times New Roman"/>
+          <w:sz w:val="24"/>
+          <w:szCs w:val="24"/>
+        </w:rPr>
+        <w:t>('</w:t>
+      </w:r>
+      <w:proofErr w:type="spellStart"/>
+      <w:r>
+        <w:rPr>
+          <w:rFonts w:ascii="Consolas" w:hAnsi="Consolas" w:cs="Times New Roman"/>
+          <w:sz w:val="24"/>
+          <w:szCs w:val="24"/>
+        </w:rPr>
+        <w:t>users</w:t>
+      </w:r>
+      <w:proofErr w:type="spellEnd"/>
+      <w:r>
+        <w:rPr>
+          <w:rFonts w:ascii="Consolas" w:hAnsi="Consolas" w:cs="Times New Roman"/>
+          <w:sz w:val="24"/>
+          <w:szCs w:val="24"/>
+        </w:rPr>
+        <w:t xml:space="preserve">', </w:t>
+      </w:r>
+      <w:proofErr w:type="spellStart"/>
+      <w:r>
+        <w:rPr>
+          <w:rFonts w:ascii="Consolas" w:hAnsi="Consolas" w:cs="Times New Roman"/>
+          <w:sz w:val="24"/>
+          <w:szCs w:val="24"/>
+        </w:rPr>
+        <w:t>User</w:t>
+      </w:r>
+      <w:proofErr w:type="spellEnd"/>
+      <w:r>
+        <w:rPr>
+          <w:rFonts w:ascii="Consolas" w:hAnsi="Consolas" w:cs="Times New Roman"/>
+          <w:sz w:val="24"/>
+          <w:szCs w:val="24"/>
+        </w:rPr>
+        <w:t>);</w:t>
+      </w:r>
+    </w:p>
+    <w:p>
+      <w:pPr>
+        <w:spacing w:line="240" w:lineRule="auto"/>
+        <w:rPr>
+          <w:rFonts w:ascii="Times New Roman" w:hAnsi="Times New Roman" w:cs="Times New Roman"/>
+          <w:sz w:val="28"/>
+          <w:szCs w:val="28"/>
+        </w:rPr>
+      </w:pPr>
+      <w:r>
+        <w:rPr>
+          <w:rFonts w:ascii="Times New Roman" w:hAnsi="Times New Roman" w:cs="Times New Roman"/>
+          <w:sz w:val="28"/>
+          <w:szCs w:val="28"/>
+        </w:rPr>
+        <w:t xml:space="preserve">Функції для оновлення, запису і видалення даних, які прописані в </w:t>
+      </w:r>
+      <w:r>
+        <w:rPr>
+          <w:rFonts w:ascii="Times New Roman" w:hAnsi="Times New Roman" w:cs="Times New Roman"/>
+          <w:sz w:val="28"/>
+          <w:szCs w:val="28"/>
+          <w:lang w:val="en-US"/>
+        </w:rPr>
+        <w:t>Book</w:t>
+      </w:r>
+      <w:r>
+        <w:rPr>
+          <w:rFonts w:ascii="Times New Roman" w:hAnsi="Times New Roman" w:cs="Times New Roman"/>
+          <w:sz w:val="28"/>
+          <w:szCs w:val="28"/>
+        </w:rPr>
+        <w:t>.</w:t>
+      </w:r>
+      <w:proofErr w:type="spellStart"/>
+      <w:r>
+        <w:rPr>
+          <w:rFonts w:ascii="Times New Roman" w:hAnsi="Times New Roman" w:cs="Times New Roman"/>
+          <w:sz w:val="28"/>
+          <w:szCs w:val="28"/>
+          <w:lang w:val="en-US"/>
+        </w:rPr>
+        <w:t>js</w:t>
+      </w:r>
+      <w:proofErr w:type="spellEnd"/>
+      <w:r>
+        <w:rPr>
+          <w:rFonts w:ascii="Times New Roman" w:hAnsi="Times New Roman" w:cs="Times New Roman"/>
+          <w:sz w:val="28"/>
+          <w:szCs w:val="28"/>
+        </w:rPr>
+        <w:t xml:space="preserve"> (</w:t>
+      </w:r>
+      <w:r>
+        <w:rPr>
+          <w:rFonts w:ascii="Times New Roman" w:hAnsi="Times New Roman" w:cs="Times New Roman"/>
+          <w:i/>
+          <w:sz w:val="28"/>
+          <w:szCs w:val="28"/>
+          <w:lang w:val="en-US"/>
+        </w:rPr>
+        <w:t>GitHub</w:t>
+      </w:r>
+      <w:r>
+        <w:rPr>
+          <w:rFonts w:ascii="Times New Roman" w:hAnsi="Times New Roman" w:cs="Times New Roman"/>
+          <w:i/>
+          <w:sz w:val="28"/>
+          <w:szCs w:val="28"/>
+        </w:rPr>
+        <w:t>: /</w:t>
+      </w:r>
+      <w:r>
+        <w:rPr>
+          <w:rFonts w:ascii="Times New Roman" w:hAnsi="Times New Roman" w:cs="Times New Roman"/>
+          <w:i/>
+          <w:sz w:val="28"/>
+          <w:szCs w:val="28"/>
+          <w:lang w:val="en-US"/>
+        </w:rPr>
+        <w:t>models</w:t>
+      </w:r>
+      <w:r>
+        <w:rPr>
+          <w:rFonts w:ascii="Times New Roman" w:hAnsi="Times New Roman" w:cs="Times New Roman"/>
+          <w:i/>
+          <w:sz w:val="28"/>
+          <w:szCs w:val="28"/>
+        </w:rPr>
+        <w:t>/</w:t>
+      </w:r>
+      <w:r>
+        <w:rPr>
+          <w:rFonts w:ascii="Times New Roman" w:hAnsi="Times New Roman" w:cs="Times New Roman"/>
+          <w:i/>
+          <w:sz w:val="28"/>
+          <w:szCs w:val="28"/>
+          <w:lang w:val="en-US"/>
+        </w:rPr>
+        <w:t>Book</w:t>
+      </w:r>
+      <w:r>
+        <w:rPr>
+          <w:rFonts w:ascii="Times New Roman" w:hAnsi="Times New Roman" w:cs="Times New Roman"/>
+          <w:i/>
+          <w:sz w:val="28"/>
+          <w:szCs w:val="28"/>
+        </w:rPr>
+        <w:t>.</w:t>
+      </w:r>
+      <w:proofErr w:type="spellStart"/>
+      <w:r>
+        <w:rPr>
+          <w:rFonts w:ascii="Times New Roman" w:hAnsi="Times New Roman" w:cs="Times New Roman"/>
+          <w:i/>
+          <w:sz w:val="28"/>
+          <w:szCs w:val="28"/>
+          <w:lang w:val="en-US"/>
+        </w:rPr>
+        <w:t>js</w:t>
+      </w:r>
+      <w:proofErr w:type="spellEnd"/>
+      <w:r>
+        <w:rPr>
+          <w:rFonts w:ascii="Times New Roman" w:hAnsi="Times New Roman" w:cs="Times New Roman"/>
+          <w:sz w:val="28"/>
+          <w:szCs w:val="28"/>
+        </w:rPr>
+        <w:t>):</w:t>
+      </w:r>
+    </w:p>
+    <w:p>
+      <w:pPr>
+        <w:spacing w:line="240" w:lineRule="auto"/>
+        <w:rPr>
+          <w:rFonts w:ascii="Times New Roman" w:hAnsi="Times New Roman" w:cs="Times New Roman"/>
+          <w:sz w:val="28"/>
+          <w:szCs w:val="28"/>
+        </w:rPr>
+      </w:pPr>
+      <w:proofErr w:type="spellStart"/>
+      <w:r>
+        <w:rPr>
+          <w:rFonts w:ascii="Times New Roman" w:hAnsi="Times New Roman" w:cs="Times New Roman"/>
+          <w:sz w:val="28"/>
+          <w:szCs w:val="28"/>
+        </w:rPr>
+        <w:t>Скріншоти</w:t>
+      </w:r>
+      <w:proofErr w:type="spellEnd"/>
+      <w:r>
+        <w:rPr>
+          <w:rFonts w:ascii="Times New Roman" w:hAnsi="Times New Roman" w:cs="Times New Roman"/>
+          <w:sz w:val="28"/>
+          <w:szCs w:val="28"/>
+        </w:rPr>
+        <w:t xml:space="preserve"> роботи системи:</w:t>
+      </w:r>
+      <w:r>
+        <w:rPr>
+          <w:rFonts w:ascii="Times New Roman" w:hAnsi="Times New Roman" w:cs="Times New Roman"/>
+          <w:sz w:val="28"/>
+          <w:szCs w:val="28"/>
+        </w:rPr>
+        <w:tab/>
+      </w:r>
+    </w:p>
+    <w:p>
+      <w:pPr>
+        <w:spacing w:line="240" w:lineRule="auto"/>
+        <w:rPr>
+          <w:rFonts w:ascii="Consolas" w:hAnsi="Consolas" w:cs="Times New Roman"/>
+          <w:sz w:val="24"/>
+          <w:szCs w:val="24"/>
+        </w:rPr>
+      </w:pPr>
+      <w:r>
+        <w:rPr>
+          <w:rFonts w:ascii="Consolas" w:hAnsi="Consolas" w:cs="Times New Roman"/>
+          <w:sz w:val="24"/>
+          <w:szCs w:val="24"/>
+        </w:rPr>
+        <w:t>//Отримання книг</w:t>
+      </w:r>
+    </w:p>
+    <w:p>
+      <w:pPr>
+        <w:spacing w:line="240" w:lineRule="auto"/>
+        <w:rPr>
+          <w:rFonts w:ascii="Consolas" w:hAnsi="Consolas" w:cs="Times New Roman"/>
+          <w:sz w:val="24"/>
+          <w:szCs w:val="24"/>
+        </w:rPr>
+      </w:pPr>
+      <w:proofErr w:type="spellStart"/>
+      <w:r>
+        <w:rPr>
+          <w:rFonts w:ascii="Consolas" w:hAnsi="Consolas" w:cs="Times New Roman"/>
+          <w:sz w:val="24"/>
+          <w:szCs w:val="24"/>
+        </w:rPr>
+        <w:t>module.exports.getBooks</w:t>
+      </w:r>
+      <w:proofErr w:type="spellEnd"/>
+      <w:r>
+        <w:rPr>
+          <w:rFonts w:ascii="Consolas" w:hAnsi="Consolas" w:cs="Times New Roman"/>
+          <w:sz w:val="24"/>
+          <w:szCs w:val="24"/>
+        </w:rPr>
+        <w:t xml:space="preserve"> = </w:t>
+      </w:r>
+      <w:proofErr w:type="spellStart"/>
+      <w:r>
+        <w:rPr>
+          <w:rFonts w:ascii="Consolas" w:hAnsi="Consolas" w:cs="Times New Roman"/>
+          <w:sz w:val="24"/>
+          <w:szCs w:val="24"/>
+        </w:rPr>
+        <w:t>function</w:t>
+      </w:r>
+      <w:proofErr w:type="spellEnd"/>
+      <w:r>
+        <w:rPr>
+          <w:rFonts w:ascii="Consolas" w:hAnsi="Consolas" w:cs="Times New Roman"/>
+          <w:sz w:val="24"/>
+          <w:szCs w:val="24"/>
+        </w:rPr>
+        <w:t xml:space="preserve"> (</w:t>
+      </w:r>
+      <w:proofErr w:type="spellStart"/>
+      <w:r>
+        <w:rPr>
+          <w:rFonts w:ascii="Consolas" w:hAnsi="Consolas" w:cs="Times New Roman"/>
+          <w:sz w:val="24"/>
+          <w:szCs w:val="24"/>
+        </w:rPr>
+        <w:t>callback</w:t>
+      </w:r>
+      <w:proofErr w:type="spellEnd"/>
+      <w:r>
+        <w:rPr>
+          <w:rFonts w:ascii="Consolas" w:hAnsi="Consolas" w:cs="Times New Roman"/>
+          <w:sz w:val="24"/>
+          <w:szCs w:val="24"/>
+        </w:rPr>
+        <w:t xml:space="preserve">, </w:t>
+      </w:r>
+      <w:proofErr w:type="spellStart"/>
+      <w:r>
+        <w:rPr>
+          <w:rFonts w:ascii="Consolas" w:hAnsi="Consolas" w:cs="Times New Roman"/>
+          <w:sz w:val="24"/>
+          <w:szCs w:val="24"/>
+        </w:rPr>
+        <w:t>limit</w:t>
+      </w:r>
+      <w:proofErr w:type="spellEnd"/>
+      <w:r>
+        <w:rPr>
+          <w:rFonts w:ascii="Consolas" w:hAnsi="Consolas" w:cs="Times New Roman"/>
+          <w:sz w:val="24"/>
+          <w:szCs w:val="24"/>
+        </w:rPr>
+        <w:t>) {</w:t>
+      </w:r>
+    </w:p>
+    <w:p>
+      <w:pPr>
+        <w:spacing w:line="240" w:lineRule="auto"/>
+        <w:rPr>
+          <w:rFonts w:ascii="Consolas" w:hAnsi="Consolas" w:cs="Times New Roman"/>
+          <w:sz w:val="24"/>
+          <w:szCs w:val="24"/>
+        </w:rPr>
+      </w:pPr>
+      <w:r>
+        <w:rPr>
+          <w:rFonts w:ascii="Consolas" w:hAnsi="Consolas" w:cs="Times New Roman"/>
+          <w:sz w:val="24"/>
+          <w:szCs w:val="24"/>
+        </w:rPr>
+        <w:t xml:space="preserve">  </w:t>
+      </w:r>
+      <w:proofErr w:type="spellStart"/>
+      <w:r>
+        <w:rPr>
+          <w:rFonts w:ascii="Consolas" w:hAnsi="Consolas" w:cs="Times New Roman"/>
+          <w:sz w:val="24"/>
+          <w:szCs w:val="24"/>
+        </w:rPr>
+        <w:t>Book.find</w:t>
+      </w:r>
+      <w:proofErr w:type="spellEnd"/>
+      <w:r>
+        <w:rPr>
+          <w:rFonts w:ascii="Consolas" w:hAnsi="Consolas" w:cs="Times New Roman"/>
+          <w:sz w:val="24"/>
+          <w:szCs w:val="24"/>
+        </w:rPr>
+        <w:t>(</w:t>
+      </w:r>
+      <w:proofErr w:type="spellStart"/>
+      <w:r>
+        <w:rPr>
+          <w:rFonts w:ascii="Consolas" w:hAnsi="Consolas" w:cs="Times New Roman"/>
+          <w:sz w:val="24"/>
+          <w:szCs w:val="24"/>
+        </w:rPr>
+        <w:t>callback</w:t>
+      </w:r>
+      <w:proofErr w:type="spellEnd"/>
+      <w:r>
+        <w:rPr>
+          <w:rFonts w:ascii="Consolas" w:hAnsi="Consolas" w:cs="Times New Roman"/>
+          <w:sz w:val="24"/>
+          <w:szCs w:val="24"/>
+        </w:rPr>
+        <w:t>).</w:t>
+      </w:r>
+      <w:proofErr w:type="spellStart"/>
+      <w:r>
+        <w:rPr>
+          <w:rFonts w:ascii="Consolas" w:hAnsi="Consolas" w:cs="Times New Roman"/>
+          <w:sz w:val="24"/>
+          <w:szCs w:val="24"/>
+        </w:rPr>
+        <w:t>limit</w:t>
+      </w:r>
+      <w:proofErr w:type="spellEnd"/>
+      <w:r>
+        <w:rPr>
+          <w:rFonts w:ascii="Consolas" w:hAnsi="Consolas" w:cs="Times New Roman"/>
+          <w:sz w:val="24"/>
+          <w:szCs w:val="24"/>
+        </w:rPr>
+        <w:t>(</w:t>
+      </w:r>
+      <w:proofErr w:type="spellStart"/>
+      <w:r>
+        <w:rPr>
+          <w:rFonts w:ascii="Consolas" w:hAnsi="Consolas" w:cs="Times New Roman"/>
+          <w:sz w:val="24"/>
+          <w:szCs w:val="24"/>
+        </w:rPr>
+        <w:t>limit</w:t>
+      </w:r>
+      <w:proofErr w:type="spellEnd"/>
+      <w:r>
+        <w:rPr>
+          <w:rFonts w:ascii="Consolas" w:hAnsi="Consolas" w:cs="Times New Roman"/>
+          <w:sz w:val="24"/>
+          <w:szCs w:val="24"/>
+        </w:rPr>
+        <w:t>);</w:t>
+      </w:r>
+    </w:p>
+    <w:p>
+      <w:pPr>
+        <w:spacing w:line="240" w:lineRule="auto"/>
+        <w:rPr>
+          <w:rFonts w:ascii="Consolas" w:hAnsi="Consolas" w:cs="Times New Roman"/>
+          <w:sz w:val="24"/>
+          <w:szCs w:val="24"/>
+        </w:rPr>
+      </w:pPr>
+      <w:r>
+        <w:rPr>
+          <w:rFonts w:ascii="Consolas" w:hAnsi="Consolas" w:cs="Times New Roman"/>
+          <w:sz w:val="24"/>
+          <w:szCs w:val="24"/>
+        </w:rPr>
+        <w:t>};</w:t>
+      </w:r>
+    </w:p>
+    <w:p>
+      <w:pPr>
+        <w:spacing w:line="240" w:lineRule="auto"/>
+        <w:rPr>
+          <w:rFonts w:ascii="Consolas" w:hAnsi="Consolas" w:cs="Times New Roman"/>
+          <w:sz w:val="24"/>
+          <w:szCs w:val="24"/>
+        </w:rPr>
+      </w:pPr>
+      <w:r>
+        <w:rPr>
+          <w:rFonts w:ascii="Consolas" w:hAnsi="Consolas" w:cs="Times New Roman"/>
+          <w:sz w:val="24"/>
+          <w:szCs w:val="24"/>
+        </w:rPr>
+        <w:t xml:space="preserve">//Отримання певної книги за </w:t>
+      </w:r>
+      <w:proofErr w:type="spellStart"/>
+      <w:r>
+        <w:rPr>
+          <w:rFonts w:ascii="Consolas" w:hAnsi="Consolas" w:cs="Times New Roman"/>
+          <w:sz w:val="24"/>
+          <w:szCs w:val="24"/>
+        </w:rPr>
+        <w:t>id</w:t>
+      </w:r>
+      <w:proofErr w:type="spellEnd"/>
+    </w:p>
+    <w:p>
+      <w:pPr>
+        <w:spacing w:line="240" w:lineRule="auto"/>
+        <w:rPr>
+          <w:rFonts w:ascii="Consolas" w:hAnsi="Consolas" w:cs="Times New Roman"/>
+          <w:sz w:val="24"/>
+          <w:szCs w:val="24"/>
+        </w:rPr>
+      </w:pPr>
+      <w:proofErr w:type="spellStart"/>
+      <w:r>
+        <w:rPr>
+          <w:rFonts w:ascii="Consolas" w:hAnsi="Consolas" w:cs="Times New Roman"/>
+          <w:sz w:val="24"/>
+          <w:szCs w:val="24"/>
+        </w:rPr>
+        <w:t>module.exports.getBookById</w:t>
+      </w:r>
+      <w:proofErr w:type="spellEnd"/>
+      <w:r>
+        <w:rPr>
+          <w:rFonts w:ascii="Consolas" w:hAnsi="Consolas" w:cs="Times New Roman"/>
+          <w:sz w:val="24"/>
+          <w:szCs w:val="24"/>
+        </w:rPr>
+        <w:t xml:space="preserve"> = </w:t>
+      </w:r>
+      <w:proofErr w:type="spellStart"/>
+      <w:r>
+        <w:rPr>
+          <w:rFonts w:ascii="Consolas" w:hAnsi="Consolas" w:cs="Times New Roman"/>
+          <w:sz w:val="24"/>
+          <w:szCs w:val="24"/>
+        </w:rPr>
+        <w:t>function</w:t>
+      </w:r>
+      <w:proofErr w:type="spellEnd"/>
+      <w:r>
+        <w:rPr>
+          <w:rFonts w:ascii="Consolas" w:hAnsi="Consolas" w:cs="Times New Roman"/>
+          <w:sz w:val="24"/>
+          <w:szCs w:val="24"/>
+        </w:rPr>
+        <w:t xml:space="preserve"> (</w:t>
+      </w:r>
+      <w:proofErr w:type="spellStart"/>
+      <w:r>
+        <w:rPr>
+          <w:rFonts w:ascii="Consolas" w:hAnsi="Consolas" w:cs="Times New Roman"/>
+          <w:sz w:val="24"/>
+          <w:szCs w:val="24"/>
+        </w:rPr>
+        <w:t>id</w:t>
+      </w:r>
+      <w:proofErr w:type="spellEnd"/>
+      <w:r>
+        <w:rPr>
+          <w:rFonts w:ascii="Consolas" w:hAnsi="Consolas" w:cs="Times New Roman"/>
+          <w:sz w:val="24"/>
+          <w:szCs w:val="24"/>
+        </w:rPr>
+        <w:t xml:space="preserve">, </w:t>
+      </w:r>
+      <w:proofErr w:type="spellStart"/>
+      <w:r>
+        <w:rPr>
+          <w:rFonts w:ascii="Consolas" w:hAnsi="Consolas" w:cs="Times New Roman"/>
+          <w:sz w:val="24"/>
+          <w:szCs w:val="24"/>
+        </w:rPr>
+        <w:t>callback</w:t>
+      </w:r>
+      <w:proofErr w:type="spellEnd"/>
+      <w:r>
+        <w:rPr>
+          <w:rFonts w:ascii="Consolas" w:hAnsi="Consolas" w:cs="Times New Roman"/>
+          <w:sz w:val="24"/>
+          <w:szCs w:val="24"/>
+        </w:rPr>
+        <w:t xml:space="preserve">, </w:t>
+      </w:r>
+      <w:proofErr w:type="spellStart"/>
+      <w:r>
+        <w:rPr>
+          <w:rFonts w:ascii="Consolas" w:hAnsi="Consolas" w:cs="Times New Roman"/>
+          <w:sz w:val="24"/>
+          <w:szCs w:val="24"/>
+        </w:rPr>
+        <w:t>limit</w:t>
+      </w:r>
+      <w:proofErr w:type="spellEnd"/>
+      <w:r>
+        <w:rPr>
+          <w:rFonts w:ascii="Consolas" w:hAnsi="Consolas" w:cs="Times New Roman"/>
+          <w:sz w:val="24"/>
+          <w:szCs w:val="24"/>
+        </w:rPr>
+        <w:t>) {</w:t>
+      </w:r>
+    </w:p>
+    <w:p>
+      <w:pPr>
+        <w:spacing w:line="240" w:lineRule="auto"/>
+        <w:rPr>
+          <w:rFonts w:ascii="Consolas" w:hAnsi="Consolas" w:cs="Times New Roman"/>
+          <w:sz w:val="24"/>
+          <w:szCs w:val="24"/>
+        </w:rPr>
+      </w:pPr>
+      <w:r>
+        <w:rPr>
+          <w:rFonts w:ascii="Consolas" w:hAnsi="Consolas" w:cs="Times New Roman"/>
+          <w:sz w:val="24"/>
+          <w:szCs w:val="24"/>
+        </w:rPr>
+        <w:t xml:space="preserve">  </w:t>
+      </w:r>
+      <w:proofErr w:type="spellStart"/>
+      <w:r>
+        <w:rPr>
+          <w:rFonts w:ascii="Consolas" w:hAnsi="Consolas" w:cs="Times New Roman"/>
+          <w:sz w:val="24"/>
+          <w:szCs w:val="24"/>
+        </w:rPr>
+        <w:t>Book.findById</w:t>
+      </w:r>
+      <w:proofErr w:type="spellEnd"/>
+      <w:r>
+        <w:rPr>
+          <w:rFonts w:ascii="Consolas" w:hAnsi="Consolas" w:cs="Times New Roman"/>
+          <w:sz w:val="24"/>
+          <w:szCs w:val="24"/>
+        </w:rPr>
+        <w:t>(</w:t>
+      </w:r>
+      <w:proofErr w:type="spellStart"/>
+      <w:r>
+        <w:rPr>
+          <w:rFonts w:ascii="Consolas" w:hAnsi="Consolas" w:cs="Times New Roman"/>
+          <w:sz w:val="24"/>
+          <w:szCs w:val="24"/>
+        </w:rPr>
+        <w:t>id</w:t>
+      </w:r>
+      <w:proofErr w:type="spellEnd"/>
+      <w:r>
+        <w:rPr>
+          <w:rFonts w:ascii="Consolas" w:hAnsi="Consolas" w:cs="Times New Roman"/>
+          <w:sz w:val="24"/>
+          <w:szCs w:val="24"/>
+        </w:rPr>
+        <w:t xml:space="preserve">, </w:t>
+      </w:r>
+      <w:proofErr w:type="spellStart"/>
+      <w:r>
+        <w:rPr>
+          <w:rFonts w:ascii="Consolas" w:hAnsi="Consolas" w:cs="Times New Roman"/>
+          <w:sz w:val="24"/>
+          <w:szCs w:val="24"/>
+        </w:rPr>
+        <w:t>callback</w:t>
+      </w:r>
+      <w:proofErr w:type="spellEnd"/>
+      <w:r>
+        <w:rPr>
+          <w:rFonts w:ascii="Consolas" w:hAnsi="Consolas" w:cs="Times New Roman"/>
+          <w:sz w:val="24"/>
+          <w:szCs w:val="24"/>
+        </w:rPr>
+        <w:t>);</w:t>
+      </w:r>
+    </w:p>
+    <w:p>
+      <w:pPr>
+        <w:spacing w:line="240" w:lineRule="auto"/>
+        <w:rPr>
+          <w:rFonts w:ascii="Consolas" w:hAnsi="Consolas" w:cs="Times New Roman"/>
+          <w:sz w:val="24"/>
+          <w:szCs w:val="24"/>
+        </w:rPr>
+      </w:pPr>
+      <w:r>
+        <w:rPr>
+          <w:rFonts w:ascii="Consolas" w:hAnsi="Consolas" w:cs="Times New Roman"/>
+          <w:sz w:val="24"/>
+          <w:szCs w:val="24"/>
+        </w:rPr>
+        <w:t>};</w:t>
+      </w:r>
+    </w:p>
+    <w:p>
+      <w:pPr>
+        <w:spacing w:line="240" w:lineRule="auto"/>
+        <w:rPr>
+          <w:rFonts w:ascii="Consolas" w:hAnsi="Consolas" w:cs="Times New Roman"/>
+          <w:sz w:val="24"/>
+          <w:szCs w:val="24"/>
+        </w:rPr>
+      </w:pPr>
+      <w:r>
+        <w:rPr>
+          <w:rFonts w:ascii="Consolas" w:hAnsi="Consolas" w:cs="Times New Roman"/>
+          <w:sz w:val="24"/>
+          <w:szCs w:val="24"/>
+        </w:rPr>
+        <w:t>//Додавання книг</w:t>
+      </w:r>
+    </w:p>
+    <w:p>
+      <w:pPr>
+        <w:spacing w:line="240" w:lineRule="auto"/>
+        <w:rPr>
+          <w:rFonts w:ascii="Consolas" w:hAnsi="Consolas" w:cs="Times New Roman"/>
+          <w:sz w:val="24"/>
+          <w:szCs w:val="24"/>
+        </w:rPr>
+      </w:pPr>
+      <w:proofErr w:type="spellStart"/>
+      <w:r>
+        <w:rPr>
+          <w:rFonts w:ascii="Consolas" w:hAnsi="Consolas" w:cs="Times New Roman"/>
+          <w:sz w:val="24"/>
+          <w:szCs w:val="24"/>
+        </w:rPr>
+        <w:t>module.exports.addBook</w:t>
+      </w:r>
+      <w:proofErr w:type="spellEnd"/>
+      <w:r>
+        <w:rPr>
+          <w:rFonts w:ascii="Consolas" w:hAnsi="Consolas" w:cs="Times New Roman"/>
+          <w:sz w:val="24"/>
+          <w:szCs w:val="24"/>
+        </w:rPr>
+        <w:t xml:space="preserve"> = </w:t>
+      </w:r>
+      <w:proofErr w:type="spellStart"/>
+      <w:r>
+        <w:rPr>
+          <w:rFonts w:ascii="Consolas" w:hAnsi="Consolas" w:cs="Times New Roman"/>
+          <w:sz w:val="24"/>
+          <w:szCs w:val="24"/>
+        </w:rPr>
+        <w:t>function</w:t>
+      </w:r>
+      <w:proofErr w:type="spellEnd"/>
+      <w:r>
+        <w:rPr>
+          <w:rFonts w:ascii="Consolas" w:hAnsi="Consolas" w:cs="Times New Roman"/>
+          <w:sz w:val="24"/>
+          <w:szCs w:val="24"/>
+        </w:rPr>
+        <w:t xml:space="preserve"> (</w:t>
+      </w:r>
+      <w:proofErr w:type="spellStart"/>
+      <w:r>
+        <w:rPr>
+          <w:rFonts w:ascii="Consolas" w:hAnsi="Consolas" w:cs="Times New Roman"/>
+          <w:sz w:val="24"/>
+          <w:szCs w:val="24"/>
+        </w:rPr>
+        <w:t>book</w:t>
+      </w:r>
+      <w:proofErr w:type="spellEnd"/>
+      <w:r>
+        <w:rPr>
+          <w:rFonts w:ascii="Consolas" w:hAnsi="Consolas" w:cs="Times New Roman"/>
+          <w:sz w:val="24"/>
+          <w:szCs w:val="24"/>
+        </w:rPr>
+        <w:t xml:space="preserve">, </w:t>
+      </w:r>
+      <w:proofErr w:type="spellStart"/>
+      <w:r>
+        <w:rPr>
+          <w:rFonts w:ascii="Consolas" w:hAnsi="Consolas" w:cs="Times New Roman"/>
+          <w:sz w:val="24"/>
+          <w:szCs w:val="24"/>
+        </w:rPr>
+        <w:t>callback</w:t>
+      </w:r>
+      <w:proofErr w:type="spellEnd"/>
+      <w:r>
+        <w:rPr>
+          <w:rFonts w:ascii="Consolas" w:hAnsi="Consolas" w:cs="Times New Roman"/>
+          <w:sz w:val="24"/>
+          <w:szCs w:val="24"/>
+        </w:rPr>
+        <w:t>) {</w:t>
+      </w:r>
+    </w:p>
+    <w:p>
+      <w:pPr>
+        <w:spacing w:line="240" w:lineRule="auto"/>
+        <w:rPr>
+          <w:rFonts w:ascii="Consolas" w:hAnsi="Consolas" w:cs="Times New Roman"/>
+          <w:sz w:val="24"/>
+          <w:szCs w:val="24"/>
+        </w:rPr>
+      </w:pPr>
+      <w:r>
+        <w:rPr>
+          <w:rFonts w:ascii="Consolas" w:hAnsi="Consolas" w:cs="Times New Roman"/>
+          <w:sz w:val="24"/>
+          <w:szCs w:val="24"/>
+        </w:rPr>
+        <w:t xml:space="preserve">  </w:t>
+      </w:r>
+      <w:proofErr w:type="spellStart"/>
+      <w:r>
+        <w:rPr>
+          <w:rFonts w:ascii="Consolas" w:hAnsi="Consolas" w:cs="Times New Roman"/>
+          <w:sz w:val="24"/>
+          <w:szCs w:val="24"/>
+        </w:rPr>
+        <w:t>Book.create</w:t>
+      </w:r>
+      <w:proofErr w:type="spellEnd"/>
+      <w:r>
+        <w:rPr>
+          <w:rFonts w:ascii="Consolas" w:hAnsi="Consolas" w:cs="Times New Roman"/>
+          <w:sz w:val="24"/>
+          <w:szCs w:val="24"/>
+        </w:rPr>
+        <w:t>(</w:t>
+      </w:r>
+      <w:proofErr w:type="spellStart"/>
+      <w:r>
+        <w:rPr>
+          <w:rFonts w:ascii="Consolas" w:hAnsi="Consolas" w:cs="Times New Roman"/>
+          <w:sz w:val="24"/>
+          <w:szCs w:val="24"/>
+        </w:rPr>
+        <w:t>book</w:t>
+      </w:r>
+      <w:proofErr w:type="spellEnd"/>
+      <w:r>
+        <w:rPr>
+          <w:rFonts w:ascii="Consolas" w:hAnsi="Consolas" w:cs="Times New Roman"/>
+          <w:sz w:val="24"/>
+          <w:szCs w:val="24"/>
+        </w:rPr>
+        <w:t xml:space="preserve">, </w:t>
+      </w:r>
+      <w:proofErr w:type="spellStart"/>
+      <w:r>
+        <w:rPr>
+          <w:rFonts w:ascii="Consolas" w:hAnsi="Consolas" w:cs="Times New Roman"/>
+          <w:sz w:val="24"/>
+          <w:szCs w:val="24"/>
+        </w:rPr>
+        <w:t>callback</w:t>
+      </w:r>
+      <w:proofErr w:type="spellEnd"/>
+      <w:r>
+        <w:rPr>
+          <w:rFonts w:ascii="Consolas" w:hAnsi="Consolas" w:cs="Times New Roman"/>
+          <w:sz w:val="24"/>
+          <w:szCs w:val="24"/>
+        </w:rPr>
+        <w:t>);</w:t>
+      </w:r>
+    </w:p>
+    <w:p>
+      <w:pPr>
+        <w:spacing w:line="240" w:lineRule="auto"/>
+        <w:rPr>
+          <w:rFonts w:ascii="Consolas" w:hAnsi="Consolas" w:cs="Times New Roman"/>
+          <w:sz w:val="24"/>
+          <w:szCs w:val="24"/>
+        </w:rPr>
+      </w:pPr>
+      <w:r>
+        <w:rPr>
+          <w:rFonts w:ascii="Consolas" w:hAnsi="Consolas" w:cs="Times New Roman"/>
+          <w:sz w:val="24"/>
+          <w:szCs w:val="24"/>
+        </w:rPr>
+        <w:t>};</w:t>
+      </w:r>
+    </w:p>
+    <w:p>
+      <w:pPr>
+        <w:spacing w:line="240" w:lineRule="auto"/>
+        <w:rPr>
+          <w:rFonts w:ascii="Consolas" w:hAnsi="Consolas" w:cs="Times New Roman"/>
+          <w:sz w:val="24"/>
+          <w:szCs w:val="24"/>
+        </w:rPr>
+      </w:pPr>
+      <w:r>
+        <w:rPr>
+          <w:rFonts w:ascii="Consolas" w:hAnsi="Consolas" w:cs="Times New Roman"/>
+          <w:sz w:val="24"/>
+          <w:szCs w:val="24"/>
+        </w:rPr>
+        <w:t xml:space="preserve">//Оновлення </w:t>
+      </w:r>
+      <w:r>
+        <w:rPr>
+          <w:rFonts w:ascii="Consolas" w:hAnsi="Consolas" w:cs="Times New Roman"/>
+          <w:sz w:val="24"/>
+          <w:szCs w:val="24"/>
+        </w:rPr>
+        <w:t>книг</w:t>
+      </w:r>
+    </w:p>
+    <w:p>
+      <w:pPr>
+        <w:spacing w:line="240" w:lineRule="auto"/>
+        <w:rPr>
+          <w:rFonts w:ascii="Consolas" w:hAnsi="Consolas" w:cs="Times New Roman"/>
+          <w:sz w:val="24"/>
+          <w:szCs w:val="24"/>
+        </w:rPr>
+      </w:pPr>
+      <w:proofErr w:type="spellStart"/>
+      <w:r>
+        <w:rPr>
+          <w:rFonts w:ascii="Consolas" w:hAnsi="Consolas" w:cs="Times New Roman"/>
+          <w:sz w:val="24"/>
+          <w:szCs w:val="24"/>
+        </w:rPr>
+        <w:t>module.exports.updateBook</w:t>
+      </w:r>
+      <w:proofErr w:type="spellEnd"/>
+      <w:r>
+        <w:rPr>
+          <w:rFonts w:ascii="Consolas" w:hAnsi="Consolas" w:cs="Times New Roman"/>
+          <w:sz w:val="24"/>
+          <w:szCs w:val="24"/>
+        </w:rPr>
+        <w:t xml:space="preserve"> = </w:t>
+      </w:r>
+      <w:proofErr w:type="spellStart"/>
+      <w:r>
+        <w:rPr>
+          <w:rFonts w:ascii="Consolas" w:hAnsi="Consolas" w:cs="Times New Roman"/>
+          <w:sz w:val="24"/>
+          <w:szCs w:val="24"/>
+        </w:rPr>
+        <w:t>function</w:t>
+      </w:r>
+      <w:proofErr w:type="spellEnd"/>
+      <w:r>
+        <w:rPr>
+          <w:rFonts w:ascii="Consolas" w:hAnsi="Consolas" w:cs="Times New Roman"/>
+          <w:sz w:val="24"/>
+          <w:szCs w:val="24"/>
+        </w:rPr>
+        <w:t xml:space="preserve"> (</w:t>
+      </w:r>
+      <w:proofErr w:type="spellStart"/>
+      <w:r>
+        <w:rPr>
+          <w:rFonts w:ascii="Consolas" w:hAnsi="Consolas" w:cs="Times New Roman"/>
+          <w:sz w:val="24"/>
+          <w:szCs w:val="24"/>
+        </w:rPr>
+        <w:t>id</w:t>
+      </w:r>
+      <w:proofErr w:type="spellEnd"/>
+      <w:r>
+        <w:rPr>
+          <w:rFonts w:ascii="Consolas" w:hAnsi="Consolas" w:cs="Times New Roman"/>
+          <w:sz w:val="24"/>
+          <w:szCs w:val="24"/>
+        </w:rPr>
+        <w:t xml:space="preserve">, </w:t>
+      </w:r>
+      <w:proofErr w:type="spellStart"/>
+      <w:r>
+        <w:rPr>
+          <w:rFonts w:ascii="Consolas" w:hAnsi="Consolas" w:cs="Times New Roman"/>
+          <w:sz w:val="24"/>
+          <w:szCs w:val="24"/>
+        </w:rPr>
+        <w:t>book</w:t>
+      </w:r>
+      <w:proofErr w:type="spellEnd"/>
+      <w:r>
+        <w:rPr>
+          <w:rFonts w:ascii="Consolas" w:hAnsi="Consolas" w:cs="Times New Roman"/>
+          <w:sz w:val="24"/>
+          <w:szCs w:val="24"/>
+        </w:rPr>
+        <w:t xml:space="preserve">, </w:t>
+      </w:r>
+      <w:proofErr w:type="spellStart"/>
+      <w:r>
+        <w:rPr>
+          <w:rFonts w:ascii="Consolas" w:hAnsi="Consolas" w:cs="Times New Roman"/>
+          <w:sz w:val="24"/>
+          <w:szCs w:val="24"/>
+        </w:rPr>
+        <w:t>options</w:t>
+      </w:r>
+      <w:proofErr w:type="spellEnd"/>
+      <w:r>
+        <w:rPr>
+          <w:rFonts w:ascii="Consolas" w:hAnsi="Consolas" w:cs="Times New Roman"/>
+          <w:sz w:val="24"/>
+          <w:szCs w:val="24"/>
+        </w:rPr>
+        <w:t xml:space="preserve">, </w:t>
+      </w:r>
+      <w:proofErr w:type="spellStart"/>
+      <w:r>
+        <w:rPr>
+          <w:rFonts w:ascii="Consolas" w:hAnsi="Consolas" w:cs="Times New Roman"/>
+          <w:sz w:val="24"/>
+          <w:szCs w:val="24"/>
+        </w:rPr>
+        <w:t>callback</w:t>
+      </w:r>
+      <w:proofErr w:type="spellEnd"/>
+      <w:r>
+        <w:rPr>
+          <w:rFonts w:ascii="Consolas" w:hAnsi="Consolas" w:cs="Times New Roman"/>
+          <w:sz w:val="24"/>
+          <w:szCs w:val="24"/>
+        </w:rPr>
+        <w:t>) {</w:t>
+      </w:r>
+    </w:p>
+    <w:p>
+      <w:pPr>
+        <w:spacing w:line="240" w:lineRule="auto"/>
+        <w:rPr>
+          <w:rFonts w:ascii="Consolas" w:hAnsi="Consolas" w:cs="Times New Roman"/>
+          <w:sz w:val="24"/>
+          <w:szCs w:val="24"/>
+        </w:rPr>
+      </w:pPr>
+      <w:r>
+        <w:rPr>
+          <w:rFonts w:ascii="Consolas" w:hAnsi="Consolas" w:cs="Times New Roman"/>
+          <w:sz w:val="24"/>
+          <w:szCs w:val="24"/>
+        </w:rPr>
+        <w:t xml:space="preserve">  </w:t>
+      </w:r>
+      <w:proofErr w:type="spellStart"/>
+      <w:r>
+        <w:rPr>
+          <w:rFonts w:ascii="Consolas" w:hAnsi="Consolas" w:cs="Times New Roman"/>
+          <w:sz w:val="24"/>
+          <w:szCs w:val="24"/>
+        </w:rPr>
+        <w:t>var</w:t>
+      </w:r>
+      <w:proofErr w:type="spellEnd"/>
+      <w:r>
+        <w:rPr>
+          <w:rFonts w:ascii="Consolas" w:hAnsi="Consolas" w:cs="Times New Roman"/>
+          <w:sz w:val="24"/>
+          <w:szCs w:val="24"/>
+        </w:rPr>
+        <w:t xml:space="preserve"> </w:t>
+      </w:r>
+      <w:proofErr w:type="spellStart"/>
+      <w:r>
+        <w:rPr>
+          <w:rFonts w:ascii="Consolas" w:hAnsi="Consolas" w:cs="Times New Roman"/>
+          <w:sz w:val="24"/>
+          <w:szCs w:val="24"/>
+        </w:rPr>
+        <w:t>query</w:t>
+      </w:r>
+      <w:proofErr w:type="spellEnd"/>
+      <w:r>
+        <w:rPr>
+          <w:rFonts w:ascii="Consolas" w:hAnsi="Consolas" w:cs="Times New Roman"/>
+          <w:sz w:val="24"/>
+          <w:szCs w:val="24"/>
+        </w:rPr>
+        <w:t xml:space="preserve"> = {_</w:t>
+      </w:r>
+      <w:proofErr w:type="spellStart"/>
+      <w:r>
+        <w:rPr>
+          <w:rFonts w:ascii="Consolas" w:hAnsi="Consolas" w:cs="Times New Roman"/>
+          <w:sz w:val="24"/>
+          <w:szCs w:val="24"/>
+        </w:rPr>
+        <w:t>id</w:t>
+      </w:r>
+      <w:proofErr w:type="spellEnd"/>
+      <w:r>
+        <w:rPr>
+          <w:rFonts w:ascii="Consolas" w:hAnsi="Consolas" w:cs="Times New Roman"/>
+          <w:sz w:val="24"/>
+          <w:szCs w:val="24"/>
+        </w:rPr>
+        <w:t xml:space="preserve">: </w:t>
+      </w:r>
+      <w:proofErr w:type="spellStart"/>
+      <w:r>
+        <w:rPr>
+          <w:rFonts w:ascii="Consolas" w:hAnsi="Consolas" w:cs="Times New Roman"/>
+          <w:sz w:val="24"/>
+          <w:szCs w:val="24"/>
+        </w:rPr>
+        <w:t>id</w:t>
+      </w:r>
+      <w:proofErr w:type="spellEnd"/>
+      <w:r>
+        <w:rPr>
+          <w:rFonts w:ascii="Consolas" w:hAnsi="Consolas" w:cs="Times New Roman"/>
+          <w:sz w:val="24"/>
+          <w:szCs w:val="24"/>
+        </w:rPr>
+        <w:t>};</w:t>
+      </w:r>
+    </w:p>
+    <w:p>
+      <w:pPr>
+        <w:spacing w:line="240" w:lineRule="auto"/>
+        <w:rPr>
+          <w:rFonts w:ascii="Consolas" w:hAnsi="Consolas" w:cs="Times New Roman"/>
+          <w:sz w:val="24"/>
+          <w:szCs w:val="24"/>
+        </w:rPr>
+      </w:pPr>
+      <w:r>
+        <w:rPr>
+          <w:rFonts w:ascii="Consolas" w:hAnsi="Consolas" w:cs="Times New Roman"/>
+          <w:sz w:val="24"/>
+          <w:szCs w:val="24"/>
+        </w:rPr>
+        <w:t xml:space="preserve">  </w:t>
+      </w:r>
+      <w:proofErr w:type="spellStart"/>
+      <w:r>
+        <w:rPr>
+          <w:rFonts w:ascii="Consolas" w:hAnsi="Consolas" w:cs="Times New Roman"/>
+          <w:sz w:val="24"/>
+          <w:szCs w:val="24"/>
+        </w:rPr>
+        <w:t>var</w:t>
+      </w:r>
+      <w:proofErr w:type="spellEnd"/>
+      <w:r>
+        <w:rPr>
+          <w:rFonts w:ascii="Consolas" w:hAnsi="Consolas" w:cs="Times New Roman"/>
+          <w:sz w:val="24"/>
+          <w:szCs w:val="24"/>
+        </w:rPr>
+        <w:t xml:space="preserve"> </w:t>
+      </w:r>
+      <w:proofErr w:type="spellStart"/>
+      <w:r>
+        <w:rPr>
+          <w:rFonts w:ascii="Consolas" w:hAnsi="Consolas" w:cs="Times New Roman"/>
+          <w:sz w:val="24"/>
+          <w:szCs w:val="24"/>
+        </w:rPr>
+        <w:t>update</w:t>
+      </w:r>
+      <w:proofErr w:type="spellEnd"/>
+      <w:r>
+        <w:rPr>
+          <w:rFonts w:ascii="Consolas" w:hAnsi="Consolas" w:cs="Times New Roman"/>
+          <w:sz w:val="24"/>
+          <w:szCs w:val="24"/>
+        </w:rPr>
+        <w:t xml:space="preserve"> = {</w:t>
+      </w:r>
+    </w:p>
+    <w:p>
+      <w:pPr>
+        <w:spacing w:line="240" w:lineRule="auto"/>
+        <w:rPr>
+          <w:rFonts w:ascii="Consolas" w:hAnsi="Consolas" w:cs="Times New Roman"/>
+          <w:sz w:val="24"/>
+          <w:szCs w:val="24"/>
+        </w:rPr>
+      </w:pPr>
+      <w:r>
+        <w:rPr>
+          <w:rFonts w:ascii="Consolas" w:hAnsi="Consolas" w:cs="Times New Roman"/>
+          <w:sz w:val="24"/>
+          <w:szCs w:val="24"/>
+        </w:rPr>
+        <w:t xml:space="preserve">    </w:t>
+      </w:r>
+      <w:proofErr w:type="spellStart"/>
+      <w:r>
+        <w:rPr>
+          <w:rFonts w:ascii="Consolas" w:hAnsi="Consolas" w:cs="Times New Roman"/>
+          <w:sz w:val="24"/>
+          <w:szCs w:val="24"/>
+        </w:rPr>
+        <w:t>title</w:t>
+      </w:r>
+      <w:proofErr w:type="spellEnd"/>
+      <w:r>
+        <w:rPr>
+          <w:rFonts w:ascii="Consolas" w:hAnsi="Consolas" w:cs="Times New Roman"/>
+          <w:sz w:val="24"/>
+          <w:szCs w:val="24"/>
+        </w:rPr>
+        <w:t xml:space="preserve">: </w:t>
+      </w:r>
+      <w:proofErr w:type="spellStart"/>
+      <w:r>
+        <w:rPr>
+          <w:rFonts w:ascii="Consolas" w:hAnsi="Consolas" w:cs="Times New Roman"/>
+          <w:sz w:val="24"/>
+          <w:szCs w:val="24"/>
+        </w:rPr>
+        <w:t>book.title</w:t>
+      </w:r>
+      <w:proofErr w:type="spellEnd"/>
+      <w:r>
+        <w:rPr>
+          <w:rFonts w:ascii="Consolas" w:hAnsi="Consolas" w:cs="Times New Roman"/>
+          <w:sz w:val="24"/>
+          <w:szCs w:val="24"/>
+        </w:rPr>
+        <w:t>,</w:t>
+      </w:r>
+    </w:p>
+    <w:p>
+      <w:pPr>
+        <w:spacing w:line="240" w:lineRule="auto"/>
+        <w:rPr>
+          <w:rFonts w:ascii="Consolas" w:hAnsi="Consolas" w:cs="Times New Roman"/>
+          <w:sz w:val="24"/>
+          <w:szCs w:val="24"/>
+        </w:rPr>
+      </w:pPr>
+      <w:r>
+        <w:rPr>
+          <w:rFonts w:ascii="Consolas" w:hAnsi="Consolas" w:cs="Times New Roman"/>
+          <w:sz w:val="24"/>
+          <w:szCs w:val="24"/>
+        </w:rPr>
+        <w:t xml:space="preserve">    </w:t>
+      </w:r>
+      <w:proofErr w:type="spellStart"/>
+      <w:r>
+        <w:rPr>
+          <w:rFonts w:ascii="Consolas" w:hAnsi="Consolas" w:cs="Times New Roman"/>
+          <w:sz w:val="24"/>
+          <w:szCs w:val="24"/>
+        </w:rPr>
+        <w:t>genre</w:t>
+      </w:r>
+      <w:proofErr w:type="spellEnd"/>
+      <w:r>
+        <w:rPr>
+          <w:rFonts w:ascii="Consolas" w:hAnsi="Consolas" w:cs="Times New Roman"/>
+          <w:sz w:val="24"/>
+          <w:szCs w:val="24"/>
+        </w:rPr>
+        <w:t xml:space="preserve">: </w:t>
+      </w:r>
+      <w:proofErr w:type="spellStart"/>
+      <w:r>
+        <w:rPr>
+          <w:rFonts w:ascii="Consolas" w:hAnsi="Consolas" w:cs="Times New Roman"/>
+          <w:sz w:val="24"/>
+          <w:szCs w:val="24"/>
+        </w:rPr>
+        <w:t>book.genre</w:t>
+      </w:r>
+      <w:proofErr w:type="spellEnd"/>
+      <w:r>
+        <w:rPr>
+          <w:rFonts w:ascii="Consolas" w:hAnsi="Consolas" w:cs="Times New Roman"/>
+          <w:sz w:val="24"/>
+          <w:szCs w:val="24"/>
+        </w:rPr>
+        <w:t>,</w:t>
+      </w:r>
+    </w:p>
+    <w:p>
+      <w:pPr>
+        <w:spacing w:line="240" w:lineRule="auto"/>
+        <w:rPr>
+          <w:rFonts w:ascii="Consolas" w:hAnsi="Consolas" w:cs="Times New Roman"/>
+          <w:sz w:val="24"/>
+          <w:szCs w:val="24"/>
+        </w:rPr>
+      </w:pPr>
+      <w:r>
+        <w:rPr>
+          <w:rFonts w:ascii="Consolas" w:hAnsi="Consolas" w:cs="Times New Roman"/>
+          <w:sz w:val="24"/>
+          <w:szCs w:val="24"/>
+        </w:rPr>
+        <w:t xml:space="preserve">    </w:t>
+      </w:r>
+      <w:proofErr w:type="spellStart"/>
+      <w:r>
+        <w:rPr>
+          <w:rFonts w:ascii="Consolas" w:hAnsi="Consolas" w:cs="Times New Roman"/>
+          <w:sz w:val="24"/>
+          <w:szCs w:val="24"/>
+        </w:rPr>
+        <w:t>description</w:t>
+      </w:r>
+      <w:proofErr w:type="spellEnd"/>
+      <w:r>
+        <w:rPr>
+          <w:rFonts w:ascii="Consolas" w:hAnsi="Consolas" w:cs="Times New Roman"/>
+          <w:sz w:val="24"/>
+          <w:szCs w:val="24"/>
+        </w:rPr>
+        <w:t xml:space="preserve">: </w:t>
+      </w:r>
+      <w:proofErr w:type="spellStart"/>
+      <w:r>
+        <w:rPr>
+          <w:rFonts w:ascii="Consolas" w:hAnsi="Consolas" w:cs="Times New Roman"/>
+          <w:sz w:val="24"/>
+          <w:szCs w:val="24"/>
+        </w:rPr>
+        <w:t>book.description</w:t>
+      </w:r>
+      <w:proofErr w:type="spellEnd"/>
+      <w:r>
+        <w:rPr>
+          <w:rFonts w:ascii="Consolas" w:hAnsi="Consolas" w:cs="Times New Roman"/>
+          <w:sz w:val="24"/>
+          <w:szCs w:val="24"/>
+        </w:rPr>
+        <w:t>,</w:t>
+      </w:r>
+    </w:p>
+    <w:p>
+      <w:pPr>
+        <w:spacing w:line="240" w:lineRule="auto"/>
+        <w:rPr>
+          <w:rFonts w:ascii="Consolas" w:hAnsi="Consolas" w:cs="Times New Roman"/>
+          <w:sz w:val="24"/>
+          <w:szCs w:val="24"/>
+        </w:rPr>
+      </w:pPr>
+      <w:r>
+        <w:rPr>
+          <w:rFonts w:ascii="Consolas" w:hAnsi="Consolas" w:cs="Times New Roman"/>
+          <w:sz w:val="24"/>
+          <w:szCs w:val="24"/>
+        </w:rPr>
+        <w:t xml:space="preserve">    </w:t>
+      </w:r>
+      <w:proofErr w:type="spellStart"/>
+      <w:r>
+        <w:rPr>
+          <w:rFonts w:ascii="Consolas" w:hAnsi="Consolas" w:cs="Times New Roman"/>
+          <w:sz w:val="24"/>
+          <w:szCs w:val="24"/>
+        </w:rPr>
+        <w:t>author</w:t>
+      </w:r>
+      <w:proofErr w:type="spellEnd"/>
+      <w:r>
+        <w:rPr>
+          <w:rFonts w:ascii="Consolas" w:hAnsi="Consolas" w:cs="Times New Roman"/>
+          <w:sz w:val="24"/>
+          <w:szCs w:val="24"/>
+        </w:rPr>
+        <w:t xml:space="preserve">: </w:t>
+      </w:r>
+      <w:proofErr w:type="spellStart"/>
+      <w:r>
+        <w:rPr>
+          <w:rFonts w:ascii="Consolas" w:hAnsi="Consolas" w:cs="Times New Roman"/>
+          <w:sz w:val="24"/>
+          <w:szCs w:val="24"/>
+        </w:rPr>
+        <w:t>book.author</w:t>
+      </w:r>
+      <w:proofErr w:type="spellEnd"/>
+      <w:r>
+        <w:rPr>
+          <w:rFonts w:ascii="Consolas" w:hAnsi="Consolas" w:cs="Times New Roman"/>
+          <w:sz w:val="24"/>
+          <w:szCs w:val="24"/>
+        </w:rPr>
+        <w:t>,</w:t>
+      </w:r>
+    </w:p>
+    <w:p>
+      <w:pPr>
+        <w:spacing w:line="240" w:lineRule="auto"/>
+        <w:rPr>
+          <w:rFonts w:ascii="Consolas" w:hAnsi="Consolas" w:cs="Times New Roman"/>
+          <w:sz w:val="24"/>
+          <w:szCs w:val="24"/>
+        </w:rPr>
+      </w:pPr>
+      <w:r>
+        <w:rPr>
+          <w:rFonts w:ascii="Consolas" w:hAnsi="Consolas" w:cs="Times New Roman"/>
+          <w:sz w:val="24"/>
+          <w:szCs w:val="24"/>
+        </w:rPr>
+        <w:t xml:space="preserve">    </w:t>
+      </w:r>
+      <w:proofErr w:type="spellStart"/>
+      <w:r>
+        <w:rPr>
+          <w:rFonts w:ascii="Consolas" w:hAnsi="Consolas" w:cs="Times New Roman"/>
+          <w:sz w:val="24"/>
+          <w:szCs w:val="24"/>
+        </w:rPr>
+        <w:t>publisher</w:t>
+      </w:r>
+      <w:proofErr w:type="spellEnd"/>
+      <w:r>
+        <w:rPr>
+          <w:rFonts w:ascii="Consolas" w:hAnsi="Consolas" w:cs="Times New Roman"/>
+          <w:sz w:val="24"/>
+          <w:szCs w:val="24"/>
+        </w:rPr>
+        <w:t xml:space="preserve">: </w:t>
+      </w:r>
+      <w:proofErr w:type="spellStart"/>
+      <w:r>
+        <w:rPr>
+          <w:rFonts w:ascii="Consolas" w:hAnsi="Consolas" w:cs="Times New Roman"/>
+          <w:sz w:val="24"/>
+          <w:szCs w:val="24"/>
+        </w:rPr>
+        <w:t>book.publisher</w:t>
+      </w:r>
+      <w:proofErr w:type="spellEnd"/>
+      <w:r>
+        <w:rPr>
+          <w:rFonts w:ascii="Consolas" w:hAnsi="Consolas" w:cs="Times New Roman"/>
+          <w:sz w:val="24"/>
+          <w:szCs w:val="24"/>
+        </w:rPr>
+        <w:t>,</w:t>
+      </w:r>
+    </w:p>
+    <w:p>
+      <w:pPr>
+        <w:spacing w:line="240" w:lineRule="auto"/>
+        <w:rPr>
+          <w:rFonts w:ascii="Consolas" w:hAnsi="Consolas" w:cs="Times New Roman"/>
+          <w:sz w:val="24"/>
+          <w:szCs w:val="24"/>
+        </w:rPr>
+      </w:pPr>
+      <w:r>
+        <w:rPr>
+          <w:rFonts w:ascii="Consolas" w:hAnsi="Consolas" w:cs="Times New Roman"/>
+          <w:sz w:val="24"/>
+          <w:szCs w:val="24"/>
+        </w:rPr>
+        <w:t xml:space="preserve">    </w:t>
+      </w:r>
+      <w:proofErr w:type="spellStart"/>
+      <w:r>
+        <w:rPr>
+          <w:rFonts w:ascii="Consolas" w:hAnsi="Consolas" w:cs="Times New Roman"/>
+          <w:sz w:val="24"/>
+          <w:szCs w:val="24"/>
+        </w:rPr>
+        <w:t>pages</w:t>
+      </w:r>
+      <w:proofErr w:type="spellEnd"/>
+      <w:r>
+        <w:rPr>
+          <w:rFonts w:ascii="Consolas" w:hAnsi="Consolas" w:cs="Times New Roman"/>
+          <w:sz w:val="24"/>
+          <w:szCs w:val="24"/>
+        </w:rPr>
+        <w:t xml:space="preserve">: </w:t>
+      </w:r>
+      <w:proofErr w:type="spellStart"/>
+      <w:r>
+        <w:rPr>
+          <w:rFonts w:ascii="Consolas" w:hAnsi="Consolas" w:cs="Times New Roman"/>
+          <w:sz w:val="24"/>
+          <w:szCs w:val="24"/>
+        </w:rPr>
+        <w:t>book.pages</w:t>
+      </w:r>
+      <w:proofErr w:type="spellEnd"/>
+      <w:r>
+        <w:rPr>
+          <w:rFonts w:ascii="Consolas" w:hAnsi="Consolas" w:cs="Times New Roman"/>
+          <w:sz w:val="24"/>
+          <w:szCs w:val="24"/>
+        </w:rPr>
+        <w:t>,</w:t>
+      </w:r>
+    </w:p>
+    <w:p>
+      <w:pPr>
+        <w:spacing w:line="240" w:lineRule="auto"/>
+        <w:rPr>
+          <w:rFonts w:ascii="Consolas" w:hAnsi="Consolas" w:cs="Times New Roman"/>
+          <w:sz w:val="24"/>
+          <w:szCs w:val="24"/>
+        </w:rPr>
+      </w:pPr>
+      <w:r>
+        <w:rPr>
+          <w:rFonts w:ascii="Consolas" w:hAnsi="Consolas" w:cs="Times New Roman"/>
+          <w:sz w:val="24"/>
+          <w:szCs w:val="24"/>
+        </w:rPr>
+        <w:t xml:space="preserve">    </w:t>
+      </w:r>
+      <w:proofErr w:type="spellStart"/>
+      <w:r>
+        <w:rPr>
+          <w:rFonts w:ascii="Consolas" w:hAnsi="Consolas" w:cs="Times New Roman"/>
+          <w:sz w:val="24"/>
+          <w:szCs w:val="24"/>
+        </w:rPr>
+        <w:t>image_url</w:t>
+      </w:r>
+      <w:proofErr w:type="spellEnd"/>
+      <w:r>
+        <w:rPr>
+          <w:rFonts w:ascii="Consolas" w:hAnsi="Consolas" w:cs="Times New Roman"/>
+          <w:sz w:val="24"/>
+          <w:szCs w:val="24"/>
+        </w:rPr>
+        <w:t xml:space="preserve">: </w:t>
+      </w:r>
+      <w:proofErr w:type="spellStart"/>
+      <w:r>
+        <w:rPr>
+          <w:rFonts w:ascii="Consolas" w:hAnsi="Consolas" w:cs="Times New Roman"/>
+          <w:sz w:val="24"/>
+          <w:szCs w:val="24"/>
+        </w:rPr>
+        <w:t>book.image_url</w:t>
+      </w:r>
+      <w:proofErr w:type="spellEnd"/>
+      <w:r>
+        <w:rPr>
+          <w:rFonts w:ascii="Consolas" w:hAnsi="Consolas" w:cs="Times New Roman"/>
+          <w:sz w:val="24"/>
+          <w:szCs w:val="24"/>
+        </w:rPr>
+        <w:t>,</w:t>
+      </w:r>
+    </w:p>
+    <w:p>
+      <w:pPr>
+        <w:spacing w:line="240" w:lineRule="auto"/>
+        <w:rPr>
+          <w:rFonts w:ascii="Consolas" w:hAnsi="Consolas" w:cs="Times New Roman"/>
+          <w:sz w:val="24"/>
+          <w:szCs w:val="24"/>
+        </w:rPr>
+      </w:pPr>
+      <w:r>
+        <w:rPr>
+          <w:rFonts w:ascii="Consolas" w:hAnsi="Consolas" w:cs="Times New Roman"/>
+          <w:sz w:val="24"/>
+          <w:szCs w:val="24"/>
+        </w:rPr>
+        <w:t xml:space="preserve">    </w:t>
+      </w:r>
+      <w:proofErr w:type="spellStart"/>
+      <w:r>
+        <w:rPr>
+          <w:rFonts w:ascii="Consolas" w:hAnsi="Consolas" w:cs="Times New Roman"/>
+          <w:sz w:val="24"/>
+          <w:szCs w:val="24"/>
+        </w:rPr>
+        <w:t>buy_url</w:t>
+      </w:r>
+      <w:proofErr w:type="spellEnd"/>
+      <w:r>
+        <w:rPr>
+          <w:rFonts w:ascii="Consolas" w:hAnsi="Consolas" w:cs="Times New Roman"/>
+          <w:sz w:val="24"/>
+          <w:szCs w:val="24"/>
+        </w:rPr>
+        <w:t xml:space="preserve">: </w:t>
+      </w:r>
+      <w:proofErr w:type="spellStart"/>
+      <w:r>
+        <w:rPr>
+          <w:rFonts w:ascii="Consolas" w:hAnsi="Consolas" w:cs="Times New Roman"/>
+          <w:sz w:val="24"/>
+          <w:szCs w:val="24"/>
+        </w:rPr>
+        <w:t>book.buy_url</w:t>
+      </w:r>
+      <w:proofErr w:type="spellEnd"/>
+    </w:p>
+    <w:p>
+      <w:pPr>
+        <w:spacing w:line="240" w:lineRule="auto"/>
+        <w:rPr>
+          <w:rFonts w:ascii="Consolas" w:hAnsi="Consolas" w:cs="Times New Roman"/>
+          <w:sz w:val="24"/>
+          <w:szCs w:val="24"/>
+        </w:rPr>
+      </w:pPr>
+      <w:r>
+        <w:rPr>
+          <w:rFonts w:ascii="Consolas" w:hAnsi="Consolas" w:cs="Times New Roman"/>
+          <w:sz w:val="24"/>
+          <w:szCs w:val="24"/>
+        </w:rPr>
+        <w:lastRenderedPageBreak/>
+        <w:t xml:space="preserve">  }</w:t>
+      </w:r>
+    </w:p>
+    <w:p>
+      <w:pPr>
+        <w:spacing w:line="240" w:lineRule="auto"/>
+        <w:rPr>
+          <w:rFonts w:ascii="Consolas" w:hAnsi="Consolas" w:cs="Times New Roman"/>
+          <w:sz w:val="24"/>
+          <w:szCs w:val="24"/>
+        </w:rPr>
+      </w:pPr>
+      <w:r>
+        <w:rPr>
+          <w:rFonts w:ascii="Consolas" w:hAnsi="Consolas" w:cs="Times New Roman"/>
+          <w:sz w:val="24"/>
+          <w:szCs w:val="24"/>
+        </w:rPr>
+        <w:t xml:space="preserve">  </w:t>
+      </w:r>
+      <w:proofErr w:type="spellStart"/>
+      <w:r>
+        <w:rPr>
+          <w:rFonts w:ascii="Consolas" w:hAnsi="Consolas" w:cs="Times New Roman"/>
+          <w:sz w:val="24"/>
+          <w:szCs w:val="24"/>
+        </w:rPr>
+        <w:t>Book.findOneAndUpdate</w:t>
+      </w:r>
+      <w:proofErr w:type="spellEnd"/>
+      <w:r>
+        <w:rPr>
+          <w:rFonts w:ascii="Consolas" w:hAnsi="Consolas" w:cs="Times New Roman"/>
+          <w:sz w:val="24"/>
+          <w:szCs w:val="24"/>
+        </w:rPr>
+        <w:t>(</w:t>
+      </w:r>
+      <w:proofErr w:type="spellStart"/>
+      <w:r>
+        <w:rPr>
+          <w:rFonts w:ascii="Consolas" w:hAnsi="Consolas" w:cs="Times New Roman"/>
+          <w:sz w:val="24"/>
+          <w:szCs w:val="24"/>
+        </w:rPr>
+        <w:t>query</w:t>
+      </w:r>
+      <w:proofErr w:type="spellEnd"/>
+      <w:r>
+        <w:rPr>
+          <w:rFonts w:ascii="Consolas" w:hAnsi="Consolas" w:cs="Times New Roman"/>
+          <w:sz w:val="24"/>
+          <w:szCs w:val="24"/>
+        </w:rPr>
+        <w:t xml:space="preserve">, </w:t>
+      </w:r>
+      <w:proofErr w:type="spellStart"/>
+      <w:r>
+        <w:rPr>
+          <w:rFonts w:ascii="Consolas" w:hAnsi="Consolas" w:cs="Times New Roman"/>
+          <w:sz w:val="24"/>
+          <w:szCs w:val="24"/>
+        </w:rPr>
+        <w:t>update</w:t>
+      </w:r>
+      <w:proofErr w:type="spellEnd"/>
+      <w:r>
+        <w:rPr>
+          <w:rFonts w:ascii="Consolas" w:hAnsi="Consolas" w:cs="Times New Roman"/>
+          <w:sz w:val="24"/>
+          <w:szCs w:val="24"/>
+        </w:rPr>
+        <w:t xml:space="preserve">, </w:t>
+      </w:r>
+      <w:proofErr w:type="spellStart"/>
+      <w:r>
+        <w:rPr>
+          <w:rFonts w:ascii="Consolas" w:hAnsi="Consolas" w:cs="Times New Roman"/>
+          <w:sz w:val="24"/>
+          <w:szCs w:val="24"/>
+        </w:rPr>
+        <w:t>options</w:t>
+      </w:r>
+      <w:proofErr w:type="spellEnd"/>
+      <w:r>
+        <w:rPr>
+          <w:rFonts w:ascii="Consolas" w:hAnsi="Consolas" w:cs="Times New Roman"/>
+          <w:sz w:val="24"/>
+          <w:szCs w:val="24"/>
+        </w:rPr>
+        <w:t xml:space="preserve">, </w:t>
+      </w:r>
+      <w:proofErr w:type="spellStart"/>
+      <w:r>
+        <w:rPr>
+          <w:rFonts w:ascii="Consolas" w:hAnsi="Consolas" w:cs="Times New Roman"/>
+          <w:sz w:val="24"/>
+          <w:szCs w:val="24"/>
+        </w:rPr>
+        <w:t>callback</w:t>
+      </w:r>
+      <w:proofErr w:type="spellEnd"/>
+      <w:r>
+        <w:rPr>
+          <w:rFonts w:ascii="Consolas" w:hAnsi="Consolas" w:cs="Times New Roman"/>
+          <w:sz w:val="24"/>
+          <w:szCs w:val="24"/>
+        </w:rPr>
+        <w:t>);</w:t>
+      </w:r>
+    </w:p>
+    <w:p>
+      <w:pPr>
+        <w:spacing w:line="240" w:lineRule="auto"/>
+        <w:rPr>
+          <w:rFonts w:ascii="Consolas" w:hAnsi="Consolas" w:cs="Times New Roman"/>
+          <w:sz w:val="24"/>
+          <w:szCs w:val="24"/>
+        </w:rPr>
+      </w:pPr>
+      <w:r>
+        <w:rPr>
+          <w:rFonts w:ascii="Consolas" w:hAnsi="Consolas" w:cs="Times New Roman"/>
+          <w:sz w:val="24"/>
+          <w:szCs w:val="24"/>
+        </w:rPr>
+        <w:t>};</w:t>
+      </w:r>
+    </w:p>
+    <w:p>
+      <w:pPr>
+        <w:spacing w:line="240" w:lineRule="auto"/>
+        <w:rPr>
+          <w:rFonts w:ascii="Consolas" w:hAnsi="Consolas" w:cs="Times New Roman"/>
+          <w:sz w:val="24"/>
+          <w:szCs w:val="24"/>
+        </w:rPr>
+      </w:pPr>
+      <w:r>
+        <w:rPr>
+          <w:rFonts w:ascii="Consolas" w:hAnsi="Consolas" w:cs="Times New Roman"/>
+          <w:sz w:val="24"/>
+          <w:szCs w:val="24"/>
+        </w:rPr>
+        <w:t>//Видалення книг</w:t>
+      </w:r>
+    </w:p>
+    <w:p>
+      <w:pPr>
+        <w:spacing w:line="240" w:lineRule="auto"/>
+        <w:rPr>
+          <w:rFonts w:ascii="Consolas" w:hAnsi="Consolas" w:cs="Times New Roman"/>
+          <w:sz w:val="24"/>
+          <w:szCs w:val="24"/>
+        </w:rPr>
+      </w:pPr>
+      <w:proofErr w:type="spellStart"/>
+      <w:r>
+        <w:rPr>
+          <w:rFonts w:ascii="Consolas" w:hAnsi="Consolas" w:cs="Times New Roman"/>
+          <w:sz w:val="24"/>
+          <w:szCs w:val="24"/>
+        </w:rPr>
+        <w:t>module.exports.removeBook</w:t>
+      </w:r>
+      <w:proofErr w:type="spellEnd"/>
+      <w:r>
+        <w:rPr>
+          <w:rFonts w:ascii="Consolas" w:hAnsi="Consolas" w:cs="Times New Roman"/>
+          <w:sz w:val="24"/>
+          <w:szCs w:val="24"/>
+        </w:rPr>
+        <w:t xml:space="preserve"> = </w:t>
+      </w:r>
+      <w:proofErr w:type="spellStart"/>
+      <w:r>
+        <w:rPr>
+          <w:rFonts w:ascii="Consolas" w:hAnsi="Consolas" w:cs="Times New Roman"/>
+          <w:sz w:val="24"/>
+          <w:szCs w:val="24"/>
+        </w:rPr>
+        <w:t>function</w:t>
+      </w:r>
+      <w:proofErr w:type="spellEnd"/>
+      <w:r>
+        <w:rPr>
+          <w:rFonts w:ascii="Consolas" w:hAnsi="Consolas" w:cs="Times New Roman"/>
+          <w:sz w:val="24"/>
+          <w:szCs w:val="24"/>
+        </w:rPr>
+        <w:t xml:space="preserve"> (</w:t>
+      </w:r>
+      <w:proofErr w:type="spellStart"/>
+      <w:r>
+        <w:rPr>
+          <w:rFonts w:ascii="Consolas" w:hAnsi="Consolas" w:cs="Times New Roman"/>
+          <w:sz w:val="24"/>
+          <w:szCs w:val="24"/>
+        </w:rPr>
+        <w:t>id</w:t>
+      </w:r>
+      <w:proofErr w:type="spellEnd"/>
+      <w:r>
+        <w:rPr>
+          <w:rFonts w:ascii="Consolas" w:hAnsi="Consolas" w:cs="Times New Roman"/>
+          <w:sz w:val="24"/>
+          <w:szCs w:val="24"/>
+        </w:rPr>
+        <w:t xml:space="preserve">, </w:t>
+      </w:r>
+      <w:proofErr w:type="spellStart"/>
+      <w:r>
+        <w:rPr>
+          <w:rFonts w:ascii="Consolas" w:hAnsi="Consolas" w:cs="Times New Roman"/>
+          <w:sz w:val="24"/>
+          <w:szCs w:val="24"/>
+        </w:rPr>
+        <w:t>callback</w:t>
+      </w:r>
+      <w:proofErr w:type="spellEnd"/>
+      <w:r>
+        <w:rPr>
+          <w:rFonts w:ascii="Consolas" w:hAnsi="Consolas" w:cs="Times New Roman"/>
+          <w:sz w:val="24"/>
+          <w:szCs w:val="24"/>
+        </w:rPr>
+        <w:t>) {</w:t>
+      </w:r>
+    </w:p>
+    <w:p>
+      <w:pPr>
+        <w:spacing w:line="240" w:lineRule="auto"/>
+        <w:rPr>
+          <w:rFonts w:ascii="Consolas" w:hAnsi="Consolas" w:cs="Times New Roman"/>
+          <w:sz w:val="24"/>
+          <w:szCs w:val="24"/>
+        </w:rPr>
+      </w:pPr>
+      <w:r>
+        <w:rPr>
+          <w:rFonts w:ascii="Consolas" w:hAnsi="Consolas" w:cs="Times New Roman"/>
+          <w:sz w:val="24"/>
+          <w:szCs w:val="24"/>
+        </w:rPr>
+        <w:t xml:space="preserve">  </w:t>
+      </w:r>
+      <w:proofErr w:type="spellStart"/>
+      <w:r>
+        <w:rPr>
+          <w:rFonts w:ascii="Consolas" w:hAnsi="Consolas" w:cs="Times New Roman"/>
+          <w:sz w:val="24"/>
+          <w:szCs w:val="24"/>
+        </w:rPr>
+        <w:t>var</w:t>
+      </w:r>
+      <w:proofErr w:type="spellEnd"/>
+      <w:r>
+        <w:rPr>
+          <w:rFonts w:ascii="Consolas" w:hAnsi="Consolas" w:cs="Times New Roman"/>
+          <w:sz w:val="24"/>
+          <w:szCs w:val="24"/>
+        </w:rPr>
+        <w:t xml:space="preserve"> </w:t>
+      </w:r>
+      <w:proofErr w:type="spellStart"/>
+      <w:r>
+        <w:rPr>
+          <w:rFonts w:ascii="Consolas" w:hAnsi="Consolas" w:cs="Times New Roman"/>
+          <w:sz w:val="24"/>
+          <w:szCs w:val="24"/>
+        </w:rPr>
+        <w:t>query</w:t>
+      </w:r>
+      <w:proofErr w:type="spellEnd"/>
+      <w:r>
+        <w:rPr>
+          <w:rFonts w:ascii="Consolas" w:hAnsi="Consolas" w:cs="Times New Roman"/>
+          <w:sz w:val="24"/>
+          <w:szCs w:val="24"/>
+        </w:rPr>
+        <w:t xml:space="preserve"> = {_</w:t>
+      </w:r>
+      <w:proofErr w:type="spellStart"/>
+      <w:r>
+        <w:rPr>
+          <w:rFonts w:ascii="Consolas" w:hAnsi="Consolas" w:cs="Times New Roman"/>
+          <w:sz w:val="24"/>
+          <w:szCs w:val="24"/>
+        </w:rPr>
+        <w:t>id</w:t>
+      </w:r>
+      <w:proofErr w:type="spellEnd"/>
+      <w:r>
+        <w:rPr>
+          <w:rFonts w:ascii="Consolas" w:hAnsi="Consolas" w:cs="Times New Roman"/>
+          <w:sz w:val="24"/>
+          <w:szCs w:val="24"/>
+        </w:rPr>
+        <w:t xml:space="preserve">: </w:t>
+      </w:r>
+      <w:proofErr w:type="spellStart"/>
+      <w:r>
+        <w:rPr>
+          <w:rFonts w:ascii="Consolas" w:hAnsi="Consolas" w:cs="Times New Roman"/>
+          <w:sz w:val="24"/>
+          <w:szCs w:val="24"/>
+        </w:rPr>
+        <w:t>id</w:t>
+      </w:r>
+      <w:proofErr w:type="spellEnd"/>
+      <w:r>
+        <w:rPr>
+          <w:rFonts w:ascii="Consolas" w:hAnsi="Consolas" w:cs="Times New Roman"/>
+          <w:sz w:val="24"/>
+          <w:szCs w:val="24"/>
+        </w:rPr>
+        <w:t>};</w:t>
+      </w:r>
+    </w:p>
+    <w:p>
+      <w:pPr>
+        <w:spacing w:line="240" w:lineRule="auto"/>
+        <w:rPr>
+          <w:rFonts w:ascii="Consolas" w:hAnsi="Consolas" w:cs="Times New Roman"/>
+          <w:sz w:val="24"/>
+          <w:szCs w:val="24"/>
+        </w:rPr>
+      </w:pPr>
+      <w:r>
+        <w:rPr>
+          <w:rFonts w:ascii="Consolas" w:hAnsi="Consolas" w:cs="Times New Roman"/>
+          <w:sz w:val="24"/>
+          <w:szCs w:val="24"/>
+        </w:rPr>
+        <w:t xml:space="preserve">  </w:t>
+      </w:r>
+      <w:proofErr w:type="spellStart"/>
+      <w:r>
+        <w:rPr>
+          <w:rFonts w:ascii="Consolas" w:hAnsi="Consolas" w:cs="Times New Roman"/>
+          <w:sz w:val="24"/>
+          <w:szCs w:val="24"/>
+        </w:rPr>
+        <w:t>Book.remove</w:t>
+      </w:r>
+      <w:proofErr w:type="spellEnd"/>
+      <w:r>
+        <w:rPr>
+          <w:rFonts w:ascii="Consolas" w:hAnsi="Consolas" w:cs="Times New Roman"/>
+          <w:sz w:val="24"/>
+          <w:szCs w:val="24"/>
+        </w:rPr>
+        <w:t>(</w:t>
+      </w:r>
+      <w:proofErr w:type="spellStart"/>
+      <w:r>
+        <w:rPr>
+          <w:rFonts w:ascii="Consolas" w:hAnsi="Consolas" w:cs="Times New Roman"/>
+          <w:sz w:val="24"/>
+          <w:szCs w:val="24"/>
+        </w:rPr>
+        <w:t>query,callback</w:t>
+      </w:r>
+      <w:proofErr w:type="spellEnd"/>
+      <w:r>
+        <w:rPr>
+          <w:rFonts w:ascii="Consolas" w:hAnsi="Consolas" w:cs="Times New Roman"/>
+          <w:sz w:val="24"/>
+          <w:szCs w:val="24"/>
+        </w:rPr>
+        <w:t>);</w:t>
+      </w:r>
+    </w:p>
+    <w:p>
+      <w:pPr>
+        <w:spacing w:line="240" w:lineRule="auto"/>
+        <w:rPr>
+          <w:rFonts w:ascii="Times New Roman" w:hAnsi="Times New Roman" w:cs="Times New Roman"/>
+          <w:sz w:val="28"/>
+          <w:szCs w:val="28"/>
+        </w:rPr>
+      </w:pPr>
+      <w:r>
+        <w:rPr>
+          <w:rFonts w:ascii="Consolas" w:hAnsi="Consolas" w:cs="Times New Roman"/>
+          <w:sz w:val="24"/>
+          <w:szCs w:val="24"/>
+        </w:rPr>
+        <w:t>};</w:t>
+      </w:r>
+      <w:r>
+        <w:rPr>
+          <w:rFonts w:ascii="Consolas" w:hAnsi="Consolas" w:cs="Times New Roman"/>
+          <w:sz w:val="24"/>
+          <w:szCs w:val="24"/>
+        </w:rPr>
+        <w:tab/>
+      </w:r>
+      <w:r>
+        <w:rPr>
+          <w:rFonts w:ascii="Times New Roman" w:hAnsi="Times New Roman" w:cs="Times New Roman"/>
+          <w:sz w:val="28"/>
+          <w:szCs w:val="28"/>
+        </w:rPr>
+        <w:tab/>
+      </w:r>
+      <w:r>
+        <w:rPr>
+          <w:rFonts w:ascii="Times New Roman" w:hAnsi="Times New Roman" w:cs="Times New Roman"/>
+          <w:sz w:val="28"/>
+          <w:szCs w:val="28"/>
+        </w:rPr>
+        <w:tab/>
+      </w:r>
+      <w:r>
+        <w:rPr>
+          <w:rFonts w:ascii="Times New Roman" w:hAnsi="Times New Roman" w:cs="Times New Roman"/>
+          <w:sz w:val="28"/>
+          <w:szCs w:val="28"/>
+        </w:rPr>
+        <w:tab/>
       </w:r>
     </w:p>
     <w:p>
@@ -153,6 +5915,7 @@
           <w:ilvl w:val="0"/>
           <w:numId w:val="1"/>
         </w:numPr>
+        <w:spacing w:line="240" w:lineRule="auto"/>
         <w:rPr>
           <w:rFonts w:ascii="Times New Roman" w:hAnsi="Times New Roman" w:cs="Times New Roman"/>
           <w:b/>
@@ -175,6 +5938,7 @@
     <w:p>
       <w:pPr>
         <w:pStyle w:val="a3"/>
+        <w:spacing w:line="240" w:lineRule="auto"/>
         <w:rPr>
           <w:rFonts w:ascii="Times New Roman" w:hAnsi="Times New Roman" w:cs="Times New Roman"/>
           <w:b/>
@@ -250,8 +6014,8 @@
           <w:ilvl w:val="0"/>
           <w:numId w:val="1"/>
         </w:numPr>
-        <w:rPr>
-          <w:rStyle w:val="a"/>
+        <w:spacing w:line="240" w:lineRule="auto"/>
+        <w:rPr>
           <w:rFonts w:ascii="Times New Roman" w:hAnsi="Times New Roman" w:cs="Times New Roman"/>
           <w:b/>
           <w:i/>
@@ -272,7 +6036,6 @@
       </w:r>
       <w:r>
         <w:rPr>
-          <w:rStyle w:val="a"/>
           <w:rFonts w:ascii="Times New Roman" w:eastAsia="Times New Roman" w:hAnsi="Times New Roman" w:cs="Times New Roman"/>
           <w:snapToGrid w:val="0"/>
           <w:color w:val="000000"/>
@@ -348,6 +6111,7 @@
     </w:p>
     <w:p>
       <w:pPr>
+        <w:spacing w:line="240" w:lineRule="auto"/>
         <w:ind w:left="360"/>
         <w:rPr>
           <w:rFonts w:ascii="Times New Roman" w:hAnsi="Times New Roman" w:cs="Times New Roman"/>
@@ -419,11 +6183,24 @@
     </w:p>
     <w:p>
       <w:pPr>
+        <w:spacing w:line="240" w:lineRule="auto"/>
+        <w:rPr>
+          <w:rFonts w:ascii="Times New Roman" w:hAnsi="Times New Roman" w:cs="Times New Roman"/>
+          <w:b/>
+          <w:i/>
+          <w:sz w:val="28"/>
+          <w:szCs w:val="28"/>
+        </w:rPr>
+      </w:pPr>
+    </w:p>
+    <w:p>
+      <w:pPr>
         <w:pStyle w:val="a3"/>
         <w:numPr>
           <w:ilvl w:val="0"/>
           <w:numId w:val="1"/>
         </w:numPr>
+        <w:spacing w:line="240" w:lineRule="auto"/>
         <w:rPr>
           <w:rFonts w:ascii="Times New Roman" w:hAnsi="Times New Roman" w:cs="Times New Roman"/>
           <w:b/>
@@ -440,120 +6217,11 @@
           <w:sz w:val="28"/>
           <w:szCs w:val="28"/>
         </w:rPr>
-        <w:t>Перегляд детального опису книги:</w:t>
-      </w:r>
-    </w:p>
-    <w:p>
-      <w:pPr>
-        <w:rPr>
-          <w:rFonts w:ascii="Times New Roman" w:hAnsi="Times New Roman" w:cs="Times New Roman"/>
-          <w:b/>
-          <w:i/>
-          <w:sz w:val="28"/>
-          <w:szCs w:val="28"/>
-        </w:rPr>
-      </w:pPr>
-    </w:p>
-    <w:p>
-      <w:pPr>
-        <w:rPr>
-          <w:rFonts w:ascii="Times New Roman" w:hAnsi="Times New Roman" w:cs="Times New Roman"/>
-          <w:b/>
-          <w:i/>
-          <w:sz w:val="28"/>
-          <w:szCs w:val="28"/>
-        </w:rPr>
-      </w:pPr>
-      <w:r>
-        <w:rPr>
-          <w:rFonts w:ascii="Times New Roman" w:hAnsi="Times New Roman" w:cs="Times New Roman"/>
-          <w:b/>
-          <w:i/>
-          <w:noProof/>
-          <w:sz w:val="28"/>
-          <w:szCs w:val="28"/>
-          <w:lang w:eastAsia="uk-UA"/>
-        </w:rPr>
         <w:lastRenderedPageBreak/>
-        <w:drawing>
-          <wp:inline distT="0" distB="0" distL="0" distR="0">
-            <wp:extent cx="6120765" cy="2729987"/>
-            <wp:effectExtent l="0" t="0" r="0" b="0"/>
-            <wp:docPr id="4" name="Рисунок 4" descr="C:\Users\Василь\Pictures\Screenshots\Снимок экрана (15).png"/>
-            <wp:cNvGraphicFramePr>
-              <a:graphicFrameLocks xmlns:a="http://schemas.openxmlformats.org/drawingml/2006/main" noChangeAspect="1"/>
-            </wp:cNvGraphicFramePr>
-            <a:graphic xmlns:a="http://schemas.openxmlformats.org/drawingml/2006/main">
-              <a:graphicData uri="http://schemas.openxmlformats.org/drawingml/2006/picture">
-                <pic:pic xmlns:pic="http://schemas.openxmlformats.org/drawingml/2006/picture">
-                  <pic:nvPicPr>
-                    <pic:cNvPr id="0" name="Picture 4" descr="C:\Users\Василь\Pictures\Screenshots\Снимок экрана (15).png"/>
-                    <pic:cNvPicPr>
-                      <a:picLocks noChangeAspect="1" noChangeArrowheads="1"/>
-                    </pic:cNvPicPr>
-                  </pic:nvPicPr>
-                  <pic:blipFill>
-                    <a:blip r:embed="rId8" cstate="print">
-                      <a:extLst>
-                        <a:ext uri="{28A0092B-C50C-407E-A947-70E740481C1C}">
-                          <a14:useLocalDpi xmlns:a14="http://schemas.microsoft.com/office/drawing/2010/main" val="0"/>
-                        </a:ext>
-                      </a:extLst>
-                    </a:blip>
-                    <a:srcRect/>
-                    <a:stretch>
-                      <a:fillRect/>
-                    </a:stretch>
-                  </pic:blipFill>
-                  <pic:spPr bwMode="auto">
-                    <a:xfrm>
-                      <a:off x="0" y="0"/>
-                      <a:ext cx="6120765" cy="2729987"/>
-                    </a:xfrm>
-                    <a:prstGeom prst="rect">
-                      <a:avLst/>
-                    </a:prstGeom>
-                    <a:noFill/>
-                    <a:ln>
-                      <a:noFill/>
-                    </a:ln>
-                  </pic:spPr>
-                </pic:pic>
-              </a:graphicData>
-            </a:graphic>
-          </wp:inline>
-        </w:drawing>
-      </w:r>
-    </w:p>
-    <w:p>
-      <w:pPr>
-        <w:pStyle w:val="a3"/>
-        <w:numPr>
-          <w:ilvl w:val="0"/>
-          <w:numId w:val="1"/>
-        </w:numPr>
-        <w:rPr>
-          <w:rStyle w:val="a"/>
-          <w:rFonts w:ascii="Times New Roman" w:hAnsi="Times New Roman" w:cs="Times New Roman"/>
-          <w:b/>
-          <w:i/>
-          <w:sz w:val="28"/>
-          <w:szCs w:val="28"/>
-        </w:rPr>
-      </w:pPr>
-      <w:r>
-        <w:rPr>
-          <w:rFonts w:ascii="Times New Roman" w:hAnsi="Times New Roman" w:cs="Times New Roman"/>
-          <w:b/>
-          <w:i/>
-          <w:sz w:val="28"/>
-          <w:szCs w:val="28"/>
-        </w:rPr>
         <w:t>Редагування книги:</w:t>
       </w:r>
       <w:r>
         <w:rPr>
-          <w:rStyle w:val="a"/>
           <w:rFonts w:ascii="Times New Roman" w:eastAsia="Times New Roman" w:hAnsi="Times New Roman" w:cs="Times New Roman"/>
           <w:snapToGrid w:val="0"/>
           <w:color w:val="000000"/>
@@ -595,7 +6263,7 @@
                     </pic:cNvPicPr>
                   </pic:nvPicPr>
                   <pic:blipFill>
-                    <a:blip r:embed="rId9" cstate="print">
+                    <a:blip r:embed="rId8" cstate="print">
                       <a:extLst>
                         <a:ext uri="{28A0092B-C50C-407E-A947-70E740481C1C}">
                           <a14:useLocalDpi xmlns:a14="http://schemas.microsoft.com/office/drawing/2010/main" val="0"/>
@@ -634,6 +6302,7 @@
           <w:ilvl w:val="0"/>
           <w:numId w:val="1"/>
         </w:numPr>
+        <w:spacing w:line="240" w:lineRule="auto"/>
         <w:rPr>
           <w:rFonts w:ascii="Times New Roman" w:hAnsi="Times New Roman" w:cs="Times New Roman"/>
           <w:b/>
@@ -656,6 +6325,7 @@
     <w:p>
       <w:pPr>
         <w:pStyle w:val="a3"/>
+        <w:spacing w:line="240" w:lineRule="auto"/>
         <w:ind w:left="360"/>
         <w:rPr>
           <w:rFonts w:ascii="Times New Roman" w:hAnsi="Times New Roman" w:cs="Times New Roman"/>
@@ -693,7 +6363,7 @@
                     </pic:cNvPicPr>
                   </pic:nvPicPr>
                   <pic:blipFill>
-                    <a:blip r:embed="rId10" cstate="print">
+                    <a:blip r:embed="rId9" cstate="print">
                       <a:extLst>
                         <a:ext uri="{28A0092B-C50C-407E-A947-70E740481C1C}">
                           <a14:useLocalDpi xmlns:a14="http://schemas.microsoft.com/office/drawing/2010/main" val="0"/>
@@ -727,6 +6397,7 @@
     </w:p>
     <w:p>
       <w:pPr>
+        <w:spacing w:line="240" w:lineRule="auto"/>
         <w:rPr>
           <w:rFonts w:ascii="Times New Roman" w:hAnsi="Times New Roman" w:cs="Times New Roman"/>
           <w:sz w:val="28"/>
@@ -758,8 +6429,163 @@
         <w:jc w:val="center"/>
         <w:rPr>
           <w:rFonts w:ascii="Times New Roman" w:hAnsi="Times New Roman" w:cs="Times New Roman"/>
-        </w:rPr>
-      </w:pPr>
+          <w:sz w:val="28"/>
+          <w:szCs w:val="28"/>
+        </w:rPr>
+      </w:pPr>
+    </w:p>
+    <w:p>
+      <w:pPr>
+        <w:pStyle w:val="a4"/>
+        <w:jc w:val="center"/>
+        <w:rPr>
+          <w:rFonts w:ascii="Times New Roman" w:hAnsi="Times New Roman" w:cs="Times New Roman"/>
+          <w:sz w:val="28"/>
+          <w:szCs w:val="28"/>
+        </w:rPr>
+      </w:pPr>
+    </w:p>
+    <w:p>
+      <w:pPr>
+        <w:pStyle w:val="a4"/>
+        <w:jc w:val="center"/>
+        <w:rPr>
+          <w:rFonts w:ascii="Times New Roman" w:hAnsi="Times New Roman" w:cs="Times New Roman"/>
+          <w:sz w:val="28"/>
+          <w:szCs w:val="28"/>
+        </w:rPr>
+      </w:pPr>
+    </w:p>
+    <w:p>
+      <w:pPr>
+        <w:pStyle w:val="a4"/>
+        <w:jc w:val="center"/>
+        <w:rPr>
+          <w:rFonts w:ascii="Times New Roman" w:hAnsi="Times New Roman" w:cs="Times New Roman"/>
+          <w:sz w:val="28"/>
+          <w:szCs w:val="28"/>
+        </w:rPr>
+      </w:pPr>
+    </w:p>
+    <w:p>
+      <w:pPr>
+        <w:pStyle w:val="a4"/>
+        <w:jc w:val="center"/>
+        <w:rPr>
+          <w:rFonts w:ascii="Times New Roman" w:hAnsi="Times New Roman" w:cs="Times New Roman"/>
+          <w:sz w:val="28"/>
+          <w:szCs w:val="28"/>
+        </w:rPr>
+      </w:pPr>
+    </w:p>
+    <w:p>
+      <w:pPr>
+        <w:pStyle w:val="a4"/>
+        <w:jc w:val="center"/>
+        <w:rPr>
+          <w:rFonts w:ascii="Times New Roman" w:hAnsi="Times New Roman" w:cs="Times New Roman"/>
+          <w:sz w:val="28"/>
+          <w:szCs w:val="28"/>
+        </w:rPr>
+      </w:pPr>
+    </w:p>
+    <w:p>
+      <w:pPr>
+        <w:pStyle w:val="a4"/>
+        <w:jc w:val="center"/>
+        <w:rPr>
+          <w:rFonts w:ascii="Times New Roman" w:hAnsi="Times New Roman" w:cs="Times New Roman"/>
+          <w:sz w:val="28"/>
+          <w:szCs w:val="28"/>
+        </w:rPr>
+      </w:pPr>
+    </w:p>
+    <w:p>
+      <w:pPr>
+        <w:pStyle w:val="a4"/>
+        <w:jc w:val="center"/>
+        <w:rPr>
+          <w:rFonts w:ascii="Times New Roman" w:hAnsi="Times New Roman" w:cs="Times New Roman"/>
+          <w:sz w:val="28"/>
+          <w:szCs w:val="28"/>
+        </w:rPr>
+      </w:pPr>
+    </w:p>
+    <w:p>
+      <w:pPr>
+        <w:pStyle w:val="a4"/>
+        <w:jc w:val="center"/>
+        <w:rPr>
+          <w:rFonts w:ascii="Times New Roman" w:hAnsi="Times New Roman" w:cs="Times New Roman"/>
+          <w:sz w:val="28"/>
+          <w:szCs w:val="28"/>
+        </w:rPr>
+      </w:pPr>
+    </w:p>
+    <w:p>
+      <w:pPr>
+        <w:pStyle w:val="a4"/>
+        <w:jc w:val="center"/>
+        <w:rPr>
+          <w:rFonts w:ascii="Times New Roman" w:hAnsi="Times New Roman" w:cs="Times New Roman"/>
+          <w:sz w:val="28"/>
+          <w:szCs w:val="28"/>
+        </w:rPr>
+      </w:pPr>
+    </w:p>
+    <w:p>
+      <w:pPr>
+        <w:pStyle w:val="a4"/>
+        <w:jc w:val="center"/>
+        <w:rPr>
+          <w:rFonts w:ascii="Times New Roman" w:hAnsi="Times New Roman" w:cs="Times New Roman"/>
+          <w:sz w:val="28"/>
+          <w:szCs w:val="28"/>
+        </w:rPr>
+      </w:pPr>
+    </w:p>
+    <w:p>
+      <w:pPr>
+        <w:pStyle w:val="a4"/>
+        <w:rPr>
+          <w:rFonts w:ascii="Times New Roman" w:hAnsi="Times New Roman" w:cs="Times New Roman"/>
+          <w:sz w:val="28"/>
+          <w:szCs w:val="28"/>
+        </w:rPr>
+      </w:pPr>
+    </w:p>
+    <w:p>
+      <w:pPr>
+        <w:pStyle w:val="a4"/>
+        <w:jc w:val="center"/>
+        <w:rPr>
+          <w:rFonts w:ascii="Times New Roman" w:hAnsi="Times New Roman" w:cs="Times New Roman"/>
+          <w:sz w:val="28"/>
+          <w:szCs w:val="28"/>
+        </w:rPr>
+      </w:pPr>
+    </w:p>
+    <w:p>
+      <w:pPr>
+        <w:pStyle w:val="a4"/>
+        <w:jc w:val="center"/>
+        <w:rPr>
+          <w:rFonts w:ascii="Times New Roman" w:hAnsi="Times New Roman" w:cs="Times New Roman"/>
+          <w:sz w:val="28"/>
+          <w:szCs w:val="28"/>
+        </w:rPr>
+      </w:pPr>
+    </w:p>
+    <w:p>
+      <w:pPr>
+        <w:pStyle w:val="a4"/>
+        <w:jc w:val="center"/>
+        <w:rPr>
+          <w:rFonts w:ascii="Times New Roman" w:hAnsi="Times New Roman" w:cs="Times New Roman"/>
+        </w:rPr>
+      </w:pPr>
+      <w:bookmarkStart w:id="0" w:name="_GoBack"/>
+      <w:bookmarkEnd w:id="0"/>
       <w:r>
         <w:rPr>
           <w:rFonts w:ascii="Times New Roman" w:hAnsi="Times New Roman" w:cs="Times New Roman"/>
@@ -912,6 +6738,7 @@
     </w:p>
     <w:p>
       <w:pPr>
+        <w:spacing w:line="240" w:lineRule="auto"/>
         <w:jc w:val="center"/>
         <w:rPr>
           <w:rFonts w:ascii="Times New Roman" w:hAnsi="Times New Roman"/>
@@ -935,8 +6762,6 @@
         </w:rPr>
         <w:t>Розроблення адміністративної частини сайту</w:t>
       </w:r>
-      <w:bookmarkStart w:id="0" w:name="_GoBack"/>
-      <w:bookmarkEnd w:id="0"/>
       <w:r>
         <w:rPr>
           <w:rFonts w:ascii="Times New Roman" w:hAnsi="Times New Roman"/>
